--- a/Go In Action.docx
+++ b/Go In Action.docx
@@ -524,65 +524,64 @@
       <w:pPr>
         <w:spacing w:line="400" w:lineRule="exact"/>
         <w:rPr>
-          <w:rFonts w:ascii="Century Schoolbook" w:hAnsi="Century Schoolbook"/>
-          <w:sz w:val="28"/>
-          <w:szCs w:val="28"/>
-        </w:rPr>
-      </w:pPr>
-    </w:p>
-    <w:p>
-      <w:pPr>
-        <w:pStyle w:val="Tip2"/>
+          <w:rFonts w:ascii="Century Schoolbook" w:hAnsi="Century Schoolbook" w:hint="eastAsia"/>
+          <w:sz w:val="28"/>
+          <w:szCs w:val="28"/>
+        </w:rPr>
       </w:pPr>
       <w:r>
         <w:rPr>
-          <w:rFonts w:hint="eastAsia"/>
-        </w:rPr>
-        <w:t>go</w:t>
+          <w:rFonts w:ascii="Century Schoolbook" w:hAnsi="Century Schoolbook" w:hint="eastAsia"/>
+          <w:sz w:val="28"/>
+          <w:szCs w:val="28"/>
+        </w:rPr>
+        <w:lastRenderedPageBreak/>
+        <w:t>Go</w:t>
       </w:r>
       <w:r>
         <w:rPr>
-          <w:rFonts w:hint="eastAsia"/>
-        </w:rPr>
-        <w:t>的编译说明</w:t>
+          <w:rFonts w:ascii="Century Schoolbook" w:hAnsi="Century Schoolbook"/>
+          <w:sz w:val="28"/>
+          <w:szCs w:val="28"/>
+        </w:rPr>
+        <w:t xml:space="preserve"> </w:t>
       </w:r>
-    </w:p>
-    <w:p>
-      <w:pPr>
-        <w:spacing w:line="400" w:lineRule="exact"/>
-        <w:rPr>
-          <w:rFonts w:ascii="Century Schoolbook" w:hAnsi="Century Schoolbook"/>
-          <w:sz w:val="28"/>
-          <w:szCs w:val="28"/>
-        </w:rPr>
-      </w:pPr>
       <w:r>
         <w:rPr>
           <w:rFonts w:ascii="Century Schoolbook" w:hAnsi="Century Schoolbook" w:hint="eastAsia"/>
           <w:sz w:val="28"/>
           <w:szCs w:val="28"/>
         </w:rPr>
-        <w:t>默认编译与编译重命名：</w:t>
+        <w:t>mod</w:t>
       </w:r>
-    </w:p>
-    <w:p>
-      <w:pPr>
-        <w:ind w:left="420" w:firstLine="420"/>
-        <w:rPr>
-          <w:rFonts w:ascii="Century Schoolbook" w:hAnsi="Century Schoolbook"/>
-          <w:sz w:val="28"/>
-          <w:szCs w:val="28"/>
-        </w:rPr>
-      </w:pPr>
       <w:r>
         <w:rPr>
+          <w:rFonts w:ascii="Century Schoolbook" w:hAnsi="Century Schoolbook" w:hint="eastAsia"/>
+          <w:sz w:val="28"/>
+          <w:szCs w:val="28"/>
+        </w:rPr>
+        <w:t>文件声明</w:t>
+      </w:r>
+      <w:bookmarkStart w:id="0" w:name="_GoBack"/>
+      <w:bookmarkEnd w:id="0"/>
+    </w:p>
+    <w:p>
+      <w:pPr>
+        <w:rPr>
+          <w:rFonts w:ascii="Century Schoolbook" w:hAnsi="Century Schoolbook"/>
+          <w:sz w:val="28"/>
+          <w:szCs w:val="28"/>
+        </w:rPr>
+      </w:pPr>
+      <w:r>
+        <w:rPr>
           <w:noProof/>
         </w:rPr>
         <w:drawing>
-          <wp:inline distT="0" distB="0" distL="0" distR="0" wp14:anchorId="2B1A5D51" wp14:editId="082205E4">
-            <wp:extent cx="9667875" cy="4848225"/>
-            <wp:effectExtent l="0" t="0" r="9525" b="9525"/>
-            <wp:docPr id="3" name="图片 3"/>
+          <wp:inline distT="0" distB="0" distL="0" distR="0" wp14:anchorId="05484259" wp14:editId="16FC8E40">
+            <wp:extent cx="6534150" cy="3381375"/>
+            <wp:effectExtent l="0" t="0" r="0" b="9525"/>
+            <wp:docPr id="7" name="图片 7"/>
             <wp:cNvGraphicFramePr>
               <a:graphicFrameLocks xmlns:a="http://schemas.openxmlformats.org/drawingml/2006/main" noChangeAspect="1"/>
             </wp:cNvGraphicFramePr>
@@ -602,7 +601,7 @@
                   <pic:spPr>
                     <a:xfrm>
                       <a:off x="0" y="0"/>
-                      <a:ext cx="9667875" cy="4848225"/>
+                      <a:ext cx="6534150" cy="3381375"/>
                     </a:xfrm>
                     <a:prstGeom prst="rect">
                       <a:avLst/>
@@ -627,32 +626,77 @@
     </w:p>
     <w:p>
       <w:pPr>
+        <w:spacing w:line="400" w:lineRule="exact"/>
+        <w:rPr>
+          <w:rFonts w:ascii="Century Schoolbook" w:hAnsi="Century Schoolbook"/>
+          <w:sz w:val="28"/>
+          <w:szCs w:val="28"/>
+        </w:rPr>
+      </w:pPr>
+    </w:p>
+    <w:p>
+      <w:pPr>
+        <w:spacing w:line="400" w:lineRule="exact"/>
+        <w:rPr>
+          <w:rFonts w:ascii="Century Schoolbook" w:hAnsi="Century Schoolbook" w:hint="eastAsia"/>
+          <w:sz w:val="28"/>
+          <w:szCs w:val="28"/>
+        </w:rPr>
+      </w:pPr>
+    </w:p>
+    <w:p>
+      <w:pPr>
         <w:pStyle w:val="Tip2"/>
       </w:pPr>
       <w:r>
         <w:rPr>
           <w:rFonts w:hint="eastAsia"/>
         </w:rPr>
-        <w:t>变量声明</w:t>
+        <w:t>go</w:t>
       </w:r>
-    </w:p>
-    <w:p>
-      <w:pPr>
-        <w:rPr>
-          <w:rFonts w:ascii="Century Schoolbook" w:hAnsi="Century Schoolbook"/>
-          <w:sz w:val="28"/>
-          <w:szCs w:val="28"/>
-        </w:rPr>
-      </w:pPr>
       <w:r>
         <w:rPr>
+          <w:rFonts w:hint="eastAsia"/>
+        </w:rPr>
+        <w:t>的编译说明</w:t>
+      </w:r>
+    </w:p>
+    <w:p>
+      <w:pPr>
+        <w:spacing w:line="400" w:lineRule="exact"/>
+        <w:rPr>
+          <w:rFonts w:ascii="Century Schoolbook" w:hAnsi="Century Schoolbook"/>
+          <w:sz w:val="28"/>
+          <w:szCs w:val="28"/>
+        </w:rPr>
+      </w:pPr>
+      <w:r>
+        <w:rPr>
+          <w:rFonts w:ascii="Century Schoolbook" w:hAnsi="Century Schoolbook" w:hint="eastAsia"/>
+          <w:sz w:val="28"/>
+          <w:szCs w:val="28"/>
+        </w:rPr>
+        <w:t>默认编译与编译重命名：</w:t>
+      </w:r>
+    </w:p>
+    <w:p>
+      <w:pPr>
+        <w:ind w:left="420" w:firstLine="420"/>
+        <w:rPr>
+          <w:rFonts w:ascii="Century Schoolbook" w:hAnsi="Century Schoolbook"/>
+          <w:sz w:val="28"/>
+          <w:szCs w:val="28"/>
+        </w:rPr>
+      </w:pPr>
+      <w:r>
+        <w:rPr>
           <w:noProof/>
         </w:rPr>
         <w:drawing>
-          <wp:inline distT="0" distB="0" distL="0" distR="0" wp14:anchorId="6092ED66" wp14:editId="406C9601">
-            <wp:extent cx="7524750" cy="6515100"/>
-            <wp:effectExtent l="0" t="0" r="0" b="0"/>
-            <wp:docPr id="4" name="图片 4"/>
+          <wp:inline distT="0" distB="0" distL="0" distR="0" wp14:anchorId="2B1A5D51" wp14:editId="082205E4">
+            <wp:extent cx="9667875" cy="4848225"/>
+            <wp:effectExtent l="0" t="0" r="9525" b="9525"/>
+            <wp:docPr id="3" name="图片 3"/>
             <wp:cNvGraphicFramePr>
               <a:graphicFrameLocks xmlns:a="http://schemas.openxmlformats.org/drawingml/2006/main" noChangeAspect="1"/>
             </wp:cNvGraphicFramePr>
@@ -672,6 +716,76 @@
                   <pic:spPr>
                     <a:xfrm>
                       <a:off x="0" y="0"/>
+                      <a:ext cx="9667875" cy="4848225"/>
+                    </a:xfrm>
+                    <a:prstGeom prst="rect">
+                      <a:avLst/>
+                    </a:prstGeom>
+                  </pic:spPr>
+                </pic:pic>
+              </a:graphicData>
+            </a:graphic>
+          </wp:inline>
+        </w:drawing>
+      </w:r>
+    </w:p>
+    <w:p>
+      <w:pPr>
+        <w:spacing w:line="400" w:lineRule="exact"/>
+        <w:rPr>
+          <w:rFonts w:ascii="Century Schoolbook" w:hAnsi="Century Schoolbook"/>
+          <w:sz w:val="28"/>
+          <w:szCs w:val="28"/>
+        </w:rPr>
+      </w:pPr>
+    </w:p>
+    <w:p>
+      <w:pPr>
+        <w:pStyle w:val="Tip2"/>
+      </w:pPr>
+      <w:r>
+        <w:rPr>
+          <w:rFonts w:hint="eastAsia"/>
+        </w:rPr>
+        <w:t>变量声明</w:t>
+      </w:r>
+    </w:p>
+    <w:p>
+      <w:pPr>
+        <w:rPr>
+          <w:rFonts w:ascii="Century Schoolbook" w:hAnsi="Century Schoolbook"/>
+          <w:sz w:val="28"/>
+          <w:szCs w:val="28"/>
+        </w:rPr>
+      </w:pPr>
+      <w:r>
+        <w:rPr>
+          <w:noProof/>
+        </w:rPr>
+        <w:drawing>
+          <wp:inline distT="0" distB="0" distL="0" distR="0" wp14:anchorId="6092ED66" wp14:editId="406C9601">
+            <wp:extent cx="7524750" cy="6515100"/>
+            <wp:effectExtent l="0" t="0" r="0" b="0"/>
+            <wp:docPr id="4" name="图片 4"/>
+            <wp:cNvGraphicFramePr>
+              <a:graphicFrameLocks xmlns:a="http://schemas.openxmlformats.org/drawingml/2006/main" noChangeAspect="1"/>
+            </wp:cNvGraphicFramePr>
+            <a:graphic xmlns:a="http://schemas.openxmlformats.org/drawingml/2006/main">
+              <a:graphicData uri="http://schemas.openxmlformats.org/drawingml/2006/picture">
+                <pic:pic xmlns:pic="http://schemas.openxmlformats.org/drawingml/2006/picture">
+                  <pic:nvPicPr>
+                    <pic:cNvPr id="1" name=""/>
+                    <pic:cNvPicPr/>
+                  </pic:nvPicPr>
+                  <pic:blipFill>
+                    <a:blip r:embed="rId14"/>
+                    <a:stretch>
+                      <a:fillRect/>
+                    </a:stretch>
+                  </pic:blipFill>
+                  <pic:spPr>
+                    <a:xfrm>
+                      <a:off x="0" y="0"/>
                       <a:ext cx="7524750" cy="6515100"/>
                     </a:xfrm>
                     <a:prstGeom prst="rect">
@@ -684,8 +798,6 @@
           </wp:inline>
         </w:drawing>
       </w:r>
-      <w:bookmarkStart w:id="0" w:name="_GoBack"/>
-      <w:bookmarkEnd w:id="0"/>
     </w:p>
     <w:p>
       <w:pPr>
@@ -9691,7 +9803,7 @@
 </file>
 
 <file path=customXml/itemProps1.xml><?xml version="1.0" encoding="utf-8"?>
-<ds:datastoreItem xmlns:ds="http://schemas.openxmlformats.org/officeDocument/2006/customXml" ds:itemID="{28A92233-FE6C-48CD-A94C-1AD172C86EF3}">
+<ds:datastoreItem xmlns:ds="http://schemas.openxmlformats.org/officeDocument/2006/customXml" ds:itemID="{7DD3AE7A-E165-4049-AFAD-1E49FD32009B}">
   <ds:schemaRefs>
     <ds:schemaRef ds:uri="http://schemas.openxmlformats.org/officeDocument/2006/bibliography"/>
   </ds:schemaRefs>

--- a/Go In Action.docx
+++ b/Go In Action.docx
@@ -524,7 +524,7 @@
       <w:pPr>
         <w:spacing w:line="400" w:lineRule="exact"/>
         <w:rPr>
-          <w:rFonts w:ascii="Century Schoolbook" w:hAnsi="Century Schoolbook" w:hint="eastAsia"/>
+          <w:rFonts w:ascii="Century Schoolbook" w:hAnsi="Century Schoolbook"/>
           <w:sz w:val="28"/>
           <w:szCs w:val="28"/>
         </w:rPr>
@@ -562,8 +562,6 @@
         </w:rPr>
         <w:t>文件声明</w:t>
       </w:r>
-      <w:bookmarkStart w:id="0" w:name="_GoBack"/>
-      <w:bookmarkEnd w:id="0"/>
     </w:p>
     <w:p>
       <w:pPr>
@@ -638,7 +636,7 @@
       <w:pPr>
         <w:spacing w:line="400" w:lineRule="exact"/>
         <w:rPr>
-          <w:rFonts w:ascii="Century Schoolbook" w:hAnsi="Century Schoolbook" w:hint="eastAsia"/>
+          <w:rFonts w:ascii="Century Schoolbook" w:hAnsi="Century Schoolbook"/>
           <w:sz w:val="28"/>
           <w:szCs w:val="28"/>
         </w:rPr>
@@ -861,63 +859,246 @@
     </w:p>
     <w:p>
       <w:pPr>
-        <w:spacing w:line="400" w:lineRule="exact"/>
-        <w:rPr>
-          <w:rFonts w:ascii="Century Schoolbook" w:hAnsi="Century Schoolbook"/>
-          <w:sz w:val="28"/>
-          <w:szCs w:val="28"/>
-        </w:rPr>
-      </w:pPr>
-    </w:p>
-    <w:p>
-      <w:pPr>
-        <w:spacing w:line="400" w:lineRule="exact"/>
-        <w:rPr>
-          <w:rFonts w:ascii="Century Schoolbook" w:hAnsi="Century Schoolbook"/>
-          <w:sz w:val="28"/>
-          <w:szCs w:val="28"/>
-        </w:rPr>
-      </w:pPr>
-    </w:p>
-    <w:p>
-      <w:pPr>
-        <w:spacing w:line="400" w:lineRule="exact"/>
-        <w:rPr>
-          <w:rFonts w:ascii="Century Schoolbook" w:hAnsi="Century Schoolbook"/>
-          <w:sz w:val="28"/>
-          <w:szCs w:val="28"/>
-        </w:rPr>
-      </w:pPr>
-    </w:p>
-    <w:p>
-      <w:pPr>
-        <w:spacing w:line="400" w:lineRule="exact"/>
-        <w:rPr>
-          <w:rFonts w:ascii="Century Schoolbook" w:hAnsi="Century Schoolbook"/>
-          <w:sz w:val="28"/>
-          <w:szCs w:val="28"/>
-        </w:rPr>
-      </w:pPr>
-    </w:p>
-    <w:p>
-      <w:pPr>
-        <w:spacing w:line="400" w:lineRule="exact"/>
-        <w:rPr>
-          <w:rFonts w:ascii="Century Schoolbook" w:hAnsi="Century Schoolbook"/>
-          <w:sz w:val="28"/>
-          <w:szCs w:val="28"/>
-        </w:rPr>
-      </w:pPr>
-    </w:p>
-    <w:p>
-      <w:pPr>
-        <w:spacing w:line="400" w:lineRule="exact"/>
-        <w:rPr>
-          <w:rFonts w:ascii="Century Schoolbook" w:hAnsi="Century Schoolbook"/>
-          <w:sz w:val="28"/>
-          <w:szCs w:val="28"/>
-        </w:rPr>
-      </w:pPr>
+        <w:pStyle w:val="Tip2"/>
+        <w:rPr>
+          <w:rFonts w:hint="eastAsia"/>
+        </w:rPr>
+      </w:pPr>
+      <w:r>
+        <w:rPr>
+          <w:rFonts w:hint="eastAsia"/>
+        </w:rPr>
+        <w:lastRenderedPageBreak/>
+        <w:t>忽略函数返回值中的指定值</w:t>
+      </w:r>
+    </w:p>
+    <w:p>
+      <w:pPr>
+        <w:spacing w:line="400" w:lineRule="exact"/>
+        <w:rPr>
+          <w:rFonts w:ascii="Century Schoolbook" w:hAnsi="Century Schoolbook"/>
+          <w:sz w:val="28"/>
+          <w:szCs w:val="28"/>
+        </w:rPr>
+      </w:pPr>
+      <w:r>
+        <w:rPr>
+          <w:rFonts w:ascii="Century Schoolbook" w:hAnsi="Century Schoolbook" w:hint="eastAsia"/>
+          <w:sz w:val="28"/>
+          <w:szCs w:val="28"/>
+        </w:rPr>
+        <w:t>“</w:t>
+      </w:r>
+      <w:r>
+        <w:rPr>
+          <w:rFonts w:ascii="Century Schoolbook" w:hAnsi="Century Schoolbook"/>
+          <w:sz w:val="28"/>
+          <w:szCs w:val="28"/>
+        </w:rPr>
+        <w:t>_</w:t>
+      </w:r>
+      <w:r>
+        <w:rPr>
+          <w:rFonts w:ascii="Century Schoolbook" w:hAnsi="Century Schoolbook" w:hint="eastAsia"/>
+          <w:sz w:val="28"/>
+          <w:szCs w:val="28"/>
+        </w:rPr>
+        <w:t>”作为忽略返回值中的特定项使用，示例如下：</w:t>
+      </w:r>
+    </w:p>
+    <w:p>
+      <w:pPr>
+        <w:rPr>
+          <w:rFonts w:ascii="Century Schoolbook" w:hAnsi="Century Schoolbook" w:hint="eastAsia"/>
+          <w:sz w:val="28"/>
+          <w:szCs w:val="28"/>
+        </w:rPr>
+      </w:pPr>
+      <w:r>
+        <w:rPr>
+          <w:noProof/>
+        </w:rPr>
+        <w:drawing>
+          <wp:inline distT="0" distB="0" distL="0" distR="0" wp14:anchorId="345B05C1" wp14:editId="2AF8C0F7">
+            <wp:extent cx="8048625" cy="3895725"/>
+            <wp:effectExtent l="0" t="0" r="9525" b="9525"/>
+            <wp:docPr id="8" name="图片 8"/>
+            <wp:cNvGraphicFramePr>
+              <a:graphicFrameLocks xmlns:a="http://schemas.openxmlformats.org/drawingml/2006/main" noChangeAspect="1"/>
+            </wp:cNvGraphicFramePr>
+            <a:graphic xmlns:a="http://schemas.openxmlformats.org/drawingml/2006/main">
+              <a:graphicData uri="http://schemas.openxmlformats.org/drawingml/2006/picture">
+                <pic:pic xmlns:pic="http://schemas.openxmlformats.org/drawingml/2006/picture">
+                  <pic:nvPicPr>
+                    <pic:cNvPr id="1" name=""/>
+                    <pic:cNvPicPr/>
+                  </pic:nvPicPr>
+                  <pic:blipFill>
+                    <a:blip r:embed="rId15"/>
+                    <a:stretch>
+                      <a:fillRect/>
+                    </a:stretch>
+                  </pic:blipFill>
+                  <pic:spPr>
+                    <a:xfrm>
+                      <a:off x="0" y="0"/>
+                      <a:ext cx="8048625" cy="3895725"/>
+                    </a:xfrm>
+                    <a:prstGeom prst="rect">
+                      <a:avLst/>
+                    </a:prstGeom>
+                  </pic:spPr>
+                </pic:pic>
+              </a:graphicData>
+            </a:graphic>
+          </wp:inline>
+        </w:drawing>
+      </w:r>
+      <w:r>
+        <w:rPr>
+          <w:noProof/>
+        </w:rPr>
+        <w:drawing>
+          <wp:inline distT="0" distB="0" distL="0" distR="0" wp14:anchorId="30FC9993" wp14:editId="2EA2536F">
+            <wp:extent cx="3267075" cy="1295400"/>
+            <wp:effectExtent l="0" t="0" r="9525" b="0"/>
+            <wp:docPr id="9" name="图片 9"/>
+            <wp:cNvGraphicFramePr>
+              <a:graphicFrameLocks xmlns:a="http://schemas.openxmlformats.org/drawingml/2006/main" noChangeAspect="1"/>
+            </wp:cNvGraphicFramePr>
+            <a:graphic xmlns:a="http://schemas.openxmlformats.org/drawingml/2006/main">
+              <a:graphicData uri="http://schemas.openxmlformats.org/drawingml/2006/picture">
+                <pic:pic xmlns:pic="http://schemas.openxmlformats.org/drawingml/2006/picture">
+                  <pic:nvPicPr>
+                    <pic:cNvPr id="1" name=""/>
+                    <pic:cNvPicPr/>
+                  </pic:nvPicPr>
+                  <pic:blipFill>
+                    <a:blip r:embed="rId16"/>
+                    <a:stretch>
+                      <a:fillRect/>
+                    </a:stretch>
+                  </pic:blipFill>
+                  <pic:spPr>
+                    <a:xfrm>
+                      <a:off x="0" y="0"/>
+                      <a:ext cx="3267075" cy="1295400"/>
+                    </a:xfrm>
+                    <a:prstGeom prst="rect">
+                      <a:avLst/>
+                    </a:prstGeom>
+                  </pic:spPr>
+                </pic:pic>
+              </a:graphicData>
+            </a:graphic>
+          </wp:inline>
+        </w:drawing>
+      </w:r>
+    </w:p>
+    <w:p>
+      <w:pPr>
+        <w:spacing w:line="400" w:lineRule="exact"/>
+        <w:rPr>
+          <w:rFonts w:ascii="Century Schoolbook" w:hAnsi="Century Schoolbook"/>
+          <w:sz w:val="28"/>
+          <w:szCs w:val="28"/>
+        </w:rPr>
+      </w:pPr>
+    </w:p>
+    <w:p>
+      <w:pPr>
+        <w:pStyle w:val="Tip2"/>
+      </w:pPr>
+      <w:r>
+        <w:rPr>
+          <w:rFonts w:hint="eastAsia"/>
+        </w:rPr>
+        <w:t>Go</w:t>
+      </w:r>
+      <w:r>
+        <w:rPr>
+          <w:rFonts w:hint="eastAsia"/>
+        </w:rPr>
+        <w:t>指针的详细说明</w:t>
+      </w:r>
+    </w:p>
+    <w:p>
+      <w:pPr>
+        <w:spacing w:line="400" w:lineRule="exact"/>
+        <w:rPr>
+          <w:rFonts w:ascii="Century Schoolbook" w:hAnsi="Century Schoolbook" w:hint="eastAsia"/>
+          <w:sz w:val="28"/>
+          <w:szCs w:val="28"/>
+        </w:rPr>
+      </w:pPr>
+      <w:r>
+        <w:rPr>
+          <w:rFonts w:ascii="Century Schoolbook" w:hAnsi="Century Schoolbook" w:hint="eastAsia"/>
+          <w:sz w:val="28"/>
+          <w:szCs w:val="28"/>
+        </w:rPr>
+        <w:t>TODO</w:t>
+      </w:r>
+      <w:r>
+        <w:rPr>
+          <w:rFonts w:ascii="Century Schoolbook" w:hAnsi="Century Schoolbook"/>
+          <w:sz w:val="28"/>
+          <w:szCs w:val="28"/>
+        </w:rPr>
+        <w:t xml:space="preserve"> 52</w:t>
+      </w:r>
+      <w:r>
+        <w:rPr>
+          <w:rFonts w:ascii="Century Schoolbook" w:hAnsi="Century Schoolbook" w:hint="eastAsia"/>
+          <w:sz w:val="28"/>
+          <w:szCs w:val="28"/>
+        </w:rPr>
+        <w:t>集</w:t>
+      </w:r>
+    </w:p>
+    <w:p>
+      <w:pPr>
+        <w:spacing w:line="400" w:lineRule="exact"/>
+        <w:rPr>
+          <w:rFonts w:ascii="Century Schoolbook" w:hAnsi="Century Schoolbook"/>
+          <w:sz w:val="28"/>
+          <w:szCs w:val="28"/>
+        </w:rPr>
+      </w:pPr>
+      <w:r>
+        <w:rPr>
+          <w:rFonts w:ascii="Century Schoolbook" w:hAnsi="Century Schoolbook" w:hint="eastAsia"/>
+          <w:sz w:val="28"/>
+          <w:szCs w:val="28"/>
+        </w:rPr>
+        <w:t>至</w:t>
+      </w:r>
+      <w:r>
+        <w:rPr>
+          <w:rFonts w:ascii="Century Schoolbook" w:hAnsi="Century Schoolbook" w:hint="eastAsia"/>
+          <w:sz w:val="28"/>
+          <w:szCs w:val="28"/>
+        </w:rPr>
+        <w:t>5</w:t>
+      </w:r>
+      <w:r>
+        <w:rPr>
+          <w:rFonts w:ascii="Century Schoolbook" w:hAnsi="Century Schoolbook"/>
+          <w:sz w:val="28"/>
+          <w:szCs w:val="28"/>
+        </w:rPr>
+        <w:t>3</w:t>
+      </w:r>
+      <w:r>
+        <w:rPr>
+          <w:rFonts w:ascii="Century Schoolbook" w:hAnsi="Century Schoolbook" w:hint="eastAsia"/>
+          <w:sz w:val="28"/>
+          <w:szCs w:val="28"/>
+        </w:rPr>
+        <w:t>集</w:t>
+      </w:r>
+      <w:bookmarkStart w:id="0" w:name="_GoBack"/>
+      <w:bookmarkEnd w:id="0"/>
     </w:p>
     <w:p>
       <w:pPr>
@@ -4298,7 +4479,7 @@
         <v:path o:extrusionok="f" gradientshapeok="t" o:connecttype="rect"/>
         <o:lock v:ext="edit" aspectratio="t"/>
       </v:shapetype>
-      <v:shape id="_x0000_i1029" type="#_x0000_t75" style="width:11.25pt;height:11.25pt" o:bullet="t">
+      <v:shape id="_x0000_i1033" type="#_x0000_t75" style="width:11.25pt;height:11.25pt" o:bullet="t">
         <v:imagedata r:id="rId1" o:title="mso3330"/>
       </v:shape>
     </w:pict>
@@ -9803,7 +9984,7 @@
 </file>
 
 <file path=customXml/itemProps1.xml><?xml version="1.0" encoding="utf-8"?>
-<ds:datastoreItem xmlns:ds="http://schemas.openxmlformats.org/officeDocument/2006/customXml" ds:itemID="{7DD3AE7A-E165-4049-AFAD-1E49FD32009B}">
+<ds:datastoreItem xmlns:ds="http://schemas.openxmlformats.org/officeDocument/2006/customXml" ds:itemID="{D330FF34-8B96-4268-8859-376B4FE1BB15}">
   <ds:schemaRefs>
     <ds:schemaRef ds:uri="http://schemas.openxmlformats.org/officeDocument/2006/bibliography"/>
   </ds:schemaRefs>

--- a/Go In Action.docx
+++ b/Go In Action.docx
@@ -860,9 +860,6 @@
     <w:p>
       <w:pPr>
         <w:pStyle w:val="Tip2"/>
-        <w:rPr>
-          <w:rFonts w:hint="eastAsia"/>
-        </w:rPr>
       </w:pPr>
       <w:r>
         <w:rPr>
@@ -909,7 +906,7 @@
     <w:p>
       <w:pPr>
         <w:rPr>
-          <w:rFonts w:ascii="Century Schoolbook" w:hAnsi="Century Schoolbook" w:hint="eastAsia"/>
+          <w:rFonts w:ascii="Century Schoolbook" w:hAnsi="Century Schoolbook"/>
           <w:sz w:val="28"/>
           <w:szCs w:val="28"/>
         </w:rPr>
@@ -1026,7 +1023,2696 @@
       <w:pPr>
         <w:spacing w:line="400" w:lineRule="exact"/>
         <w:rPr>
+          <w:rFonts w:ascii="Century Schoolbook" w:hAnsi="Century Schoolbook"/>
+          <w:sz w:val="28"/>
+          <w:szCs w:val="28"/>
+        </w:rPr>
+      </w:pPr>
+      <w:r>
+        <w:rPr>
           <w:rFonts w:ascii="Century Schoolbook" w:hAnsi="Century Schoolbook" w:hint="eastAsia"/>
+          <w:sz w:val="28"/>
+          <w:szCs w:val="28"/>
+        </w:rPr>
+        <w:t>基本数据类型，变量存的就是值，也叫值类型。</w:t>
+      </w:r>
+    </w:p>
+    <w:p>
+      <w:pPr>
+        <w:rPr>
+          <w:rFonts w:ascii="Century Schoolbook" w:hAnsi="Century Schoolbook"/>
+          <w:sz w:val="28"/>
+          <w:szCs w:val="28"/>
+        </w:rPr>
+      </w:pPr>
+      <w:r>
+        <w:rPr>
+          <w:noProof/>
+        </w:rPr>
+        <w:drawing>
+          <wp:inline distT="0" distB="0" distL="0" distR="0" wp14:anchorId="3ED30C0C" wp14:editId="337B919F">
+            <wp:extent cx="7772400" cy="3619500"/>
+            <wp:effectExtent l="0" t="0" r="0" b="0"/>
+            <wp:docPr id="11" name="图片 11"/>
+            <wp:cNvGraphicFramePr>
+              <a:graphicFrameLocks xmlns:a="http://schemas.openxmlformats.org/drawingml/2006/main" noChangeAspect="1"/>
+            </wp:cNvGraphicFramePr>
+            <a:graphic xmlns:a="http://schemas.openxmlformats.org/drawingml/2006/main">
+              <a:graphicData uri="http://schemas.openxmlformats.org/drawingml/2006/picture">
+                <pic:pic xmlns:pic="http://schemas.openxmlformats.org/drawingml/2006/picture">
+                  <pic:nvPicPr>
+                    <pic:cNvPr id="1" name=""/>
+                    <pic:cNvPicPr/>
+                  </pic:nvPicPr>
+                  <pic:blipFill>
+                    <a:blip r:embed="rId17"/>
+                    <a:stretch>
+                      <a:fillRect/>
+                    </a:stretch>
+                  </pic:blipFill>
+                  <pic:spPr>
+                    <a:xfrm>
+                      <a:off x="0" y="0"/>
+                      <a:ext cx="7772400" cy="3619500"/>
+                    </a:xfrm>
+                    <a:prstGeom prst="rect">
+                      <a:avLst/>
+                    </a:prstGeom>
+                  </pic:spPr>
+                </pic:pic>
+              </a:graphicData>
+            </a:graphic>
+          </wp:inline>
+        </w:drawing>
+      </w:r>
+      <w:r>
+        <w:rPr>
+          <w:noProof/>
+        </w:rPr>
+        <w:t xml:space="preserve"> </w:t>
+      </w:r>
+      <w:r>
+        <w:rPr>
+          <w:noProof/>
+        </w:rPr>
+        <w:drawing>
+          <wp:inline distT="0" distB="0" distL="0" distR="0" wp14:anchorId="519A923F" wp14:editId="631BAA6F">
+            <wp:extent cx="3486150" cy="1333500"/>
+            <wp:effectExtent l="0" t="0" r="0" b="0"/>
+            <wp:docPr id="14" name="图片 14"/>
+            <wp:cNvGraphicFramePr>
+              <a:graphicFrameLocks xmlns:a="http://schemas.openxmlformats.org/drawingml/2006/main" noChangeAspect="1"/>
+            </wp:cNvGraphicFramePr>
+            <a:graphic xmlns:a="http://schemas.openxmlformats.org/drawingml/2006/main">
+              <a:graphicData uri="http://schemas.openxmlformats.org/drawingml/2006/picture">
+                <pic:pic xmlns:pic="http://schemas.openxmlformats.org/drawingml/2006/picture">
+                  <pic:nvPicPr>
+                    <pic:cNvPr id="1" name=""/>
+                    <pic:cNvPicPr/>
+                  </pic:nvPicPr>
+                  <pic:blipFill>
+                    <a:blip r:embed="rId18"/>
+                    <a:stretch>
+                      <a:fillRect/>
+                    </a:stretch>
+                  </pic:blipFill>
+                  <pic:spPr>
+                    <a:xfrm>
+                      <a:off x="0" y="0"/>
+                      <a:ext cx="3486150" cy="1333500"/>
+                    </a:xfrm>
+                    <a:prstGeom prst="rect">
+                      <a:avLst/>
+                    </a:prstGeom>
+                  </pic:spPr>
+                </pic:pic>
+              </a:graphicData>
+            </a:graphic>
+          </wp:inline>
+        </w:drawing>
+      </w:r>
+    </w:p>
+    <w:p>
+      <w:pPr>
+        <w:spacing w:line="400" w:lineRule="exact"/>
+        <w:rPr>
+          <w:rFonts w:ascii="Century Schoolbook" w:hAnsi="Century Schoolbook"/>
+          <w:sz w:val="28"/>
+          <w:szCs w:val="28"/>
+        </w:rPr>
+      </w:pPr>
+    </w:p>
+    <w:p>
+      <w:pPr>
+        <w:spacing w:line="400" w:lineRule="exact"/>
+        <w:rPr>
+          <w:rFonts w:ascii="Century Schoolbook" w:hAnsi="Century Schoolbook"/>
+          <w:sz w:val="28"/>
+          <w:szCs w:val="28"/>
+        </w:rPr>
+      </w:pPr>
+    </w:p>
+    <w:p>
+      <w:pPr>
+        <w:spacing w:line="400" w:lineRule="exact"/>
+        <w:rPr>
+          <w:rFonts w:ascii="Century Schoolbook" w:hAnsi="Century Schoolbook"/>
+          <w:sz w:val="28"/>
+          <w:szCs w:val="28"/>
+        </w:rPr>
+      </w:pPr>
+      <w:r>
+        <w:rPr>
+          <w:rFonts w:ascii="Century Schoolbook" w:hAnsi="Century Schoolbook" w:hint="eastAsia"/>
+          <w:sz w:val="28"/>
+          <w:szCs w:val="28"/>
+        </w:rPr>
+        <w:t>指针类型与基本数据类型内存结构说明：</w:t>
+      </w:r>
+    </w:p>
+    <w:p>
+      <w:pPr>
+        <w:spacing w:line="400" w:lineRule="exact"/>
+        <w:rPr>
+          <w:rFonts w:ascii="Century Schoolbook" w:hAnsi="Century Schoolbook"/>
+          <w:sz w:val="28"/>
+          <w:szCs w:val="28"/>
+        </w:rPr>
+      </w:pPr>
+      <w:r>
+        <w:rPr>
+          <w:rFonts w:ascii="Century Schoolbook" w:hAnsi="Century Schoolbook"/>
+          <w:noProof/>
+          <w:sz w:val="28"/>
+          <w:szCs w:val="28"/>
+        </w:rPr>
+        <mc:AlternateContent>
+          <mc:Choice Requires="wps">
+            <w:drawing>
+              <wp:anchor distT="0" distB="0" distL="114300" distR="114300" simplePos="0" relativeHeight="251573760" behindDoc="0" locked="0" layoutInCell="1" allowOverlap="1">
+                <wp:simplePos x="0" y="0"/>
+                <wp:positionH relativeFrom="column">
+                  <wp:posOffset>1271270</wp:posOffset>
+                </wp:positionH>
+                <wp:positionV relativeFrom="paragraph">
+                  <wp:posOffset>55245</wp:posOffset>
+                </wp:positionV>
+                <wp:extent cx="8315325" cy="3676650"/>
+                <wp:effectExtent l="57150" t="38100" r="85725" b="95250"/>
+                <wp:wrapNone/>
+                <wp:docPr id="13" name="矩形 13"/>
+                <wp:cNvGraphicFramePr/>
+                <a:graphic xmlns:a="http://schemas.openxmlformats.org/drawingml/2006/main">
+                  <a:graphicData uri="http://schemas.microsoft.com/office/word/2010/wordprocessingShape">
+                    <wps:wsp>
+                      <wps:cNvSpPr/>
+                      <wps:spPr>
+                        <a:xfrm>
+                          <a:off x="0" y="0"/>
+                          <a:ext cx="8315325" cy="3676650"/>
+                        </a:xfrm>
+                        <a:prstGeom prst="rect">
+                          <a:avLst/>
+                        </a:prstGeom>
+                      </wps:spPr>
+                      <wps:style>
+                        <a:lnRef idx="1">
+                          <a:schemeClr val="accent3"/>
+                        </a:lnRef>
+                        <a:fillRef idx="2">
+                          <a:schemeClr val="accent3"/>
+                        </a:fillRef>
+                        <a:effectRef idx="1">
+                          <a:schemeClr val="accent3"/>
+                        </a:effectRef>
+                        <a:fontRef idx="minor">
+                          <a:schemeClr val="dk1"/>
+                        </a:fontRef>
+                      </wps:style>
+                      <wps:bodyPr rot="0" spcFirstLastPara="0" vertOverflow="overflow" horzOverflow="overflow" vert="horz" wrap="square" lIns="91440" tIns="45720" rIns="91440" bIns="45720" numCol="1" spcCol="0" rtlCol="0" fromWordArt="0" anchor="ctr" anchorCtr="0" forceAA="0" compatLnSpc="1">
+                        <a:prstTxWarp prst="textNoShape">
+                          <a:avLst/>
+                        </a:prstTxWarp>
+                        <a:noAutofit/>
+                      </wps:bodyPr>
+                    </wps:wsp>
+                  </a:graphicData>
+                </a:graphic>
+                <wp14:sizeRelH relativeFrom="margin">
+                  <wp14:pctWidth>0</wp14:pctWidth>
+                </wp14:sizeRelH>
+                <wp14:sizeRelV relativeFrom="margin">
+                  <wp14:pctHeight>0</wp14:pctHeight>
+                </wp14:sizeRelV>
+              </wp:anchor>
+            </w:drawing>
+          </mc:Choice>
+          <mc:Fallback>
+            <w:pict>
+              <v:rect w14:anchorId="74722846" id="矩形 13" o:spid="_x0000_s1026" style="position:absolute;left:0;text-align:left;margin-left:100.1pt;margin-top:4.35pt;width:654.75pt;height:289.5pt;z-index:251573760;visibility:visible;mso-wrap-style:square;mso-width-percent:0;mso-height-percent:0;mso-wrap-distance-left:9pt;mso-wrap-distance-top:0;mso-wrap-distance-right:9pt;mso-wrap-distance-bottom:0;mso-position-horizontal:absolute;mso-position-horizontal-relative:text;mso-position-vertical:absolute;mso-position-vertical-relative:text;mso-width-percent:0;mso-height-percent:0;mso-width-relative:margin;mso-height-relative:margin;v-text-anchor:middle" o:gfxdata="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" fillcolor="#cdddac [1622]" strokecolor="#94b64e [3046]">
+                <v:fill color2="#f0f4e6 [502]" rotate="t" angle="180" colors="0 #dafda7;22938f #e4fdc2;1 #f5ffe6" focus="100%" type="gradient"/>
+                <v:shadow on="t" color="black" opacity="24903f" origin=",.5" offset="0,.55556mm"/>
+              </v:rect>
+            </w:pict>
+          </mc:Fallback>
+        </mc:AlternateContent>
+      </w:r>
+      <w:r>
+        <w:rPr>
+          <w:rFonts w:ascii="Century Schoolbook" w:hAnsi="Century Schoolbook"/>
+          <w:noProof/>
+          <w:sz w:val="28"/>
+          <w:szCs w:val="28"/>
+        </w:rPr>
+        <mc:AlternateContent>
+          <mc:Choice Requires="wps">
+            <w:drawing>
+              <wp:anchor distT="0" distB="0" distL="114300" distR="114300" simplePos="0" relativeHeight="251749888" behindDoc="0" locked="0" layoutInCell="1" allowOverlap="1" wp14:anchorId="1EF4665A" wp14:editId="21074A89">
+                <wp:simplePos x="0" y="0"/>
+                <wp:positionH relativeFrom="column">
+                  <wp:posOffset>7052945</wp:posOffset>
+                </wp:positionH>
+                <wp:positionV relativeFrom="paragraph">
+                  <wp:posOffset>172720</wp:posOffset>
+                </wp:positionV>
+                <wp:extent cx="1228725" cy="3438525"/>
+                <wp:effectExtent l="57150" t="38100" r="85725" b="104775"/>
+                <wp:wrapNone/>
+                <wp:docPr id="22" name="矩形 22"/>
+                <wp:cNvGraphicFramePr/>
+                <a:graphic xmlns:a="http://schemas.openxmlformats.org/drawingml/2006/main">
+                  <a:graphicData uri="http://schemas.microsoft.com/office/word/2010/wordprocessingShape">
+                    <wps:wsp>
+                      <wps:cNvSpPr/>
+                      <wps:spPr>
+                        <a:xfrm>
+                          <a:off x="0" y="0"/>
+                          <a:ext cx="1228725" cy="3438525"/>
+                        </a:xfrm>
+                        <a:prstGeom prst="rect">
+                          <a:avLst/>
+                        </a:prstGeom>
+                      </wps:spPr>
+                      <wps:style>
+                        <a:lnRef idx="1">
+                          <a:schemeClr val="accent6"/>
+                        </a:lnRef>
+                        <a:fillRef idx="2">
+                          <a:schemeClr val="accent6"/>
+                        </a:fillRef>
+                        <a:effectRef idx="1">
+                          <a:schemeClr val="accent6"/>
+                        </a:effectRef>
+                        <a:fontRef idx="minor">
+                          <a:schemeClr val="dk1"/>
+                        </a:fontRef>
+                      </wps:style>
+                      <wps:bodyPr rot="0" spcFirstLastPara="0" vertOverflow="overflow" horzOverflow="overflow" vert="horz" wrap="square" lIns="91440" tIns="45720" rIns="91440" bIns="45720" numCol="1" spcCol="0" rtlCol="0" fromWordArt="0" anchor="ctr" anchorCtr="0" forceAA="0" compatLnSpc="1">
+                        <a:prstTxWarp prst="textNoShape">
+                          <a:avLst/>
+                        </a:prstTxWarp>
+                        <a:noAutofit/>
+                      </wps:bodyPr>
+                    </wps:wsp>
+                  </a:graphicData>
+                </a:graphic>
+              </wp:anchor>
+            </w:drawing>
+          </mc:Choice>
+          <mc:Fallback>
+            <w:pict>
+              <v:rect w14:anchorId="20C29A79" id="矩形 22" o:spid="_x0000_s1026" style="position:absolute;left:0;text-align:left;margin-left:555.35pt;margin-top:13.6pt;width:96.75pt;height:270.75pt;z-index:251749888;visibility:visible;mso-wrap-style:square;mso-wrap-distance-left:9pt;mso-wrap-distance-top:0;mso-wrap-distance-right:9pt;mso-wrap-distance-bottom:0;mso-position-horizontal:absolute;mso-position-horizontal-relative:text;mso-position-vertical:absolute;mso-position-vertical-relative:text;v-text-anchor:middle" o:gfxdata="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" fillcolor="#fbcaa2 [1625]" strokecolor="#f68c36 [3049]">
+                <v:fill color2="#fdefe3 [505]" rotate="t" angle="180" colors="0 #ffbe86;22938f #ffd0aa;1 #ffebdb" focus="100%" type="gradient"/>
+                <v:shadow on="t" color="black" opacity="24903f" origin=",.5" offset="0,.55556mm"/>
+              </v:rect>
+            </w:pict>
+          </mc:Fallback>
+        </mc:AlternateContent>
+      </w:r>
+      <w:r>
+        <w:rPr>
+          <w:rFonts w:ascii="Century Schoolbook" w:hAnsi="Century Schoolbook"/>
+          <w:noProof/>
+          <w:sz w:val="28"/>
+          <w:szCs w:val="28"/>
+        </w:rPr>
+        <mc:AlternateContent>
+          <mc:Choice Requires="wps">
+            <w:drawing>
+              <wp:anchor distT="0" distB="0" distL="114300" distR="114300" simplePos="0" relativeHeight="251703808" behindDoc="0" locked="0" layoutInCell="1" allowOverlap="1" wp14:anchorId="6486C58F" wp14:editId="2155D8CA">
+                <wp:simplePos x="0" y="0"/>
+                <wp:positionH relativeFrom="column">
+                  <wp:posOffset>4852670</wp:posOffset>
+                </wp:positionH>
+                <wp:positionV relativeFrom="paragraph">
+                  <wp:posOffset>172720</wp:posOffset>
+                </wp:positionV>
+                <wp:extent cx="1228725" cy="3438525"/>
+                <wp:effectExtent l="57150" t="38100" r="85725" b="104775"/>
+                <wp:wrapNone/>
+                <wp:docPr id="17" name="矩形 17"/>
+                <wp:cNvGraphicFramePr/>
+                <a:graphic xmlns:a="http://schemas.openxmlformats.org/drawingml/2006/main">
+                  <a:graphicData uri="http://schemas.microsoft.com/office/word/2010/wordprocessingShape">
+                    <wps:wsp>
+                      <wps:cNvSpPr/>
+                      <wps:spPr>
+                        <a:xfrm>
+                          <a:off x="0" y="0"/>
+                          <a:ext cx="1228725" cy="3438525"/>
+                        </a:xfrm>
+                        <a:prstGeom prst="rect">
+                          <a:avLst/>
+                        </a:prstGeom>
+                      </wps:spPr>
+                      <wps:style>
+                        <a:lnRef idx="1">
+                          <a:schemeClr val="accent4"/>
+                        </a:lnRef>
+                        <a:fillRef idx="2">
+                          <a:schemeClr val="accent4"/>
+                        </a:fillRef>
+                        <a:effectRef idx="1">
+                          <a:schemeClr val="accent4"/>
+                        </a:effectRef>
+                        <a:fontRef idx="minor">
+                          <a:schemeClr val="dk1"/>
+                        </a:fontRef>
+                      </wps:style>
+                      <wps:bodyPr rot="0" spcFirstLastPara="0" vertOverflow="overflow" horzOverflow="overflow" vert="horz" wrap="square" lIns="91440" tIns="45720" rIns="91440" bIns="45720" numCol="1" spcCol="0" rtlCol="0" fromWordArt="0" anchor="ctr" anchorCtr="0" forceAA="0" compatLnSpc="1">
+                        <a:prstTxWarp prst="textNoShape">
+                          <a:avLst/>
+                        </a:prstTxWarp>
+                        <a:noAutofit/>
+                      </wps:bodyPr>
+                    </wps:wsp>
+                  </a:graphicData>
+                </a:graphic>
+              </wp:anchor>
+            </w:drawing>
+          </mc:Choice>
+          <mc:Fallback>
+            <w:pict>
+              <v:rect w14:anchorId="7ACCDF8B" id="矩形 17" o:spid="_x0000_s1026" style="position:absolute;left:0;text-align:left;margin-left:382.1pt;margin-top:13.6pt;width:96.75pt;height:270.75pt;z-index:251703808;visibility:visible;mso-wrap-style:square;mso-wrap-distance-left:9pt;mso-wrap-distance-top:0;mso-wrap-distance-right:9pt;mso-wrap-distance-bottom:0;mso-position-horizontal:absolute;mso-position-horizontal-relative:text;mso-position-vertical:absolute;mso-position-vertical-relative:text;v-text-anchor:middle" o:gfxdata="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" fillcolor="#bfb1d0 [1623]" strokecolor="#795d9b [3047]">
+                <v:fill color2="#ece7f1 [503]" rotate="t" angle="180" colors="0 #c9b5e8;22938f #d9cbee;1 #f0eaf9" focus="100%" type="gradient"/>
+                <v:shadow on="t" color="black" opacity="24903f" origin=",.5" offset="0,.55556mm"/>
+              </v:rect>
+            </w:pict>
+          </mc:Fallback>
+        </mc:AlternateContent>
+      </w:r>
+      <w:r>
+        <w:rPr>
+          <w:rFonts w:ascii="Century Schoolbook" w:hAnsi="Century Schoolbook"/>
+          <w:noProof/>
+          <w:sz w:val="28"/>
+          <w:szCs w:val="28"/>
+        </w:rPr>
+        <mc:AlternateContent>
+          <mc:Choice Requires="wps">
+            <w:drawing>
+              <wp:anchor distT="0" distB="0" distL="114300" distR="114300" simplePos="0" relativeHeight="251647488" behindDoc="0" locked="0" layoutInCell="1" allowOverlap="1">
+                <wp:simplePos x="0" y="0"/>
+                <wp:positionH relativeFrom="column">
+                  <wp:posOffset>2538095</wp:posOffset>
+                </wp:positionH>
+                <wp:positionV relativeFrom="paragraph">
+                  <wp:posOffset>172720</wp:posOffset>
+                </wp:positionV>
+                <wp:extent cx="1228725" cy="3438525"/>
+                <wp:effectExtent l="57150" t="38100" r="85725" b="104775"/>
+                <wp:wrapNone/>
+                <wp:docPr id="16" name="矩形 16"/>
+                <wp:cNvGraphicFramePr/>
+                <a:graphic xmlns:a="http://schemas.openxmlformats.org/drawingml/2006/main">
+                  <a:graphicData uri="http://schemas.microsoft.com/office/word/2010/wordprocessingShape">
+                    <wps:wsp>
+                      <wps:cNvSpPr/>
+                      <wps:spPr>
+                        <a:xfrm>
+                          <a:off x="0" y="0"/>
+                          <a:ext cx="1228725" cy="3438525"/>
+                        </a:xfrm>
+                        <a:prstGeom prst="rect">
+                          <a:avLst/>
+                        </a:prstGeom>
+                      </wps:spPr>
+                      <wps:style>
+                        <a:lnRef idx="1">
+                          <a:schemeClr val="accent5"/>
+                        </a:lnRef>
+                        <a:fillRef idx="2">
+                          <a:schemeClr val="accent5"/>
+                        </a:fillRef>
+                        <a:effectRef idx="1">
+                          <a:schemeClr val="accent5"/>
+                        </a:effectRef>
+                        <a:fontRef idx="minor">
+                          <a:schemeClr val="dk1"/>
+                        </a:fontRef>
+                      </wps:style>
+                      <wps:bodyPr rot="0" spcFirstLastPara="0" vertOverflow="overflow" horzOverflow="overflow" vert="horz" wrap="square" lIns="91440" tIns="45720" rIns="91440" bIns="45720" numCol="1" spcCol="0" rtlCol="0" fromWordArt="0" anchor="ctr" anchorCtr="0" forceAA="0" compatLnSpc="1">
+                        <a:prstTxWarp prst="textNoShape">
+                          <a:avLst/>
+                        </a:prstTxWarp>
+                        <a:noAutofit/>
+                      </wps:bodyPr>
+                    </wps:wsp>
+                  </a:graphicData>
+                </a:graphic>
+              </wp:anchor>
+            </w:drawing>
+          </mc:Choice>
+          <mc:Fallback>
+            <w:pict>
+              <v:rect w14:anchorId="4DC48458" id="矩形 16" o:spid="_x0000_s1026" style="position:absolute;left:0;text-align:left;margin-left:199.85pt;margin-top:13.6pt;width:96.75pt;height:270.75pt;z-index:251647488;visibility:visible;mso-wrap-style:square;mso-wrap-distance-left:9pt;mso-wrap-distance-top:0;mso-wrap-distance-right:9pt;mso-wrap-distance-bottom:0;mso-position-horizontal:absolute;mso-position-horizontal-relative:text;mso-position-vertical:absolute;mso-position-vertical-relative:text;v-text-anchor:middle" o:gfxdata="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" fillcolor="#a5d5e2 [1624]" strokecolor="#40a7c2 [3048]">
+                <v:fill color2="#e4f2f6 [504]" rotate="t" angle="180" colors="0 #9eeaff;22938f #bbefff;1 #e4f9ff" focus="100%" type="gradient"/>
+                <v:shadow on="t" color="black" opacity="24903f" origin=",.5" offset="0,.55556mm"/>
+              </v:rect>
+            </w:pict>
+          </mc:Fallback>
+        </mc:AlternateContent>
+      </w:r>
+    </w:p>
+    <w:p>
+      <w:pPr>
+        <w:spacing w:line="400" w:lineRule="exact"/>
+        <w:rPr>
+          <w:rFonts w:ascii="Century Schoolbook" w:hAnsi="Century Schoolbook"/>
+          <w:sz w:val="28"/>
+          <w:szCs w:val="28"/>
+        </w:rPr>
+      </w:pPr>
+      <w:r>
+        <w:rPr>
+          <w:rFonts w:ascii="Century Schoolbook" w:hAnsi="Century Schoolbook"/>
+          <w:noProof/>
+          <w:sz w:val="28"/>
+          <w:szCs w:val="28"/>
+        </w:rPr>
+        <mc:AlternateContent>
+          <mc:Choice Requires="wps">
+            <w:drawing>
+              <wp:anchor distT="0" distB="0" distL="114300" distR="114300" simplePos="0" relativeHeight="251753984" behindDoc="0" locked="0" layoutInCell="1" allowOverlap="1" wp14:anchorId="658CBA19" wp14:editId="62CC3B41">
+                <wp:simplePos x="0" y="0"/>
+                <wp:positionH relativeFrom="column">
+                  <wp:posOffset>7243445</wp:posOffset>
+                </wp:positionH>
+                <wp:positionV relativeFrom="paragraph">
+                  <wp:posOffset>13970</wp:posOffset>
+                </wp:positionV>
+                <wp:extent cx="847725" cy="523875"/>
+                <wp:effectExtent l="0" t="0" r="28575" b="28575"/>
+                <wp:wrapNone/>
+                <wp:docPr id="23" name="文本框 23"/>
+                <wp:cNvGraphicFramePr/>
+                <a:graphic xmlns:a="http://schemas.openxmlformats.org/drawingml/2006/main">
+                  <a:graphicData uri="http://schemas.microsoft.com/office/word/2010/wordprocessingShape">
+                    <wps:wsp>
+                      <wps:cNvSpPr txBox="1"/>
+                      <wps:spPr>
+                        <a:xfrm>
+                          <a:off x="0" y="0"/>
+                          <a:ext cx="847725" cy="523875"/>
+                        </a:xfrm>
+                        <a:prstGeom prst="rect">
+                          <a:avLst/>
+                        </a:prstGeom>
+                        <a:solidFill>
+                          <a:schemeClr val="lt1"/>
+                        </a:solidFill>
+                        <a:ln w="6350">
+                          <a:solidFill>
+                            <a:prstClr val="black"/>
+                          </a:solidFill>
+                        </a:ln>
+                      </wps:spPr>
+                      <wps:txbx>
+                        <w:txbxContent>
+                          <w:p>
+                            <w:pPr>
+                              <w:jc w:val="center"/>
+                              <w:rPr>
+                                <w:rFonts w:ascii="Century Schoolbook" w:hAnsi="Century Schoolbook"/>
+                                <w:sz w:val="28"/>
+                                <w:szCs w:val="28"/>
+                              </w:rPr>
+                            </w:pPr>
+                            <w:r>
+                              <w:rPr>
+                                <w:rFonts w:ascii="Century Schoolbook" w:hAnsi="Century Schoolbook" w:hint="eastAsia"/>
+                                <w:sz w:val="28"/>
+                                <w:szCs w:val="28"/>
+                              </w:rPr>
+                              <w:t>0x</w:t>
+                            </w:r>
+                            <w:r>
+                              <w:rPr>
+                                <w:rFonts w:ascii="Century Schoolbook" w:hAnsi="Century Schoolbook" w:hint="eastAsia"/>
+                                <w:sz w:val="28"/>
+                                <w:szCs w:val="28"/>
+                              </w:rPr>
+                              <w:t>地址</w:t>
+                            </w:r>
+                          </w:p>
+                        </w:txbxContent>
+                      </wps:txbx>
+                      <wps:bodyPr rot="0" spcFirstLastPara="0" vertOverflow="overflow" horzOverflow="overflow" vert="horz" wrap="square" lIns="91440" tIns="45720" rIns="91440" bIns="45720" numCol="1" spcCol="0" rtlCol="0" fromWordArt="0" anchor="t" anchorCtr="0" forceAA="0" compatLnSpc="1">
+                        <a:prstTxWarp prst="textNoShape">
+                          <a:avLst/>
+                        </a:prstTxWarp>
+                        <a:noAutofit/>
+                      </wps:bodyPr>
+                    </wps:wsp>
+                  </a:graphicData>
+                </a:graphic>
+                <wp14:sizeRelH relativeFrom="margin">
+                  <wp14:pctWidth>0</wp14:pctWidth>
+                </wp14:sizeRelH>
+                <wp14:sizeRelV relativeFrom="margin">
+                  <wp14:pctHeight>0</wp14:pctHeight>
+                </wp14:sizeRelV>
+              </wp:anchor>
+            </w:drawing>
+          </mc:Choice>
+          <mc:Fallback>
+            <w:pict>
+              <v:shapetype w14:anchorId="658CBA19" id="_x0000_t202" coordsize="21600,21600" o:spt="202" path="m,l,21600r21600,l21600,xe">
+                <v:stroke joinstyle="miter"/>
+                <v:path gradientshapeok="t" o:connecttype="rect"/>
+              </v:shapetype>
+              <v:shape id="文本框 23" o:spid="_x0000_s1026" type="#_x0000_t202" style="position:absolute;left:0;text-align:left;margin-left:570.35pt;margin-top:1.1pt;width:66.75pt;height:41.25pt;z-index:251753984;visibility:visible;mso-wrap-style:square;mso-width-percent:0;mso-height-percent:0;mso-wrap-distance-left:9pt;mso-wrap-distance-top:0;mso-wrap-distance-right:9pt;mso-wrap-distance-bottom:0;mso-position-horizontal:absolute;mso-position-horizontal-relative:text;mso-position-vertical:absolute;mso-position-vertical-relative:text;mso-width-percent:0;mso-height-percent:0;mso-width-relative:margin;mso-height-relative:margin;v-text-anchor:top" o:gfxdata="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" fillcolor="white [3201]" strokeweight=".5pt">
+                <v:textbox>
+                  <w:txbxContent>
+                    <w:p>
+                      <w:pPr>
+                        <w:jc w:val="center"/>
+                        <w:rPr>
+                          <w:rFonts w:ascii="Century Schoolbook" w:hAnsi="Century Schoolbook"/>
+                          <w:sz w:val="28"/>
+                          <w:szCs w:val="28"/>
+                        </w:rPr>
+                      </w:pPr>
+                      <w:r>
+                        <w:rPr>
+                          <w:rFonts w:ascii="Century Schoolbook" w:hAnsi="Century Schoolbook" w:hint="eastAsia"/>
+                          <w:sz w:val="28"/>
+                          <w:szCs w:val="28"/>
+                        </w:rPr>
+                        <w:t>0x</w:t>
+                      </w:r>
+                      <w:r>
+                        <w:rPr>
+                          <w:rFonts w:ascii="Century Schoolbook" w:hAnsi="Century Schoolbook" w:hint="eastAsia"/>
+                          <w:sz w:val="28"/>
+                          <w:szCs w:val="28"/>
+                        </w:rPr>
+                        <w:t>地址</w:t>
+                      </w:r>
+                    </w:p>
+                  </w:txbxContent>
+                </v:textbox>
+              </v:shape>
+            </w:pict>
+          </mc:Fallback>
+        </mc:AlternateContent>
+      </w:r>
+      <w:r>
+        <w:rPr>
+          <w:rFonts w:ascii="Century Schoolbook" w:hAnsi="Century Schoolbook"/>
+          <w:noProof/>
+          <w:sz w:val="28"/>
+          <w:szCs w:val="28"/>
+        </w:rPr>
+        <mc:AlternateContent>
+          <mc:Choice Requires="wps">
+            <w:drawing>
+              <wp:anchor distT="0" distB="0" distL="114300" distR="114300" simplePos="0" relativeHeight="251719168" behindDoc="0" locked="0" layoutInCell="1" allowOverlap="1" wp14:anchorId="2C14EB0E" wp14:editId="398A300F">
+                <wp:simplePos x="0" y="0"/>
+                <wp:positionH relativeFrom="column">
+                  <wp:posOffset>5052695</wp:posOffset>
+                </wp:positionH>
+                <wp:positionV relativeFrom="paragraph">
+                  <wp:posOffset>13970</wp:posOffset>
+                </wp:positionV>
+                <wp:extent cx="847725" cy="523875"/>
+                <wp:effectExtent l="0" t="0" r="28575" b="28575"/>
+                <wp:wrapNone/>
+                <wp:docPr id="19" name="文本框 19"/>
+                <wp:cNvGraphicFramePr/>
+                <a:graphic xmlns:a="http://schemas.openxmlformats.org/drawingml/2006/main">
+                  <a:graphicData uri="http://schemas.microsoft.com/office/word/2010/wordprocessingShape">
+                    <wps:wsp>
+                      <wps:cNvSpPr txBox="1"/>
+                      <wps:spPr>
+                        <a:xfrm>
+                          <a:off x="0" y="0"/>
+                          <a:ext cx="847725" cy="523875"/>
+                        </a:xfrm>
+                        <a:prstGeom prst="rect">
+                          <a:avLst/>
+                        </a:prstGeom>
+                        <a:solidFill>
+                          <a:schemeClr val="lt1"/>
+                        </a:solidFill>
+                        <a:ln w="6350">
+                          <a:solidFill>
+                            <a:prstClr val="black"/>
+                          </a:solidFill>
+                        </a:ln>
+                      </wps:spPr>
+                      <wps:txbx>
+                        <w:txbxContent>
+                          <w:p>
+                            <w:pPr>
+                              <w:jc w:val="center"/>
+                              <w:rPr>
+                                <w:rFonts w:ascii="Century Schoolbook" w:hAnsi="Century Schoolbook"/>
+                                <w:sz w:val="28"/>
+                                <w:szCs w:val="28"/>
+                              </w:rPr>
+                            </w:pPr>
+                            <w:r>
+                              <w:rPr>
+                                <w:rFonts w:ascii="Century Schoolbook" w:hAnsi="Century Schoolbook" w:hint="eastAsia"/>
+                                <w:sz w:val="28"/>
+                                <w:szCs w:val="28"/>
+                              </w:rPr>
+                              <w:t>堆</w:t>
+                            </w:r>
+                            <w:r>
+                              <w:rPr>
+                                <w:rFonts w:ascii="Century Schoolbook" w:hAnsi="Century Schoolbook"/>
+                                <w:sz w:val="28"/>
+                                <w:szCs w:val="28"/>
+                              </w:rPr>
+                              <w:t>内存</w:t>
+                            </w:r>
+                          </w:p>
+                        </w:txbxContent>
+                      </wps:txbx>
+                      <wps:bodyPr rot="0" spcFirstLastPara="0" vertOverflow="overflow" horzOverflow="overflow" vert="horz" wrap="square" lIns="91440" tIns="45720" rIns="91440" bIns="45720" numCol="1" spcCol="0" rtlCol="0" fromWordArt="0" anchor="t" anchorCtr="0" forceAA="0" compatLnSpc="1">
+                        <a:prstTxWarp prst="textNoShape">
+                          <a:avLst/>
+                        </a:prstTxWarp>
+                        <a:noAutofit/>
+                      </wps:bodyPr>
+                    </wps:wsp>
+                  </a:graphicData>
+                </a:graphic>
+                <wp14:sizeRelH relativeFrom="margin">
+                  <wp14:pctWidth>0</wp14:pctWidth>
+                </wp14:sizeRelH>
+                <wp14:sizeRelV relativeFrom="margin">
+                  <wp14:pctHeight>0</wp14:pctHeight>
+                </wp14:sizeRelV>
+              </wp:anchor>
+            </w:drawing>
+          </mc:Choice>
+          <mc:Fallback>
+            <w:pict>
+              <v:shape w14:anchorId="2C14EB0E" id="文本框 19" o:spid="_x0000_s1027" type="#_x0000_t202" style="position:absolute;left:0;text-align:left;margin-left:397.85pt;margin-top:1.1pt;width:66.75pt;height:41.25pt;z-index:251719168;visibility:visible;mso-wrap-style:square;mso-width-percent:0;mso-height-percent:0;mso-wrap-distance-left:9pt;mso-wrap-distance-top:0;mso-wrap-distance-right:9pt;mso-wrap-distance-bottom:0;mso-position-horizontal:absolute;mso-position-horizontal-relative:text;mso-position-vertical:absolute;mso-position-vertical-relative:text;mso-width-percent:0;mso-height-percent:0;mso-width-relative:margin;mso-height-relative:margin;v-text-anchor:top" o:gfxdata="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" fillcolor="white [3201]" strokeweight=".5pt">
+                <v:textbox>
+                  <w:txbxContent>
+                    <w:p>
+                      <w:pPr>
+                        <w:jc w:val="center"/>
+                        <w:rPr>
+                          <w:rFonts w:ascii="Century Schoolbook" w:hAnsi="Century Schoolbook"/>
+                          <w:sz w:val="28"/>
+                          <w:szCs w:val="28"/>
+                        </w:rPr>
+                      </w:pPr>
+                      <w:r>
+                        <w:rPr>
+                          <w:rFonts w:ascii="Century Schoolbook" w:hAnsi="Century Schoolbook" w:hint="eastAsia"/>
+                          <w:sz w:val="28"/>
+                          <w:szCs w:val="28"/>
+                        </w:rPr>
+                        <w:t>堆</w:t>
+                      </w:r>
+                      <w:r>
+                        <w:rPr>
+                          <w:rFonts w:ascii="Century Schoolbook" w:hAnsi="Century Schoolbook"/>
+                          <w:sz w:val="28"/>
+                          <w:szCs w:val="28"/>
+                        </w:rPr>
+                        <w:t>内存</w:t>
+                      </w:r>
+                    </w:p>
+                  </w:txbxContent>
+                </v:textbox>
+              </v:shape>
+            </w:pict>
+          </mc:Fallback>
+        </mc:AlternateContent>
+      </w:r>
+      <w:r>
+        <w:rPr>
+          <w:rFonts w:ascii="Century Schoolbook" w:hAnsi="Century Schoolbook"/>
+          <w:noProof/>
+          <w:sz w:val="28"/>
+          <w:szCs w:val="28"/>
+        </w:rPr>
+        <mc:AlternateContent>
+          <mc:Choice Requires="wps">
+            <w:drawing>
+              <wp:anchor distT="0" distB="0" distL="114300" distR="114300" simplePos="0" relativeHeight="251712000" behindDoc="0" locked="0" layoutInCell="1" allowOverlap="1" wp14:anchorId="32E2E870" wp14:editId="45FBD6E5">
+                <wp:simplePos x="0" y="0"/>
+                <wp:positionH relativeFrom="column">
+                  <wp:posOffset>2757170</wp:posOffset>
+                </wp:positionH>
+                <wp:positionV relativeFrom="paragraph">
+                  <wp:posOffset>13335</wp:posOffset>
+                </wp:positionV>
+                <wp:extent cx="847725" cy="523875"/>
+                <wp:effectExtent l="0" t="0" r="28575" b="28575"/>
+                <wp:wrapNone/>
+                <wp:docPr id="18" name="文本框 18"/>
+                <wp:cNvGraphicFramePr/>
+                <a:graphic xmlns:a="http://schemas.openxmlformats.org/drawingml/2006/main">
+                  <a:graphicData uri="http://schemas.microsoft.com/office/word/2010/wordprocessingShape">
+                    <wps:wsp>
+                      <wps:cNvSpPr txBox="1"/>
+                      <wps:spPr>
+                        <a:xfrm>
+                          <a:off x="0" y="0"/>
+                          <a:ext cx="847725" cy="523875"/>
+                        </a:xfrm>
+                        <a:prstGeom prst="rect">
+                          <a:avLst/>
+                        </a:prstGeom>
+                        <a:solidFill>
+                          <a:schemeClr val="lt1"/>
+                        </a:solidFill>
+                        <a:ln w="6350">
+                          <a:solidFill>
+                            <a:prstClr val="black"/>
+                          </a:solidFill>
+                        </a:ln>
+                      </wps:spPr>
+                      <wps:txbx>
+                        <w:txbxContent>
+                          <w:p>
+                            <w:pPr>
+                              <w:jc w:val="center"/>
+                              <w:rPr>
+                                <w:rFonts w:ascii="Century Schoolbook" w:hAnsi="Century Schoolbook"/>
+                                <w:sz w:val="28"/>
+                                <w:szCs w:val="28"/>
+                              </w:rPr>
+                            </w:pPr>
+                            <w:r>
+                              <w:rPr>
+                                <w:rFonts w:ascii="Century Schoolbook" w:hAnsi="Century Schoolbook" w:hint="eastAsia"/>
+                                <w:sz w:val="28"/>
+                                <w:szCs w:val="28"/>
+                              </w:rPr>
+                              <w:t>栈</w:t>
+                            </w:r>
+                            <w:r>
+                              <w:rPr>
+                                <w:rFonts w:ascii="Century Schoolbook" w:hAnsi="Century Schoolbook"/>
+                                <w:sz w:val="28"/>
+                                <w:szCs w:val="28"/>
+                              </w:rPr>
+                              <w:t>内存</w:t>
+                            </w:r>
+                          </w:p>
+                        </w:txbxContent>
+                      </wps:txbx>
+                      <wps:bodyPr rot="0" spcFirstLastPara="0" vertOverflow="overflow" horzOverflow="overflow" vert="horz" wrap="square" lIns="91440" tIns="45720" rIns="91440" bIns="45720" numCol="1" spcCol="0" rtlCol="0" fromWordArt="0" anchor="t" anchorCtr="0" forceAA="0" compatLnSpc="1">
+                        <a:prstTxWarp prst="textNoShape">
+                          <a:avLst/>
+                        </a:prstTxWarp>
+                        <a:noAutofit/>
+                      </wps:bodyPr>
+                    </wps:wsp>
+                  </a:graphicData>
+                </a:graphic>
+                <wp14:sizeRelH relativeFrom="margin">
+                  <wp14:pctWidth>0</wp14:pctWidth>
+                </wp14:sizeRelH>
+                <wp14:sizeRelV relativeFrom="margin">
+                  <wp14:pctHeight>0</wp14:pctHeight>
+                </wp14:sizeRelV>
+              </wp:anchor>
+            </w:drawing>
+          </mc:Choice>
+          <mc:Fallback>
+            <w:pict>
+              <v:shape w14:anchorId="32E2E870" id="文本框 18" o:spid="_x0000_s1028" type="#_x0000_t202" style="position:absolute;left:0;text-align:left;margin-left:217.1pt;margin-top:1.05pt;width:66.75pt;height:41.25pt;z-index:251712000;visibility:visible;mso-wrap-style:square;mso-width-percent:0;mso-height-percent:0;mso-wrap-distance-left:9pt;mso-wrap-distance-top:0;mso-wrap-distance-right:9pt;mso-wrap-distance-bottom:0;mso-position-horizontal:absolute;mso-position-horizontal-relative:text;mso-position-vertical:absolute;mso-position-vertical-relative:text;mso-width-percent:0;mso-height-percent:0;mso-width-relative:margin;mso-height-relative:margin;v-text-anchor:top" o:gfxdata="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" fillcolor="white [3201]" strokeweight=".5pt">
+                <v:textbox>
+                  <w:txbxContent>
+                    <w:p>
+                      <w:pPr>
+                        <w:jc w:val="center"/>
+                        <w:rPr>
+                          <w:rFonts w:ascii="Century Schoolbook" w:hAnsi="Century Schoolbook"/>
+                          <w:sz w:val="28"/>
+                          <w:szCs w:val="28"/>
+                        </w:rPr>
+                      </w:pPr>
+                      <w:r>
+                        <w:rPr>
+                          <w:rFonts w:ascii="Century Schoolbook" w:hAnsi="Century Schoolbook" w:hint="eastAsia"/>
+                          <w:sz w:val="28"/>
+                          <w:szCs w:val="28"/>
+                        </w:rPr>
+                        <w:t>栈</w:t>
+                      </w:r>
+                      <w:r>
+                        <w:rPr>
+                          <w:rFonts w:ascii="Century Schoolbook" w:hAnsi="Century Schoolbook"/>
+                          <w:sz w:val="28"/>
+                          <w:szCs w:val="28"/>
+                        </w:rPr>
+                        <w:t>内存</w:t>
+                      </w:r>
+                    </w:p>
+                  </w:txbxContent>
+                </v:textbox>
+              </v:shape>
+            </w:pict>
+          </mc:Fallback>
+        </mc:AlternateContent>
+      </w:r>
+    </w:p>
+    <w:p>
+      <w:pPr>
+        <w:spacing w:line="400" w:lineRule="exact"/>
+        <w:rPr>
+          <w:rFonts w:ascii="Century Schoolbook" w:hAnsi="Century Schoolbook"/>
+          <w:sz w:val="28"/>
+          <w:szCs w:val="28"/>
+        </w:rPr>
+      </w:pPr>
+    </w:p>
+    <w:p>
+      <w:pPr>
+        <w:spacing w:line="400" w:lineRule="exact"/>
+        <w:rPr>
+          <w:rFonts w:ascii="Century Schoolbook" w:hAnsi="Century Schoolbook"/>
+          <w:sz w:val="28"/>
+          <w:szCs w:val="28"/>
+        </w:rPr>
+      </w:pPr>
+    </w:p>
+    <w:p>
+      <w:pPr>
+        <w:spacing w:line="400" w:lineRule="exact"/>
+        <w:rPr>
+          <w:rFonts w:ascii="Century Schoolbook" w:hAnsi="Century Schoolbook"/>
+          <w:sz w:val="28"/>
+          <w:szCs w:val="28"/>
+        </w:rPr>
+      </w:pPr>
+      <w:r>
+        <w:rPr>
+          <w:rFonts w:ascii="Century Schoolbook" w:hAnsi="Century Schoolbook"/>
+          <w:noProof/>
+          <w:sz w:val="28"/>
+          <w:szCs w:val="28"/>
+        </w:rPr>
+        <mc:AlternateContent>
+          <mc:Choice Requires="wps">
+            <w:drawing>
+              <wp:anchor distT="0" distB="0" distL="114300" distR="114300" simplePos="0" relativeHeight="251799040" behindDoc="0" locked="0" layoutInCell="1" allowOverlap="1">
+                <wp:simplePos x="0" y="0"/>
+                <wp:positionH relativeFrom="column">
+                  <wp:posOffset>5795644</wp:posOffset>
+                </wp:positionH>
+                <wp:positionV relativeFrom="paragraph">
+                  <wp:posOffset>252095</wp:posOffset>
+                </wp:positionV>
+                <wp:extent cx="1571625" cy="19050"/>
+                <wp:effectExtent l="0" t="76200" r="0" b="95250"/>
+                <wp:wrapNone/>
+                <wp:docPr id="35" name="直接箭头连接符 35"/>
+                <wp:cNvGraphicFramePr/>
+                <a:graphic xmlns:a="http://schemas.openxmlformats.org/drawingml/2006/main">
+                  <a:graphicData uri="http://schemas.microsoft.com/office/word/2010/wordprocessingShape">
+                    <wps:wsp>
+                      <wps:cNvCnPr/>
+                      <wps:spPr>
+                        <a:xfrm>
+                          <a:off x="0" y="0"/>
+                          <a:ext cx="1571625" cy="19050"/>
+                        </a:xfrm>
+                        <a:prstGeom prst="straightConnector1">
+                          <a:avLst/>
+                        </a:prstGeom>
+                        <a:ln w="38100">
+                          <a:tailEnd type="triangle"/>
+                        </a:ln>
+                      </wps:spPr>
+                      <wps:style>
+                        <a:lnRef idx="1">
+                          <a:schemeClr val="accent6"/>
+                        </a:lnRef>
+                        <a:fillRef idx="0">
+                          <a:schemeClr val="accent6"/>
+                        </a:fillRef>
+                        <a:effectRef idx="0">
+                          <a:schemeClr val="accent6"/>
+                        </a:effectRef>
+                        <a:fontRef idx="minor">
+                          <a:schemeClr val="tx1"/>
+                        </a:fontRef>
+                      </wps:style>
+                      <wps:bodyPr/>
+                    </wps:wsp>
+                  </a:graphicData>
+                </a:graphic>
+              </wp:anchor>
+            </w:drawing>
+          </mc:Choice>
+          <mc:Fallback>
+            <w:pict>
+              <v:shapetype w14:anchorId="04C057AB" id="_x0000_t32" coordsize="21600,21600" o:spt="32" o:oned="t" path="m,l21600,21600e" filled="f">
+                <v:path arrowok="t" fillok="f" o:connecttype="none"/>
+                <o:lock v:ext="edit" shapetype="t"/>
+              </v:shapetype>
+              <v:shape id="直接箭头连接符 35" o:spid="_x0000_s1026" type="#_x0000_t32" style="position:absolute;left:0;text-align:left;margin-left:456.35pt;margin-top:19.85pt;width:123.75pt;height:1.5pt;z-index:251799040;visibility:visible;mso-wrap-style:square;mso-wrap-distance-left:9pt;mso-wrap-distance-top:0;mso-wrap-distance-right:9pt;mso-wrap-distance-bottom:0;mso-position-horizontal:absolute;mso-position-horizontal-relative:text;mso-position-vertical:absolute;mso-position-vertical-relative:text" o:gfxdata="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" strokecolor="#f68c36 [3049]" strokeweight="3pt">
+                <v:stroke endarrow="block"/>
+              </v:shape>
+            </w:pict>
+          </mc:Fallback>
+        </mc:AlternateContent>
+      </w:r>
+      <w:r>
+        <w:rPr>
+          <w:rFonts w:ascii="Century Schoolbook" w:hAnsi="Century Schoolbook"/>
+          <w:noProof/>
+          <w:sz w:val="28"/>
+          <w:szCs w:val="28"/>
+        </w:rPr>
+        <mc:AlternateContent>
+          <mc:Choice Requires="wps">
+            <w:drawing>
+              <wp:anchor distT="0" distB="0" distL="114300" distR="114300" simplePos="0" relativeHeight="251777536" behindDoc="0" locked="0" layoutInCell="1" allowOverlap="1" wp14:anchorId="568D1217" wp14:editId="7CFBCFF9">
+                <wp:simplePos x="0" y="0"/>
+                <wp:positionH relativeFrom="column">
+                  <wp:posOffset>7376795</wp:posOffset>
+                </wp:positionH>
+                <wp:positionV relativeFrom="paragraph">
+                  <wp:posOffset>99695</wp:posOffset>
+                </wp:positionV>
+                <wp:extent cx="600075" cy="285750"/>
+                <wp:effectExtent l="0" t="0" r="28575" b="19050"/>
+                <wp:wrapNone/>
+                <wp:docPr id="26" name="文本框 26"/>
+                <wp:cNvGraphicFramePr/>
+                <a:graphic xmlns:a="http://schemas.openxmlformats.org/drawingml/2006/main">
+                  <a:graphicData uri="http://schemas.microsoft.com/office/word/2010/wordprocessingShape">
+                    <wps:wsp>
+                      <wps:cNvSpPr txBox="1"/>
+                      <wps:spPr>
+                        <a:xfrm>
+                          <a:off x="0" y="0"/>
+                          <a:ext cx="600075" cy="285750"/>
+                        </a:xfrm>
+                        <a:prstGeom prst="rect">
+                          <a:avLst/>
+                        </a:prstGeom>
+                        <a:solidFill>
+                          <a:schemeClr val="lt1"/>
+                        </a:solidFill>
+                        <a:ln w="6350">
+                          <a:solidFill>
+                            <a:prstClr val="black"/>
+                          </a:solidFill>
+                        </a:ln>
+                      </wps:spPr>
+                      <wps:txbx>
+                        <w:txbxContent>
+                          <w:p>
+                            <w:pPr>
+                              <w:jc w:val="center"/>
+                              <w:rPr>
+                                <w:rFonts w:ascii="Century Schoolbook" w:hAnsi="Century Schoolbook"/>
+                              </w:rPr>
+                            </w:pPr>
+                            <w:r>
+                              <w:rPr>
+                                <w:rFonts w:ascii="Century Schoolbook" w:hAnsi="Century Schoolbook"/>
+                              </w:rPr>
+                              <w:t>0x002</w:t>
+                            </w:r>
+                          </w:p>
+                        </w:txbxContent>
+                      </wps:txbx>
+                      <wps:bodyPr rot="0" spcFirstLastPara="0" vertOverflow="overflow" horzOverflow="overflow" vert="horz" wrap="square" lIns="91440" tIns="45720" rIns="91440" bIns="45720" numCol="1" spcCol="0" rtlCol="0" fromWordArt="0" anchor="t" anchorCtr="0" forceAA="0" compatLnSpc="1">
+                        <a:prstTxWarp prst="textNoShape">
+                          <a:avLst/>
+                        </a:prstTxWarp>
+                        <a:noAutofit/>
+                      </wps:bodyPr>
+                    </wps:wsp>
+                  </a:graphicData>
+                </a:graphic>
+                <wp14:sizeRelH relativeFrom="margin">
+                  <wp14:pctWidth>0</wp14:pctWidth>
+                </wp14:sizeRelH>
+                <wp14:sizeRelV relativeFrom="margin">
+                  <wp14:pctHeight>0</wp14:pctHeight>
+                </wp14:sizeRelV>
+              </wp:anchor>
+            </w:drawing>
+          </mc:Choice>
+          <mc:Fallback>
+            <w:pict>
+              <v:shape w14:anchorId="568D1217" id="文本框 26" o:spid="_x0000_s1029" type="#_x0000_t202" style="position:absolute;left:0;text-align:left;margin-left:580.85pt;margin-top:7.85pt;width:47.25pt;height:22.5pt;z-index:251777536;visibility:visible;mso-wrap-style:square;mso-width-percent:0;mso-height-percent:0;mso-wrap-distance-left:9pt;mso-wrap-distance-top:0;mso-wrap-distance-right:9pt;mso-wrap-distance-bottom:0;mso-position-horizontal:absolute;mso-position-horizontal-relative:text;mso-position-vertical:absolute;mso-position-vertical-relative:text;mso-width-percent:0;mso-height-percent:0;mso-width-relative:margin;mso-height-relative:margin;v-text-anchor:top" o:gfxdata="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" fillcolor="white [3201]" strokeweight=".5pt">
+                <v:textbox>
+                  <w:txbxContent>
+                    <w:p>
+                      <w:pPr>
+                        <w:jc w:val="center"/>
+                        <w:rPr>
+                          <w:rFonts w:ascii="Century Schoolbook" w:hAnsi="Century Schoolbook"/>
+                        </w:rPr>
+                      </w:pPr>
+                      <w:r>
+                        <w:rPr>
+                          <w:rFonts w:ascii="Century Schoolbook" w:hAnsi="Century Schoolbook"/>
+                        </w:rPr>
+                        <w:t>0x002</w:t>
+                      </w:r>
+                    </w:p>
+                  </w:txbxContent>
+                </v:textbox>
+              </v:shape>
+            </w:pict>
+          </mc:Fallback>
+        </mc:AlternateContent>
+      </w:r>
+      <w:r>
+        <w:rPr>
+          <w:rFonts w:ascii="Century Schoolbook" w:hAnsi="Century Schoolbook"/>
+          <w:noProof/>
+          <w:sz w:val="28"/>
+          <w:szCs w:val="28"/>
+        </w:rPr>
+        <mc:AlternateContent>
+          <mc:Choice Requires="wps">
+            <w:drawing>
+              <wp:anchor distT="0" distB="0" distL="114300" distR="114300" simplePos="0" relativeHeight="251794944" behindDoc="0" locked="0" layoutInCell="1" allowOverlap="1">
+                <wp:simplePos x="0" y="0"/>
+                <wp:positionH relativeFrom="column">
+                  <wp:posOffset>2261870</wp:posOffset>
+                </wp:positionH>
+                <wp:positionV relativeFrom="paragraph">
+                  <wp:posOffset>233045</wp:posOffset>
+                </wp:positionV>
+                <wp:extent cx="647700" cy="9525"/>
+                <wp:effectExtent l="0" t="95250" r="0" b="104775"/>
+                <wp:wrapNone/>
+                <wp:docPr id="31" name="直接箭头连接符 31"/>
+                <wp:cNvGraphicFramePr/>
+                <a:graphic xmlns:a="http://schemas.openxmlformats.org/drawingml/2006/main">
+                  <a:graphicData uri="http://schemas.microsoft.com/office/word/2010/wordprocessingShape">
+                    <wps:wsp>
+                      <wps:cNvCnPr/>
+                      <wps:spPr>
+                        <a:xfrm flipV="1">
+                          <a:off x="0" y="0"/>
+                          <a:ext cx="647700" cy="9525"/>
+                        </a:xfrm>
+                        <a:prstGeom prst="straightConnector1">
+                          <a:avLst/>
+                        </a:prstGeom>
+                        <a:ln w="38100">
+                          <a:tailEnd type="triangle"/>
+                        </a:ln>
+                      </wps:spPr>
+                      <wps:style>
+                        <a:lnRef idx="1">
+                          <a:schemeClr val="accent6"/>
+                        </a:lnRef>
+                        <a:fillRef idx="0">
+                          <a:schemeClr val="accent6"/>
+                        </a:fillRef>
+                        <a:effectRef idx="0">
+                          <a:schemeClr val="accent6"/>
+                        </a:effectRef>
+                        <a:fontRef idx="minor">
+                          <a:schemeClr val="tx1"/>
+                        </a:fontRef>
+                      </wps:style>
+                      <wps:bodyPr/>
+                    </wps:wsp>
+                  </a:graphicData>
+                </a:graphic>
+                <wp14:sizeRelH relativeFrom="margin">
+                  <wp14:pctWidth>0</wp14:pctWidth>
+                </wp14:sizeRelH>
+                <wp14:sizeRelV relativeFrom="margin">
+                  <wp14:pctHeight>0</wp14:pctHeight>
+                </wp14:sizeRelV>
+              </wp:anchor>
+            </w:drawing>
+          </mc:Choice>
+          <mc:Fallback>
+            <w:pict>
+              <v:shape w14:anchorId="6C352713" id="直接箭头连接符 31" o:spid="_x0000_s1026" type="#_x0000_t32" style="position:absolute;left:0;text-align:left;margin-left:178.1pt;margin-top:18.35pt;width:51pt;height:.75pt;flip:y;z-index:251794944;visibility:visible;mso-wrap-style:square;mso-width-percent:0;mso-height-percent:0;mso-wrap-distance-left:9pt;mso-wrap-distance-top:0;mso-wrap-distance-right:9pt;mso-wrap-distance-bottom:0;mso-position-horizontal:absolute;mso-position-horizontal-relative:text;mso-position-vertical:absolute;mso-position-vertical-relative:text;mso-width-percent:0;mso-height-percent:0;mso-width-relative:margin;mso-height-relative:margin" o:gfxdata="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" strokecolor="#f68c36 [3049]" strokeweight="3pt">
+                <v:stroke endarrow="block"/>
+              </v:shape>
+            </w:pict>
+          </mc:Fallback>
+        </mc:AlternateContent>
+      </w:r>
+      <w:r>
+        <w:rPr>
+          <w:rFonts w:ascii="Century Schoolbook" w:hAnsi="Century Schoolbook"/>
+          <w:noProof/>
+          <w:sz w:val="28"/>
+          <w:szCs w:val="28"/>
+        </w:rPr>
+        <mc:AlternateContent>
+          <mc:Choice Requires="wps">
+            <w:drawing>
+              <wp:anchor distT="0" distB="0" distL="114300" distR="114300" simplePos="0" relativeHeight="251763200" behindDoc="0" locked="0" layoutInCell="1" allowOverlap="1" wp14:anchorId="1D95D458" wp14:editId="17FFF7DB">
+                <wp:simplePos x="0" y="0"/>
+                <wp:positionH relativeFrom="column">
+                  <wp:posOffset>1661795</wp:posOffset>
+                </wp:positionH>
+                <wp:positionV relativeFrom="paragraph">
+                  <wp:posOffset>99695</wp:posOffset>
+                </wp:positionV>
+                <wp:extent cx="600075" cy="285750"/>
+                <wp:effectExtent l="0" t="0" r="28575" b="19050"/>
+                <wp:wrapNone/>
+                <wp:docPr id="25" name="文本框 25"/>
+                <wp:cNvGraphicFramePr/>
+                <a:graphic xmlns:a="http://schemas.openxmlformats.org/drawingml/2006/main">
+                  <a:graphicData uri="http://schemas.microsoft.com/office/word/2010/wordprocessingShape">
+                    <wps:wsp>
+                      <wps:cNvSpPr txBox="1"/>
+                      <wps:spPr>
+                        <a:xfrm>
+                          <a:off x="0" y="0"/>
+                          <a:ext cx="600075" cy="285750"/>
+                        </a:xfrm>
+                        <a:prstGeom prst="rect">
+                          <a:avLst/>
+                        </a:prstGeom>
+                        <a:solidFill>
+                          <a:schemeClr val="lt1"/>
+                        </a:solidFill>
+                        <a:ln w="6350">
+                          <a:solidFill>
+                            <a:prstClr val="black"/>
+                          </a:solidFill>
+                        </a:ln>
+                      </wps:spPr>
+                      <wps:txbx>
+                        <w:txbxContent>
+                          <w:p>
+                            <w:pPr>
+                              <w:jc w:val="center"/>
+                              <w:rPr>
+                                <w:rFonts w:ascii="Century Schoolbook" w:hAnsi="Century Schoolbook"/>
+                              </w:rPr>
+                            </w:pPr>
+                            <w:r>
+                              <w:rPr>
+                                <w:rFonts w:ascii="Century Schoolbook" w:hAnsi="Century Schoolbook"/>
+                              </w:rPr>
+                              <w:t>0x001</w:t>
+                            </w:r>
+                          </w:p>
+                        </w:txbxContent>
+                      </wps:txbx>
+                      <wps:bodyPr rot="0" spcFirstLastPara="0" vertOverflow="overflow" horzOverflow="overflow" vert="horz" wrap="square" lIns="91440" tIns="45720" rIns="91440" bIns="45720" numCol="1" spcCol="0" rtlCol="0" fromWordArt="0" anchor="t" anchorCtr="0" forceAA="0" compatLnSpc="1">
+                        <a:prstTxWarp prst="textNoShape">
+                          <a:avLst/>
+                        </a:prstTxWarp>
+                        <a:noAutofit/>
+                      </wps:bodyPr>
+                    </wps:wsp>
+                  </a:graphicData>
+                </a:graphic>
+                <wp14:sizeRelH relativeFrom="margin">
+                  <wp14:pctWidth>0</wp14:pctWidth>
+                </wp14:sizeRelH>
+                <wp14:sizeRelV relativeFrom="margin">
+                  <wp14:pctHeight>0</wp14:pctHeight>
+                </wp14:sizeRelV>
+              </wp:anchor>
+            </w:drawing>
+          </mc:Choice>
+          <mc:Fallback>
+            <w:pict>
+              <v:shape w14:anchorId="1D95D458" id="文本框 25" o:spid="_x0000_s1030" type="#_x0000_t202" style="position:absolute;left:0;text-align:left;margin-left:130.85pt;margin-top:7.85pt;width:47.25pt;height:22.5pt;z-index:251763200;visibility:visible;mso-wrap-style:square;mso-width-percent:0;mso-height-percent:0;mso-wrap-distance-left:9pt;mso-wrap-distance-top:0;mso-wrap-distance-right:9pt;mso-wrap-distance-bottom:0;mso-position-horizontal:absolute;mso-position-horizontal-relative:text;mso-position-vertical:absolute;mso-position-vertical-relative:text;mso-width-percent:0;mso-height-percent:0;mso-width-relative:margin;mso-height-relative:margin;v-text-anchor:top" o:gfxdata="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" fillcolor="white [3201]" strokeweight=".5pt">
+                <v:textbox>
+                  <w:txbxContent>
+                    <w:p>
+                      <w:pPr>
+                        <w:jc w:val="center"/>
+                        <w:rPr>
+                          <w:rFonts w:ascii="Century Schoolbook" w:hAnsi="Century Schoolbook"/>
+                        </w:rPr>
+                      </w:pPr>
+                      <w:r>
+                        <w:rPr>
+                          <w:rFonts w:ascii="Century Schoolbook" w:hAnsi="Century Schoolbook"/>
+                        </w:rPr>
+                        <w:t>0x001</w:t>
+                      </w:r>
+                    </w:p>
+                  </w:txbxContent>
+                </v:textbox>
+              </v:shape>
+            </w:pict>
+          </mc:Fallback>
+        </mc:AlternateContent>
+      </w:r>
+      <w:r>
+        <w:rPr>
+          <w:rFonts w:ascii="Century Schoolbook" w:hAnsi="Century Schoolbook"/>
+          <w:noProof/>
+          <w:sz w:val="28"/>
+          <w:szCs w:val="28"/>
+        </w:rPr>
+        <mc:AlternateContent>
+          <mc:Choice Requires="wps">
+            <w:drawing>
+              <wp:anchor distT="0" distB="0" distL="114300" distR="114300" simplePos="0" relativeHeight="251732480" behindDoc="0" locked="0" layoutInCell="1" allowOverlap="1" wp14:anchorId="2984D400" wp14:editId="67C5C676">
+                <wp:simplePos x="0" y="0"/>
+                <wp:positionH relativeFrom="column">
+                  <wp:posOffset>2871470</wp:posOffset>
+                </wp:positionH>
+                <wp:positionV relativeFrom="paragraph">
+                  <wp:posOffset>90170</wp:posOffset>
+                </wp:positionV>
+                <wp:extent cx="609600" cy="295275"/>
+                <wp:effectExtent l="0" t="0" r="19050" b="28575"/>
+                <wp:wrapNone/>
+                <wp:docPr id="20" name="文本框 20"/>
+                <wp:cNvGraphicFramePr/>
+                <a:graphic xmlns:a="http://schemas.openxmlformats.org/drawingml/2006/main">
+                  <a:graphicData uri="http://schemas.microsoft.com/office/word/2010/wordprocessingShape">
+                    <wps:wsp>
+                      <wps:cNvSpPr txBox="1"/>
+                      <wps:spPr>
+                        <a:xfrm>
+                          <a:off x="0" y="0"/>
+                          <a:ext cx="609600" cy="295275"/>
+                        </a:xfrm>
+                        <a:prstGeom prst="rect">
+                          <a:avLst/>
+                        </a:prstGeom>
+                        <a:solidFill>
+                          <a:schemeClr val="lt1"/>
+                        </a:solidFill>
+                        <a:ln w="6350">
+                          <a:solidFill>
+                            <a:prstClr val="black"/>
+                          </a:solidFill>
+                        </a:ln>
+                      </wps:spPr>
+                      <wps:txbx>
+                        <w:txbxContent>
+                          <w:p>
+                            <w:pPr>
+                              <w:jc w:val="center"/>
+                              <w:rPr>
+                                <w:rFonts w:ascii="Century Schoolbook" w:hAnsi="Century Schoolbook"/>
+                              </w:rPr>
+                            </w:pPr>
+                            <w:r>
+                              <w:rPr>
+                                <w:rFonts w:ascii="Century Schoolbook" w:hAnsi="Century Schoolbook"/>
+                              </w:rPr>
+                              <w:t>num</w:t>
+                            </w:r>
+                          </w:p>
+                        </w:txbxContent>
+                      </wps:txbx>
+                      <wps:bodyPr rot="0" spcFirstLastPara="0" vertOverflow="overflow" horzOverflow="overflow" vert="horz" wrap="square" lIns="91440" tIns="45720" rIns="91440" bIns="45720" numCol="1" spcCol="0" rtlCol="0" fromWordArt="0" anchor="t" anchorCtr="0" forceAA="0" compatLnSpc="1">
+                        <a:prstTxWarp prst="textNoShape">
+                          <a:avLst/>
+                        </a:prstTxWarp>
+                        <a:noAutofit/>
+                      </wps:bodyPr>
+                    </wps:wsp>
+                  </a:graphicData>
+                </a:graphic>
+                <wp14:sizeRelH relativeFrom="margin">
+                  <wp14:pctWidth>0</wp14:pctWidth>
+                </wp14:sizeRelH>
+                <wp14:sizeRelV relativeFrom="margin">
+                  <wp14:pctHeight>0</wp14:pctHeight>
+                </wp14:sizeRelV>
+              </wp:anchor>
+            </w:drawing>
+          </mc:Choice>
+          <mc:Fallback>
+            <w:pict>
+              <v:shape w14:anchorId="2984D400" id="文本框 20" o:spid="_x0000_s1031" type="#_x0000_t202" style="position:absolute;left:0;text-align:left;margin-left:226.1pt;margin-top:7.1pt;width:48pt;height:23.25pt;z-index:251732480;visibility:visible;mso-wrap-style:square;mso-width-percent:0;mso-height-percent:0;mso-wrap-distance-left:9pt;mso-wrap-distance-top:0;mso-wrap-distance-right:9pt;mso-wrap-distance-bottom:0;mso-position-horizontal:absolute;mso-position-horizontal-relative:text;mso-position-vertical:absolute;mso-position-vertical-relative:text;mso-width-percent:0;mso-height-percent:0;mso-width-relative:margin;mso-height-relative:margin;v-text-anchor:top" o:gfxdata="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" fillcolor="white [3201]" strokeweight=".5pt">
+                <v:textbox>
+                  <w:txbxContent>
+                    <w:p>
+                      <w:pPr>
+                        <w:jc w:val="center"/>
+                        <w:rPr>
+                          <w:rFonts w:ascii="Century Schoolbook" w:hAnsi="Century Schoolbook"/>
+                        </w:rPr>
+                      </w:pPr>
+                      <w:r>
+                        <w:rPr>
+                          <w:rFonts w:ascii="Century Schoolbook" w:hAnsi="Century Schoolbook"/>
+                        </w:rPr>
+                        <w:t>num</w:t>
+                      </w:r>
+                    </w:p>
+                  </w:txbxContent>
+                </v:textbox>
+              </v:shape>
+            </w:pict>
+          </mc:Fallback>
+        </mc:AlternateContent>
+      </w:r>
+      <w:r>
+        <w:rPr>
+          <w:rFonts w:ascii="Century Schoolbook" w:hAnsi="Century Schoolbook"/>
+          <w:noProof/>
+          <w:sz w:val="28"/>
+          <w:szCs w:val="28"/>
+        </w:rPr>
+        <mc:AlternateContent>
+          <mc:Choice Requires="wps">
+            <w:drawing>
+              <wp:anchor distT="0" distB="0" distL="114300" distR="114300" simplePos="0" relativeHeight="251743744" behindDoc="0" locked="0" layoutInCell="1" allowOverlap="1" wp14:anchorId="2F86FE44" wp14:editId="68D547C6">
+                <wp:simplePos x="0" y="0"/>
+                <wp:positionH relativeFrom="column">
+                  <wp:posOffset>5176520</wp:posOffset>
+                </wp:positionH>
+                <wp:positionV relativeFrom="paragraph">
+                  <wp:posOffset>90170</wp:posOffset>
+                </wp:positionV>
+                <wp:extent cx="609600" cy="295275"/>
+                <wp:effectExtent l="0" t="0" r="19050" b="28575"/>
+                <wp:wrapNone/>
+                <wp:docPr id="21" name="文本框 21"/>
+                <wp:cNvGraphicFramePr/>
+                <a:graphic xmlns:a="http://schemas.openxmlformats.org/drawingml/2006/main">
+                  <a:graphicData uri="http://schemas.microsoft.com/office/word/2010/wordprocessingShape">
+                    <wps:wsp>
+                      <wps:cNvSpPr txBox="1"/>
+                      <wps:spPr>
+                        <a:xfrm>
+                          <a:off x="0" y="0"/>
+                          <a:ext cx="609600" cy="295275"/>
+                        </a:xfrm>
+                        <a:prstGeom prst="rect">
+                          <a:avLst/>
+                        </a:prstGeom>
+                        <a:solidFill>
+                          <a:schemeClr val="lt1"/>
+                        </a:solidFill>
+                        <a:ln w="6350">
+                          <a:solidFill>
+                            <a:prstClr val="black"/>
+                          </a:solidFill>
+                        </a:ln>
+                      </wps:spPr>
+                      <wps:txbx>
+                        <w:txbxContent>
+                          <w:p>
+                            <w:pPr>
+                              <w:jc w:val="center"/>
+                              <w:rPr>
+                                <w:rFonts w:ascii="Century Schoolbook" w:hAnsi="Century Schoolbook"/>
+                              </w:rPr>
+                            </w:pPr>
+                            <w:r>
+                              <w:rPr>
+                                <w:rFonts w:ascii="Century Schoolbook" w:hAnsi="Century Schoolbook"/>
+                              </w:rPr>
+                              <w:t>999</w:t>
+                            </w:r>
+                          </w:p>
+                        </w:txbxContent>
+                      </wps:txbx>
+                      <wps:bodyPr rot="0" spcFirstLastPara="0" vertOverflow="overflow" horzOverflow="overflow" vert="horz" wrap="square" lIns="91440" tIns="45720" rIns="91440" bIns="45720" numCol="1" spcCol="0" rtlCol="0" fromWordArt="0" anchor="t" anchorCtr="0" forceAA="0" compatLnSpc="1">
+                        <a:prstTxWarp prst="textNoShape">
+                          <a:avLst/>
+                        </a:prstTxWarp>
+                        <a:noAutofit/>
+                      </wps:bodyPr>
+                    </wps:wsp>
+                  </a:graphicData>
+                </a:graphic>
+                <wp14:sizeRelH relativeFrom="margin">
+                  <wp14:pctWidth>0</wp14:pctWidth>
+                </wp14:sizeRelH>
+                <wp14:sizeRelV relativeFrom="margin">
+                  <wp14:pctHeight>0</wp14:pctHeight>
+                </wp14:sizeRelV>
+              </wp:anchor>
+            </w:drawing>
+          </mc:Choice>
+          <mc:Fallback>
+            <w:pict>
+              <v:shape w14:anchorId="2F86FE44" id="文本框 21" o:spid="_x0000_s1032" type="#_x0000_t202" style="position:absolute;left:0;text-align:left;margin-left:407.6pt;margin-top:7.1pt;width:48pt;height:23.25pt;z-index:251743744;visibility:visible;mso-wrap-style:square;mso-width-percent:0;mso-height-percent:0;mso-wrap-distance-left:9pt;mso-wrap-distance-top:0;mso-wrap-distance-right:9pt;mso-wrap-distance-bottom:0;mso-position-horizontal:absolute;mso-position-horizontal-relative:text;mso-position-vertical:absolute;mso-position-vertical-relative:text;mso-width-percent:0;mso-height-percent:0;mso-width-relative:margin;mso-height-relative:margin;v-text-anchor:top" o:gfxdata="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" fillcolor="white [3201]" strokeweight=".5pt">
+                <v:textbox>
+                  <w:txbxContent>
+                    <w:p>
+                      <w:pPr>
+                        <w:jc w:val="center"/>
+                        <w:rPr>
+                          <w:rFonts w:ascii="Century Schoolbook" w:hAnsi="Century Schoolbook"/>
+                        </w:rPr>
+                      </w:pPr>
+                      <w:r>
+                        <w:rPr>
+                          <w:rFonts w:ascii="Century Schoolbook" w:hAnsi="Century Schoolbook"/>
+                        </w:rPr>
+                        <w:t>999</w:t>
+                      </w:r>
+                    </w:p>
+                  </w:txbxContent>
+                </v:textbox>
+              </v:shape>
+            </w:pict>
+          </mc:Fallback>
+        </mc:AlternateContent>
+      </w:r>
+    </w:p>
+    <w:p>
+      <w:pPr>
+        <w:spacing w:line="400" w:lineRule="exact"/>
+        <w:rPr>
+          <w:rFonts w:ascii="Century Schoolbook" w:hAnsi="Century Schoolbook"/>
+          <w:sz w:val="28"/>
+          <w:szCs w:val="28"/>
+        </w:rPr>
+      </w:pPr>
+      <w:r>
+        <w:rPr>
+          <w:rFonts w:ascii="Century Schoolbook" w:hAnsi="Century Schoolbook"/>
+          <w:noProof/>
+          <w:sz w:val="28"/>
+          <w:szCs w:val="28"/>
+        </w:rPr>
+        <mc:AlternateContent>
+          <mc:Choice Requires="wps">
+            <w:drawing>
+              <wp:anchor distT="0" distB="0" distL="114300" distR="114300" simplePos="0" relativeHeight="251795968" behindDoc="0" locked="0" layoutInCell="1" allowOverlap="1">
+                <wp:simplePos x="0" y="0"/>
+                <wp:positionH relativeFrom="column">
+                  <wp:posOffset>5795644</wp:posOffset>
+                </wp:positionH>
+                <wp:positionV relativeFrom="paragraph">
+                  <wp:posOffset>102870</wp:posOffset>
+                </wp:positionV>
+                <wp:extent cx="1609725" cy="390525"/>
+                <wp:effectExtent l="57150" t="76200" r="0" b="123825"/>
+                <wp:wrapNone/>
+                <wp:docPr id="38" name="直接箭头连接符 38"/>
+                <wp:cNvGraphicFramePr/>
+                <a:graphic xmlns:a="http://schemas.openxmlformats.org/drawingml/2006/main">
+                  <a:graphicData uri="http://schemas.microsoft.com/office/word/2010/wordprocessingShape">
+                    <wps:wsp>
+                      <wps:cNvCnPr/>
+                      <wps:spPr>
+                        <a:xfrm flipV="1">
+                          <a:off x="0" y="0"/>
+                          <a:ext cx="1609725" cy="390525"/>
+                        </a:xfrm>
+                        <a:prstGeom prst="straightConnector1">
+                          <a:avLst/>
+                        </a:prstGeom>
+                        <a:ln>
+                          <a:headEnd type="triangle"/>
+                          <a:tailEnd type="triangle"/>
+                        </a:ln>
+                      </wps:spPr>
+                      <wps:style>
+                        <a:lnRef idx="3">
+                          <a:schemeClr val="dk1"/>
+                        </a:lnRef>
+                        <a:fillRef idx="0">
+                          <a:schemeClr val="dk1"/>
+                        </a:fillRef>
+                        <a:effectRef idx="2">
+                          <a:schemeClr val="dk1"/>
+                        </a:effectRef>
+                        <a:fontRef idx="minor">
+                          <a:schemeClr val="tx1"/>
+                        </a:fontRef>
+                      </wps:style>
+                      <wps:bodyPr/>
+                    </wps:wsp>
+                  </a:graphicData>
+                </a:graphic>
+              </wp:anchor>
+            </w:drawing>
+          </mc:Choice>
+          <mc:Fallback>
+            <w:pict>
+              <v:shape w14:anchorId="74A0DFF0" id="直接箭头连接符 38" o:spid="_x0000_s1026" type="#_x0000_t32" style="position:absolute;left:0;text-align:left;margin-left:456.35pt;margin-top:8.1pt;width:126.75pt;height:30.75pt;flip:y;z-index:251795968;visibility:visible;mso-wrap-style:square;mso-wrap-distance-left:9pt;mso-wrap-distance-top:0;mso-wrap-distance-right:9pt;mso-wrap-distance-bottom:0;mso-position-horizontal:absolute;mso-position-horizontal-relative:text;mso-position-vertical:absolute;mso-position-vertical-relative:text" o:gfxdata="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" strokecolor="black [3200]" strokeweight="3pt">
+                <v:stroke startarrow="block" endarrow="block"/>
+                <v:shadow on="t" color="black" opacity="22937f" origin=",.5" offset="0,.63889mm"/>
+              </v:shape>
+            </w:pict>
+          </mc:Fallback>
+        </mc:AlternateContent>
+      </w:r>
+      <w:r>
+        <w:rPr>
+          <w:rFonts w:ascii="Century Schoolbook" w:hAnsi="Century Schoolbook"/>
+          <w:noProof/>
+          <w:sz w:val="28"/>
+          <w:szCs w:val="28"/>
+        </w:rPr>
+        <mc:AlternateContent>
+          <mc:Choice Requires="wps">
+            <w:drawing>
+              <wp:anchor distT="0" distB="0" distL="114300" distR="114300" simplePos="0" relativeHeight="251796992" behindDoc="0" locked="0" layoutInCell="1" allowOverlap="1">
+                <wp:simplePos x="0" y="0"/>
+                <wp:positionH relativeFrom="column">
+                  <wp:posOffset>3481070</wp:posOffset>
+                </wp:positionH>
+                <wp:positionV relativeFrom="paragraph">
+                  <wp:posOffset>7620</wp:posOffset>
+                </wp:positionV>
+                <wp:extent cx="1695450" cy="0"/>
+                <wp:effectExtent l="0" t="95250" r="0" b="95250"/>
+                <wp:wrapNone/>
+                <wp:docPr id="32" name="直接箭头连接符 32"/>
+                <wp:cNvGraphicFramePr/>
+                <a:graphic xmlns:a="http://schemas.openxmlformats.org/drawingml/2006/main">
+                  <a:graphicData uri="http://schemas.microsoft.com/office/word/2010/wordprocessingShape">
+                    <wps:wsp>
+                      <wps:cNvCnPr/>
+                      <wps:spPr>
+                        <a:xfrm>
+                          <a:off x="0" y="0"/>
+                          <a:ext cx="1695450" cy="0"/>
+                        </a:xfrm>
+                        <a:prstGeom prst="straightConnector1">
+                          <a:avLst/>
+                        </a:prstGeom>
+                        <a:ln w="38100">
+                          <a:tailEnd type="triangle"/>
+                        </a:ln>
+                      </wps:spPr>
+                      <wps:style>
+                        <a:lnRef idx="1">
+                          <a:schemeClr val="accent6"/>
+                        </a:lnRef>
+                        <a:fillRef idx="0">
+                          <a:schemeClr val="accent6"/>
+                        </a:fillRef>
+                        <a:effectRef idx="0">
+                          <a:schemeClr val="accent6"/>
+                        </a:effectRef>
+                        <a:fontRef idx="minor">
+                          <a:schemeClr val="tx1"/>
+                        </a:fontRef>
+                      </wps:style>
+                      <wps:bodyPr/>
+                    </wps:wsp>
+                  </a:graphicData>
+                </a:graphic>
+              </wp:anchor>
+            </w:drawing>
+          </mc:Choice>
+          <mc:Fallback>
+            <w:pict>
+              <v:shape w14:anchorId="71B8B14A" id="直接箭头连接符 32" o:spid="_x0000_s1026" type="#_x0000_t32" style="position:absolute;left:0;text-align:left;margin-left:274.1pt;margin-top:.6pt;width:133.5pt;height:0;z-index:251796992;visibility:visible;mso-wrap-style:square;mso-wrap-distance-left:9pt;mso-wrap-distance-top:0;mso-wrap-distance-right:9pt;mso-wrap-distance-bottom:0;mso-position-horizontal:absolute;mso-position-horizontal-relative:text;mso-position-vertical:absolute;mso-position-vertical-relative:text" o:gfxdata="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" strokecolor="#f68c36 [3049]" strokeweight="3pt">
+                <v:stroke endarrow="block"/>
+              </v:shape>
+            </w:pict>
+          </mc:Fallback>
+        </mc:AlternateContent>
+      </w:r>
+    </w:p>
+    <w:p>
+      <w:pPr>
+        <w:spacing w:line="400" w:lineRule="exact"/>
+        <w:rPr>
+          <w:rFonts w:ascii="Century Schoolbook" w:hAnsi="Century Schoolbook"/>
+          <w:sz w:val="28"/>
+          <w:szCs w:val="28"/>
+        </w:rPr>
+      </w:pPr>
+      <w:r>
+        <w:rPr>
+          <w:rFonts w:ascii="Century Schoolbook" w:hAnsi="Century Schoolbook"/>
+          <w:noProof/>
+          <w:sz w:val="28"/>
+          <w:szCs w:val="28"/>
+        </w:rPr>
+        <mc:AlternateContent>
+          <mc:Choice Requires="wps">
+            <w:drawing>
+              <wp:anchor distT="0" distB="0" distL="114300" distR="114300" simplePos="0" relativeHeight="251793920" behindDoc="0" locked="0" layoutInCell="1" allowOverlap="1" wp14:anchorId="595455C5" wp14:editId="136B55D7">
+                <wp:simplePos x="0" y="0"/>
+                <wp:positionH relativeFrom="column">
+                  <wp:posOffset>7386320</wp:posOffset>
+                </wp:positionH>
+                <wp:positionV relativeFrom="paragraph">
+                  <wp:posOffset>248920</wp:posOffset>
+                </wp:positionV>
+                <wp:extent cx="600075" cy="285750"/>
+                <wp:effectExtent l="0" t="0" r="28575" b="19050"/>
+                <wp:wrapNone/>
+                <wp:docPr id="30" name="文本框 30"/>
+                <wp:cNvGraphicFramePr/>
+                <a:graphic xmlns:a="http://schemas.openxmlformats.org/drawingml/2006/main">
+                  <a:graphicData uri="http://schemas.microsoft.com/office/word/2010/wordprocessingShape">
+                    <wps:wsp>
+                      <wps:cNvSpPr txBox="1"/>
+                      <wps:spPr>
+                        <a:xfrm>
+                          <a:off x="0" y="0"/>
+                          <a:ext cx="600075" cy="285750"/>
+                        </a:xfrm>
+                        <a:prstGeom prst="rect">
+                          <a:avLst/>
+                        </a:prstGeom>
+                        <a:solidFill>
+                          <a:schemeClr val="lt1"/>
+                        </a:solidFill>
+                        <a:ln w="6350">
+                          <a:solidFill>
+                            <a:prstClr val="black"/>
+                          </a:solidFill>
+                        </a:ln>
+                      </wps:spPr>
+                      <wps:txbx>
+                        <w:txbxContent>
+                          <w:p>
+                            <w:pPr>
+                              <w:jc w:val="center"/>
+                              <w:rPr>
+                                <w:rFonts w:ascii="Century Schoolbook" w:hAnsi="Century Schoolbook"/>
+                              </w:rPr>
+                            </w:pPr>
+                            <w:r>
+                              <w:rPr>
+                                <w:rFonts w:ascii="Century Schoolbook" w:hAnsi="Century Schoolbook"/>
+                              </w:rPr>
+                              <w:t>0x004</w:t>
+                            </w:r>
+                          </w:p>
+                        </w:txbxContent>
+                      </wps:txbx>
+                      <wps:bodyPr rot="0" spcFirstLastPara="0" vertOverflow="overflow" horzOverflow="overflow" vert="horz" wrap="square" lIns="91440" tIns="45720" rIns="91440" bIns="45720" numCol="1" spcCol="0" rtlCol="0" fromWordArt="0" anchor="t" anchorCtr="0" forceAA="0" compatLnSpc="1">
+                        <a:prstTxWarp prst="textNoShape">
+                          <a:avLst/>
+                        </a:prstTxWarp>
+                        <a:noAutofit/>
+                      </wps:bodyPr>
+                    </wps:wsp>
+                  </a:graphicData>
+                </a:graphic>
+                <wp14:sizeRelH relativeFrom="margin">
+                  <wp14:pctWidth>0</wp14:pctWidth>
+                </wp14:sizeRelH>
+                <wp14:sizeRelV relativeFrom="margin">
+                  <wp14:pctHeight>0</wp14:pctHeight>
+                </wp14:sizeRelV>
+              </wp:anchor>
+            </w:drawing>
+          </mc:Choice>
+          <mc:Fallback>
+            <w:pict>
+              <v:shape w14:anchorId="595455C5" id="文本框 30" o:spid="_x0000_s1033" type="#_x0000_t202" style="position:absolute;left:0;text-align:left;margin-left:581.6pt;margin-top:19.6pt;width:47.25pt;height:22.5pt;z-index:251793920;visibility:visible;mso-wrap-style:square;mso-width-percent:0;mso-height-percent:0;mso-wrap-distance-left:9pt;mso-wrap-distance-top:0;mso-wrap-distance-right:9pt;mso-wrap-distance-bottom:0;mso-position-horizontal:absolute;mso-position-horizontal-relative:text;mso-position-vertical:absolute;mso-position-vertical-relative:text;mso-width-percent:0;mso-height-percent:0;mso-width-relative:margin;mso-height-relative:margin;v-text-anchor:top" o:gfxdata="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" fillcolor="white [3201]" strokeweight=".5pt">
+                <v:textbox>
+                  <w:txbxContent>
+                    <w:p>
+                      <w:pPr>
+                        <w:jc w:val="center"/>
+                        <w:rPr>
+                          <w:rFonts w:ascii="Century Schoolbook" w:hAnsi="Century Schoolbook"/>
+                        </w:rPr>
+                      </w:pPr>
+                      <w:r>
+                        <w:rPr>
+                          <w:rFonts w:ascii="Century Schoolbook" w:hAnsi="Century Schoolbook"/>
+                        </w:rPr>
+                        <w:t>0x004</w:t>
+                      </w:r>
+                    </w:p>
+                  </w:txbxContent>
+                </v:textbox>
+              </v:shape>
+            </w:pict>
+          </mc:Fallback>
+        </mc:AlternateContent>
+      </w:r>
+      <w:r>
+        <w:rPr>
+          <w:rFonts w:ascii="Century Schoolbook" w:hAnsi="Century Schoolbook"/>
+          <w:noProof/>
+          <w:sz w:val="28"/>
+          <w:szCs w:val="28"/>
+        </w:rPr>
+        <mc:AlternateContent>
+          <mc:Choice Requires="wps">
+            <w:drawing>
+              <wp:anchor distT="0" distB="0" distL="114300" distR="114300" simplePos="0" relativeHeight="251789824" behindDoc="0" locked="0" layoutInCell="1" allowOverlap="1" wp14:anchorId="4BDEAB51" wp14:editId="385F2149">
+                <wp:simplePos x="0" y="0"/>
+                <wp:positionH relativeFrom="column">
+                  <wp:posOffset>1652270</wp:posOffset>
+                </wp:positionH>
+                <wp:positionV relativeFrom="paragraph">
+                  <wp:posOffset>229870</wp:posOffset>
+                </wp:positionV>
+                <wp:extent cx="600075" cy="285750"/>
+                <wp:effectExtent l="0" t="0" r="28575" b="19050"/>
+                <wp:wrapNone/>
+                <wp:docPr id="29" name="文本框 29"/>
+                <wp:cNvGraphicFramePr/>
+                <a:graphic xmlns:a="http://schemas.openxmlformats.org/drawingml/2006/main">
+                  <a:graphicData uri="http://schemas.microsoft.com/office/word/2010/wordprocessingShape">
+                    <wps:wsp>
+                      <wps:cNvSpPr txBox="1"/>
+                      <wps:spPr>
+                        <a:xfrm>
+                          <a:off x="0" y="0"/>
+                          <a:ext cx="600075" cy="285750"/>
+                        </a:xfrm>
+                        <a:prstGeom prst="rect">
+                          <a:avLst/>
+                        </a:prstGeom>
+                        <a:solidFill>
+                          <a:schemeClr val="lt1"/>
+                        </a:solidFill>
+                        <a:ln w="6350">
+                          <a:solidFill>
+                            <a:prstClr val="black"/>
+                          </a:solidFill>
+                        </a:ln>
+                      </wps:spPr>
+                      <wps:txbx>
+                        <w:txbxContent>
+                          <w:p>
+                            <w:pPr>
+                              <w:jc w:val="center"/>
+                              <w:rPr>
+                                <w:rFonts w:ascii="Century Schoolbook" w:hAnsi="Century Schoolbook"/>
+                              </w:rPr>
+                            </w:pPr>
+                            <w:r>
+                              <w:rPr>
+                                <w:rFonts w:ascii="Century Schoolbook" w:hAnsi="Century Schoolbook"/>
+                              </w:rPr>
+                              <w:t>0x003</w:t>
+                            </w:r>
+                          </w:p>
+                        </w:txbxContent>
+                      </wps:txbx>
+                      <wps:bodyPr rot="0" spcFirstLastPara="0" vertOverflow="overflow" horzOverflow="overflow" vert="horz" wrap="square" lIns="91440" tIns="45720" rIns="91440" bIns="45720" numCol="1" spcCol="0" rtlCol="0" fromWordArt="0" anchor="t" anchorCtr="0" forceAA="0" compatLnSpc="1">
+                        <a:prstTxWarp prst="textNoShape">
+                          <a:avLst/>
+                        </a:prstTxWarp>
+                        <a:noAutofit/>
+                      </wps:bodyPr>
+                    </wps:wsp>
+                  </a:graphicData>
+                </a:graphic>
+                <wp14:sizeRelH relativeFrom="margin">
+                  <wp14:pctWidth>0</wp14:pctWidth>
+                </wp14:sizeRelH>
+                <wp14:sizeRelV relativeFrom="margin">
+                  <wp14:pctHeight>0</wp14:pctHeight>
+                </wp14:sizeRelV>
+              </wp:anchor>
+            </w:drawing>
+          </mc:Choice>
+          <mc:Fallback>
+            <w:pict>
+              <v:shape w14:anchorId="4BDEAB51" id="文本框 29" o:spid="_x0000_s1034" type="#_x0000_t202" style="position:absolute;left:0;text-align:left;margin-left:130.1pt;margin-top:18.1pt;width:47.25pt;height:22.5pt;z-index:251789824;visibility:visible;mso-wrap-style:square;mso-width-percent:0;mso-height-percent:0;mso-wrap-distance-left:9pt;mso-wrap-distance-top:0;mso-wrap-distance-right:9pt;mso-wrap-distance-bottom:0;mso-position-horizontal:absolute;mso-position-horizontal-relative:text;mso-position-vertical:absolute;mso-position-vertical-relative:text;mso-width-percent:0;mso-height-percent:0;mso-width-relative:margin;mso-height-relative:margin;v-text-anchor:top" o:gfxdata="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" fillcolor="white [3201]" strokeweight=".5pt">
+                <v:textbox>
+                  <w:txbxContent>
+                    <w:p>
+                      <w:pPr>
+                        <w:jc w:val="center"/>
+                        <w:rPr>
+                          <w:rFonts w:ascii="Century Schoolbook" w:hAnsi="Century Schoolbook"/>
+                        </w:rPr>
+                      </w:pPr>
+                      <w:r>
+                        <w:rPr>
+                          <w:rFonts w:ascii="Century Schoolbook" w:hAnsi="Century Schoolbook"/>
+                        </w:rPr>
+                        <w:t>0x003</w:t>
+                      </w:r>
+                    </w:p>
+                  </w:txbxContent>
+                </v:textbox>
+              </v:shape>
+            </w:pict>
+          </mc:Fallback>
+        </mc:AlternateContent>
+      </w:r>
+      <w:r>
+        <w:rPr>
+          <w:rFonts w:ascii="Century Schoolbook" w:hAnsi="Century Schoolbook"/>
+          <w:noProof/>
+          <w:sz w:val="28"/>
+          <w:szCs w:val="28"/>
+        </w:rPr>
+        <mc:AlternateContent>
+          <mc:Choice Requires="wps">
+            <w:drawing>
+              <wp:anchor distT="0" distB="0" distL="114300" distR="114300" simplePos="0" relativeHeight="251785728" behindDoc="0" locked="0" layoutInCell="1" allowOverlap="1" wp14:anchorId="17597579" wp14:editId="5DFC6E42">
+                <wp:simplePos x="0" y="0"/>
+                <wp:positionH relativeFrom="column">
+                  <wp:posOffset>5186045</wp:posOffset>
+                </wp:positionH>
+                <wp:positionV relativeFrom="paragraph">
+                  <wp:posOffset>229870</wp:posOffset>
+                </wp:positionV>
+                <wp:extent cx="609600" cy="295275"/>
+                <wp:effectExtent l="0" t="0" r="19050" b="28575"/>
+                <wp:wrapNone/>
+                <wp:docPr id="28" name="文本框 28"/>
+                <wp:cNvGraphicFramePr/>
+                <a:graphic xmlns:a="http://schemas.openxmlformats.org/drawingml/2006/main">
+                  <a:graphicData uri="http://schemas.microsoft.com/office/word/2010/wordprocessingShape">
+                    <wps:wsp>
+                      <wps:cNvSpPr txBox="1"/>
+                      <wps:spPr>
+                        <a:xfrm>
+                          <a:off x="0" y="0"/>
+                          <a:ext cx="609600" cy="295275"/>
+                        </a:xfrm>
+                        <a:prstGeom prst="rect">
+                          <a:avLst/>
+                        </a:prstGeom>
+                        <a:solidFill>
+                          <a:schemeClr val="lt1"/>
+                        </a:solidFill>
+                        <a:ln w="6350">
+                          <a:solidFill>
+                            <a:prstClr val="black"/>
+                          </a:solidFill>
+                        </a:ln>
+                      </wps:spPr>
+                      <wps:txbx>
+                        <w:txbxContent>
+                          <w:p>
+                            <w:pPr>
+                              <w:jc w:val="center"/>
+                              <w:rPr>
+                                <w:rFonts w:ascii="Century Schoolbook" w:hAnsi="Century Schoolbook"/>
+                              </w:rPr>
+                            </w:pPr>
+                            <w:r>
+                              <w:rPr>
+                                <w:rFonts w:ascii="Century Schoolbook" w:hAnsi="Century Schoolbook"/>
+                              </w:rPr>
+                              <w:t>0x002</w:t>
+                            </w:r>
+                          </w:p>
+                        </w:txbxContent>
+                      </wps:txbx>
+                      <wps:bodyPr rot="0" spcFirstLastPara="0" vertOverflow="overflow" horzOverflow="overflow" vert="horz" wrap="square" lIns="91440" tIns="45720" rIns="91440" bIns="45720" numCol="1" spcCol="0" rtlCol="0" fromWordArt="0" anchor="t" anchorCtr="0" forceAA="0" compatLnSpc="1">
+                        <a:prstTxWarp prst="textNoShape">
+                          <a:avLst/>
+                        </a:prstTxWarp>
+                        <a:noAutofit/>
+                      </wps:bodyPr>
+                    </wps:wsp>
+                  </a:graphicData>
+                </a:graphic>
+                <wp14:sizeRelH relativeFrom="margin">
+                  <wp14:pctWidth>0</wp14:pctWidth>
+                </wp14:sizeRelH>
+                <wp14:sizeRelV relativeFrom="margin">
+                  <wp14:pctHeight>0</wp14:pctHeight>
+                </wp14:sizeRelV>
+              </wp:anchor>
+            </w:drawing>
+          </mc:Choice>
+          <mc:Fallback>
+            <w:pict>
+              <v:shape w14:anchorId="17597579" id="文本框 28" o:spid="_x0000_s1035" type="#_x0000_t202" style="position:absolute;left:0;text-align:left;margin-left:408.35pt;margin-top:18.1pt;width:48pt;height:23.25pt;z-index:251785728;visibility:visible;mso-wrap-style:square;mso-width-percent:0;mso-height-percent:0;mso-wrap-distance-left:9pt;mso-wrap-distance-top:0;mso-wrap-distance-right:9pt;mso-wrap-distance-bottom:0;mso-position-horizontal:absolute;mso-position-horizontal-relative:text;mso-position-vertical:absolute;mso-position-vertical-relative:text;mso-width-percent:0;mso-height-percent:0;mso-width-relative:margin;mso-height-relative:margin;v-text-anchor:top" o:gfxdata="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" fillcolor="white [3201]" strokeweight=".5pt">
+                <v:textbox>
+                  <w:txbxContent>
+                    <w:p>
+                      <w:pPr>
+                        <w:jc w:val="center"/>
+                        <w:rPr>
+                          <w:rFonts w:ascii="Century Schoolbook" w:hAnsi="Century Schoolbook"/>
+                        </w:rPr>
+                      </w:pPr>
+                      <w:r>
+                        <w:rPr>
+                          <w:rFonts w:ascii="Century Schoolbook" w:hAnsi="Century Schoolbook"/>
+                        </w:rPr>
+                        <w:t>0x002</w:t>
+                      </w:r>
+                    </w:p>
+                  </w:txbxContent>
+                </v:textbox>
+              </v:shape>
+            </w:pict>
+          </mc:Fallback>
+        </mc:AlternateContent>
+      </w:r>
+      <w:r>
+        <w:rPr>
+          <w:rFonts w:ascii="Century Schoolbook" w:hAnsi="Century Schoolbook"/>
+          <w:noProof/>
+          <w:sz w:val="28"/>
+          <w:szCs w:val="28"/>
+        </w:rPr>
+        <mc:AlternateContent>
+          <mc:Choice Requires="wps">
+            <w:drawing>
+              <wp:anchor distT="0" distB="0" distL="114300" distR="114300" simplePos="0" relativeHeight="251781632" behindDoc="0" locked="0" layoutInCell="1" allowOverlap="1" wp14:anchorId="7CF38D49" wp14:editId="268014BE">
+                <wp:simplePos x="0" y="0"/>
+                <wp:positionH relativeFrom="column">
+                  <wp:posOffset>2871470</wp:posOffset>
+                </wp:positionH>
+                <wp:positionV relativeFrom="paragraph">
+                  <wp:posOffset>229870</wp:posOffset>
+                </wp:positionV>
+                <wp:extent cx="609600" cy="295275"/>
+                <wp:effectExtent l="0" t="0" r="19050" b="28575"/>
+                <wp:wrapNone/>
+                <wp:docPr id="27" name="文本框 27"/>
+                <wp:cNvGraphicFramePr/>
+                <a:graphic xmlns:a="http://schemas.openxmlformats.org/drawingml/2006/main">
+                  <a:graphicData uri="http://schemas.microsoft.com/office/word/2010/wordprocessingShape">
+                    <wps:wsp>
+                      <wps:cNvSpPr txBox="1"/>
+                      <wps:spPr>
+                        <a:xfrm>
+                          <a:off x="0" y="0"/>
+                          <a:ext cx="609600" cy="295275"/>
+                        </a:xfrm>
+                        <a:prstGeom prst="rect">
+                          <a:avLst/>
+                        </a:prstGeom>
+                        <a:solidFill>
+                          <a:schemeClr val="lt1"/>
+                        </a:solidFill>
+                        <a:ln w="6350">
+                          <a:solidFill>
+                            <a:prstClr val="black"/>
+                          </a:solidFill>
+                        </a:ln>
+                      </wps:spPr>
+                      <wps:txbx>
+                        <w:txbxContent>
+                          <w:p>
+                            <w:pPr>
+                              <w:jc w:val="center"/>
+                              <w:rPr>
+                                <w:rFonts w:ascii="Century Schoolbook" w:hAnsi="Century Schoolbook"/>
+                              </w:rPr>
+                            </w:pPr>
+                            <w:r>
+                              <w:rPr>
+                                <w:rFonts w:ascii="Century Schoolbook" w:hAnsi="Century Schoolbook"/>
+                              </w:rPr>
+                              <w:t>ptr</w:t>
+                            </w:r>
+                          </w:p>
+                        </w:txbxContent>
+                      </wps:txbx>
+                      <wps:bodyPr rot="0" spcFirstLastPara="0" vertOverflow="overflow" horzOverflow="overflow" vert="horz" wrap="square" lIns="91440" tIns="45720" rIns="91440" bIns="45720" numCol="1" spcCol="0" rtlCol="0" fromWordArt="0" anchor="t" anchorCtr="0" forceAA="0" compatLnSpc="1">
+                        <a:prstTxWarp prst="textNoShape">
+                          <a:avLst/>
+                        </a:prstTxWarp>
+                        <a:noAutofit/>
+                      </wps:bodyPr>
+                    </wps:wsp>
+                  </a:graphicData>
+                </a:graphic>
+                <wp14:sizeRelH relativeFrom="margin">
+                  <wp14:pctWidth>0</wp14:pctWidth>
+                </wp14:sizeRelH>
+                <wp14:sizeRelV relativeFrom="margin">
+                  <wp14:pctHeight>0</wp14:pctHeight>
+                </wp14:sizeRelV>
+              </wp:anchor>
+            </w:drawing>
+          </mc:Choice>
+          <mc:Fallback>
+            <w:pict>
+              <v:shape w14:anchorId="7CF38D49" id="文本框 27" o:spid="_x0000_s1036" type="#_x0000_t202" style="position:absolute;left:0;text-align:left;margin-left:226.1pt;margin-top:18.1pt;width:48pt;height:23.25pt;z-index:251781632;visibility:visible;mso-wrap-style:square;mso-width-percent:0;mso-height-percent:0;mso-wrap-distance-left:9pt;mso-wrap-distance-top:0;mso-wrap-distance-right:9pt;mso-wrap-distance-bottom:0;mso-position-horizontal:absolute;mso-position-horizontal-relative:text;mso-position-vertical:absolute;mso-position-vertical-relative:text;mso-width-percent:0;mso-height-percent:0;mso-width-relative:margin;mso-height-relative:margin;v-text-anchor:top" o:gfxdata="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" fillcolor="white [3201]" strokeweight=".5pt">
+                <v:textbox>
+                  <w:txbxContent>
+                    <w:p>
+                      <w:pPr>
+                        <w:jc w:val="center"/>
+                        <w:rPr>
+                          <w:rFonts w:ascii="Century Schoolbook" w:hAnsi="Century Schoolbook"/>
+                        </w:rPr>
+                      </w:pPr>
+                      <w:r>
+                        <w:rPr>
+                          <w:rFonts w:ascii="Century Schoolbook" w:hAnsi="Century Schoolbook"/>
+                        </w:rPr>
+                        <w:t>ptr</w:t>
+                      </w:r>
+                    </w:p>
+                  </w:txbxContent>
+                </v:textbox>
+              </v:shape>
+            </w:pict>
+          </mc:Fallback>
+        </mc:AlternateContent>
+      </w:r>
+    </w:p>
+    <w:p>
+      <w:pPr>
+        <w:spacing w:line="400" w:lineRule="exact"/>
+        <w:rPr>
+          <w:rFonts w:ascii="Century Schoolbook" w:hAnsi="Century Schoolbook"/>
+          <w:sz w:val="28"/>
+          <w:szCs w:val="28"/>
+        </w:rPr>
+      </w:pPr>
+      <w:r>
+        <w:rPr>
+          <w:rFonts w:ascii="Century Schoolbook" w:hAnsi="Century Schoolbook"/>
+          <w:noProof/>
+          <w:sz w:val="28"/>
+          <w:szCs w:val="28"/>
+        </w:rPr>
+        <mc:AlternateContent>
+          <mc:Choice Requires="wps">
+            <w:drawing>
+              <wp:anchor distT="0" distB="0" distL="114300" distR="114300" simplePos="0" relativeHeight="251800064" behindDoc="0" locked="0" layoutInCell="1" allowOverlap="1">
+                <wp:simplePos x="0" y="0"/>
+                <wp:positionH relativeFrom="column">
+                  <wp:posOffset>5805169</wp:posOffset>
+                </wp:positionH>
+                <wp:positionV relativeFrom="paragraph">
+                  <wp:posOffset>128270</wp:posOffset>
+                </wp:positionV>
+                <wp:extent cx="1590675" cy="9525"/>
+                <wp:effectExtent l="0" t="95250" r="0" b="104775"/>
+                <wp:wrapNone/>
+                <wp:docPr id="37" name="直接箭头连接符 37"/>
+                <wp:cNvGraphicFramePr/>
+                <a:graphic xmlns:a="http://schemas.openxmlformats.org/drawingml/2006/main">
+                  <a:graphicData uri="http://schemas.microsoft.com/office/word/2010/wordprocessingShape">
+                    <wps:wsp>
+                      <wps:cNvCnPr/>
+                      <wps:spPr>
+                        <a:xfrm flipV="1">
+                          <a:off x="0" y="0"/>
+                          <a:ext cx="1590675" cy="9525"/>
+                        </a:xfrm>
+                        <a:prstGeom prst="straightConnector1">
+                          <a:avLst/>
+                        </a:prstGeom>
+                        <a:ln w="38100">
+                          <a:tailEnd type="triangle"/>
+                        </a:ln>
+                      </wps:spPr>
+                      <wps:style>
+                        <a:lnRef idx="1">
+                          <a:schemeClr val="accent6"/>
+                        </a:lnRef>
+                        <a:fillRef idx="0">
+                          <a:schemeClr val="accent6"/>
+                        </a:fillRef>
+                        <a:effectRef idx="0">
+                          <a:schemeClr val="accent6"/>
+                        </a:effectRef>
+                        <a:fontRef idx="minor">
+                          <a:schemeClr val="tx1"/>
+                        </a:fontRef>
+                      </wps:style>
+                      <wps:bodyPr/>
+                    </wps:wsp>
+                  </a:graphicData>
+                </a:graphic>
+              </wp:anchor>
+            </w:drawing>
+          </mc:Choice>
+          <mc:Fallback>
+            <w:pict>
+              <v:shape w14:anchorId="3A652EA4" id="直接箭头连接符 37" o:spid="_x0000_s1026" type="#_x0000_t32" style="position:absolute;left:0;text-align:left;margin-left:457.1pt;margin-top:10.1pt;width:125.25pt;height:.75pt;flip:y;z-index:251800064;visibility:visible;mso-wrap-style:square;mso-wrap-distance-left:9pt;mso-wrap-distance-top:0;mso-wrap-distance-right:9pt;mso-wrap-distance-bottom:0;mso-position-horizontal:absolute;mso-position-horizontal-relative:text;mso-position-vertical:absolute;mso-position-vertical-relative:text" o:gfxdata="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" strokecolor="#f68c36 [3049]" strokeweight="3pt">
+                <v:stroke endarrow="block"/>
+              </v:shape>
+            </w:pict>
+          </mc:Fallback>
+        </mc:AlternateContent>
+      </w:r>
+      <w:r>
+        <w:rPr>
+          <w:rFonts w:ascii="Century Schoolbook" w:hAnsi="Century Schoolbook"/>
+          <w:noProof/>
+          <w:sz w:val="28"/>
+          <w:szCs w:val="28"/>
+        </w:rPr>
+        <mc:AlternateContent>
+          <mc:Choice Requires="wps">
+            <w:drawing>
+              <wp:anchor distT="0" distB="0" distL="114300" distR="114300" simplePos="0" relativeHeight="251798016" behindDoc="0" locked="0" layoutInCell="1" allowOverlap="1">
+                <wp:simplePos x="0" y="0"/>
+                <wp:positionH relativeFrom="column">
+                  <wp:posOffset>3481069</wp:posOffset>
+                </wp:positionH>
+                <wp:positionV relativeFrom="paragraph">
+                  <wp:posOffset>118745</wp:posOffset>
+                </wp:positionV>
+                <wp:extent cx="1704975" cy="9525"/>
+                <wp:effectExtent l="0" t="95250" r="0" b="104775"/>
+                <wp:wrapNone/>
+                <wp:docPr id="36" name="直接箭头连接符 36"/>
+                <wp:cNvGraphicFramePr/>
+                <a:graphic xmlns:a="http://schemas.openxmlformats.org/drawingml/2006/main">
+                  <a:graphicData uri="http://schemas.microsoft.com/office/word/2010/wordprocessingShape">
+                    <wps:wsp>
+                      <wps:cNvCnPr/>
+                      <wps:spPr>
+                        <a:xfrm>
+                          <a:off x="0" y="0"/>
+                          <a:ext cx="1704975" cy="9525"/>
+                        </a:xfrm>
+                        <a:prstGeom prst="straightConnector1">
+                          <a:avLst/>
+                        </a:prstGeom>
+                        <a:ln w="38100">
+                          <a:tailEnd type="triangle"/>
+                        </a:ln>
+                      </wps:spPr>
+                      <wps:style>
+                        <a:lnRef idx="1">
+                          <a:schemeClr val="accent6"/>
+                        </a:lnRef>
+                        <a:fillRef idx="0">
+                          <a:schemeClr val="accent6"/>
+                        </a:fillRef>
+                        <a:effectRef idx="0">
+                          <a:schemeClr val="accent6"/>
+                        </a:effectRef>
+                        <a:fontRef idx="minor">
+                          <a:schemeClr val="tx1"/>
+                        </a:fontRef>
+                      </wps:style>
+                      <wps:bodyPr/>
+                    </wps:wsp>
+                  </a:graphicData>
+                </a:graphic>
+              </wp:anchor>
+            </w:drawing>
+          </mc:Choice>
+          <mc:Fallback>
+            <w:pict>
+              <v:shape w14:anchorId="1B4F870F" id="直接箭头连接符 36" o:spid="_x0000_s1026" type="#_x0000_t32" style="position:absolute;left:0;text-align:left;margin-left:274.1pt;margin-top:9.35pt;width:134.25pt;height:.75pt;z-index:251798016;visibility:visible;mso-wrap-style:square;mso-wrap-distance-left:9pt;mso-wrap-distance-top:0;mso-wrap-distance-right:9pt;mso-wrap-distance-bottom:0;mso-position-horizontal:absolute;mso-position-horizontal-relative:text;mso-position-vertical:absolute;mso-position-vertical-relative:text" o:gfxdata="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" strokecolor="#f68c36 [3049]" strokeweight="3pt">
+                <v:stroke endarrow="block"/>
+              </v:shape>
+            </w:pict>
+          </mc:Fallback>
+        </mc:AlternateContent>
+      </w:r>
+      <w:r>
+        <w:rPr>
+          <w:rFonts w:ascii="Century Schoolbook" w:hAnsi="Century Schoolbook"/>
+          <w:noProof/>
+          <w:sz w:val="28"/>
+          <w:szCs w:val="28"/>
+        </w:rPr>
+        <mc:AlternateContent>
+          <mc:Choice Requires="wps">
+            <w:drawing>
+              <wp:anchor distT="0" distB="0" distL="114300" distR="114300" simplePos="0" relativeHeight="251692032" behindDoc="0" locked="0" layoutInCell="1" allowOverlap="1">
+                <wp:simplePos x="0" y="0"/>
+                <wp:positionH relativeFrom="column">
+                  <wp:posOffset>2252345</wp:posOffset>
+                </wp:positionH>
+                <wp:positionV relativeFrom="paragraph">
+                  <wp:posOffset>118745</wp:posOffset>
+                </wp:positionV>
+                <wp:extent cx="647700" cy="9525"/>
+                <wp:effectExtent l="0" t="95250" r="0" b="104775"/>
+                <wp:wrapNone/>
+                <wp:docPr id="34" name="直接箭头连接符 34"/>
+                <wp:cNvGraphicFramePr/>
+                <a:graphic xmlns:a="http://schemas.openxmlformats.org/drawingml/2006/main">
+                  <a:graphicData uri="http://schemas.microsoft.com/office/word/2010/wordprocessingShape">
+                    <wps:wsp>
+                      <wps:cNvCnPr/>
+                      <wps:spPr>
+                        <a:xfrm>
+                          <a:off x="0" y="0"/>
+                          <a:ext cx="647700" cy="9525"/>
+                        </a:xfrm>
+                        <a:prstGeom prst="straightConnector1">
+                          <a:avLst/>
+                        </a:prstGeom>
+                        <a:ln w="38100">
+                          <a:tailEnd type="triangle"/>
+                        </a:ln>
+                      </wps:spPr>
+                      <wps:style>
+                        <a:lnRef idx="1">
+                          <a:schemeClr val="accent6"/>
+                        </a:lnRef>
+                        <a:fillRef idx="0">
+                          <a:schemeClr val="accent6"/>
+                        </a:fillRef>
+                        <a:effectRef idx="0">
+                          <a:schemeClr val="accent6"/>
+                        </a:effectRef>
+                        <a:fontRef idx="minor">
+                          <a:schemeClr val="tx1"/>
+                        </a:fontRef>
+                      </wps:style>
+                      <wps:bodyPr/>
+                    </wps:wsp>
+                  </a:graphicData>
+                </a:graphic>
+              </wp:anchor>
+            </w:drawing>
+          </mc:Choice>
+          <mc:Fallback>
+            <w:pict>
+              <v:shape w14:anchorId="7098F290" id="直接箭头连接符 34" o:spid="_x0000_s1026" type="#_x0000_t32" style="position:absolute;left:0;text-align:left;margin-left:177.35pt;margin-top:9.35pt;width:51pt;height:.75pt;z-index:251692032;visibility:visible;mso-wrap-style:square;mso-wrap-distance-left:9pt;mso-wrap-distance-top:0;mso-wrap-distance-right:9pt;mso-wrap-distance-bottom:0;mso-position-horizontal:absolute;mso-position-horizontal-relative:text;mso-position-vertical:absolute;mso-position-vertical-relative:text" o:gfxdata="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" strokecolor="#f68c36 [3049]" strokeweight="3pt">
+                <v:stroke endarrow="block"/>
+              </v:shape>
+            </w:pict>
+          </mc:Fallback>
+        </mc:AlternateContent>
+      </w:r>
+    </w:p>
+    <w:p>
+      <w:pPr>
+        <w:spacing w:line="400" w:lineRule="exact"/>
+        <w:rPr>
+          <w:rFonts w:ascii="Century Schoolbook" w:hAnsi="Century Schoolbook"/>
+          <w:sz w:val="28"/>
+          <w:szCs w:val="28"/>
+        </w:rPr>
+      </w:pPr>
+    </w:p>
+    <w:p>
+      <w:pPr>
+        <w:spacing w:line="400" w:lineRule="exact"/>
+        <w:rPr>
+          <w:rFonts w:ascii="Century Schoolbook" w:hAnsi="Century Schoolbook"/>
+          <w:sz w:val="28"/>
+          <w:szCs w:val="28"/>
+        </w:rPr>
+      </w:pPr>
+    </w:p>
+    <w:p>
+      <w:pPr>
+        <w:spacing w:line="400" w:lineRule="exact"/>
+        <w:rPr>
+          <w:rFonts w:ascii="Century Schoolbook" w:hAnsi="Century Schoolbook"/>
+          <w:sz w:val="28"/>
+          <w:szCs w:val="28"/>
+        </w:rPr>
+      </w:pPr>
+    </w:p>
+    <w:p>
+      <w:pPr>
+        <w:spacing w:line="400" w:lineRule="exact"/>
+        <w:rPr>
+          <w:rFonts w:ascii="Century Schoolbook" w:hAnsi="Century Schoolbook"/>
+          <w:sz w:val="28"/>
+          <w:szCs w:val="28"/>
+        </w:rPr>
+      </w:pPr>
+    </w:p>
+    <w:p>
+      <w:pPr>
+        <w:spacing w:line="400" w:lineRule="exact"/>
+        <w:rPr>
+          <w:rFonts w:ascii="Century Schoolbook" w:hAnsi="Century Schoolbook"/>
+          <w:sz w:val="28"/>
+          <w:szCs w:val="28"/>
+        </w:rPr>
+      </w:pPr>
+    </w:p>
+    <w:p>
+      <w:pPr>
+        <w:spacing w:line="400" w:lineRule="exact"/>
+        <w:rPr>
+          <w:rFonts w:ascii="Century Schoolbook" w:hAnsi="Century Schoolbook"/>
+          <w:sz w:val="28"/>
+          <w:szCs w:val="28"/>
+        </w:rPr>
+      </w:pPr>
+    </w:p>
+    <w:p>
+      <w:pPr>
+        <w:spacing w:line="400" w:lineRule="exact"/>
+        <w:rPr>
+          <w:rFonts w:ascii="Century Schoolbook" w:hAnsi="Century Schoolbook"/>
+          <w:sz w:val="28"/>
+          <w:szCs w:val="28"/>
+        </w:rPr>
+      </w:pPr>
+    </w:p>
+    <w:p>
+      <w:pPr>
+        <w:spacing w:line="400" w:lineRule="exact"/>
+        <w:rPr>
+          <w:rFonts w:ascii="Century Schoolbook" w:hAnsi="Century Schoolbook"/>
+          <w:sz w:val="28"/>
+          <w:szCs w:val="28"/>
+        </w:rPr>
+      </w:pPr>
+      <w:r>
+        <w:rPr>
+          <w:rFonts w:ascii="Century Schoolbook" w:hAnsi="Century Schoolbook" w:hint="eastAsia"/>
+          <w:sz w:val="28"/>
+          <w:szCs w:val="28"/>
+        </w:rPr>
+        <w:t>栈保存声明的变量（比如基本数据类型变量、指针类型变量等），堆保存这个变量对应的值。</w:t>
+      </w:r>
+    </w:p>
+    <w:p>
+      <w:pPr>
+        <w:spacing w:line="400" w:lineRule="exact"/>
+        <w:rPr>
+          <w:rFonts w:ascii="Century Schoolbook" w:hAnsi="Century Schoolbook"/>
+          <w:sz w:val="28"/>
+          <w:szCs w:val="28"/>
+        </w:rPr>
+      </w:pPr>
+      <w:r>
+        <w:rPr>
+          <w:rFonts w:ascii="Century Schoolbook" w:hAnsi="Century Schoolbook" w:hint="eastAsia"/>
+          <w:sz w:val="28"/>
+          <w:szCs w:val="28"/>
+        </w:rPr>
+        <w:t>无论是栈内存还是堆内存，都有自己的</w:t>
+      </w:r>
+      <w:r>
+        <w:rPr>
+          <w:rFonts w:ascii="Century Schoolbook" w:hAnsi="Century Schoolbook" w:hint="eastAsia"/>
+          <w:sz w:val="28"/>
+          <w:szCs w:val="28"/>
+        </w:rPr>
+        <w:t>0x*****</w:t>
+      </w:r>
+      <w:r>
+        <w:rPr>
+          <w:rFonts w:ascii="Century Schoolbook" w:hAnsi="Century Schoolbook" w:hint="eastAsia"/>
+          <w:sz w:val="28"/>
+          <w:szCs w:val="28"/>
+        </w:rPr>
+        <w:t>内存地址。</w:t>
+      </w:r>
+    </w:p>
+    <w:p>
+      <w:pPr>
+        <w:spacing w:line="400" w:lineRule="exact"/>
+        <w:rPr>
+          <w:rFonts w:ascii="Century Schoolbook" w:hAnsi="Century Schoolbook"/>
+          <w:sz w:val="28"/>
+          <w:szCs w:val="28"/>
+        </w:rPr>
+      </w:pPr>
+    </w:p>
+    <w:p>
+      <w:pPr>
+        <w:pStyle w:val="Tip2"/>
+      </w:pPr>
+      <w:r>
+        <w:rPr>
+          <w:rFonts w:hint="eastAsia"/>
+        </w:rPr>
+        <w:t>值类型和引用类型</w:t>
+      </w:r>
+    </w:p>
+    <w:p>
+      <w:pPr>
+        <w:pStyle w:val="a8"/>
+        <w:numPr>
+          <w:ilvl w:val="0"/>
+          <w:numId w:val="41"/>
+        </w:numPr>
+        <w:spacing w:line="400" w:lineRule="exact"/>
+        <w:ind w:firstLineChars="0"/>
+        <w:rPr>
+          <w:rFonts w:ascii="Century Schoolbook" w:hAnsi="Century Schoolbook"/>
+          <w:sz w:val="28"/>
+          <w:szCs w:val="28"/>
+        </w:rPr>
+      </w:pPr>
+      <w:r>
+        <w:rPr>
+          <w:rFonts w:ascii="Century Schoolbook" w:hAnsi="Century Schoolbook" w:hint="eastAsia"/>
+          <w:sz w:val="28"/>
+          <w:szCs w:val="28"/>
+        </w:rPr>
+        <w:t>值类型</w:t>
+      </w:r>
+    </w:p>
+    <w:p>
+      <w:pPr>
+        <w:pStyle w:val="a8"/>
+        <w:spacing w:line="400" w:lineRule="exact"/>
+        <w:ind w:left="1140" w:firstLineChars="0" w:firstLine="0"/>
+        <w:rPr>
+          <w:rFonts w:ascii="Century Schoolbook" w:hAnsi="Century Schoolbook" w:hint="eastAsia"/>
+          <w:sz w:val="28"/>
+          <w:szCs w:val="28"/>
+        </w:rPr>
+      </w:pPr>
+      <w:r>
+        <w:rPr>
+          <w:rFonts w:ascii="Century Schoolbook" w:hAnsi="Century Schoolbook" w:hint="eastAsia"/>
+          <w:sz w:val="28"/>
+          <w:szCs w:val="28"/>
+        </w:rPr>
+        <w:t>基本数据类型：</w:t>
+      </w:r>
+      <w:r>
+        <w:rPr>
+          <w:rFonts w:ascii="Century Schoolbook" w:hAnsi="Century Schoolbook" w:hint="eastAsia"/>
+          <w:sz w:val="28"/>
+          <w:szCs w:val="28"/>
+        </w:rPr>
+        <w:t>in</w:t>
+      </w:r>
+      <w:r>
+        <w:rPr>
+          <w:rFonts w:ascii="Century Schoolbook" w:hAnsi="Century Schoolbook"/>
+          <w:sz w:val="28"/>
+          <w:szCs w:val="28"/>
+        </w:rPr>
+        <w:t>t/float/bool/string</w:t>
+      </w:r>
+      <w:r>
+        <w:rPr>
+          <w:rFonts w:ascii="Century Schoolbook" w:hAnsi="Century Schoolbook" w:hint="eastAsia"/>
+          <w:sz w:val="28"/>
+          <w:szCs w:val="28"/>
+        </w:rPr>
+        <w:t>、数组和结构体</w:t>
+      </w:r>
+      <w:r>
+        <w:rPr>
+          <w:rFonts w:ascii="Century Schoolbook" w:hAnsi="Century Schoolbook" w:hint="eastAsia"/>
+          <w:sz w:val="28"/>
+          <w:szCs w:val="28"/>
+        </w:rPr>
+        <w:t>struct</w:t>
+      </w:r>
+      <w:r>
+        <w:rPr>
+          <w:rFonts w:ascii="Century Schoolbook" w:hAnsi="Century Schoolbook" w:hint="eastAsia"/>
+          <w:sz w:val="28"/>
+          <w:szCs w:val="28"/>
+        </w:rPr>
+        <w:t>。</w:t>
+      </w:r>
+    </w:p>
+    <w:p>
+      <w:pPr>
+        <w:pStyle w:val="a8"/>
+        <w:numPr>
+          <w:ilvl w:val="0"/>
+          <w:numId w:val="41"/>
+        </w:numPr>
+        <w:spacing w:line="400" w:lineRule="exact"/>
+        <w:ind w:firstLineChars="0"/>
+        <w:rPr>
+          <w:rFonts w:ascii="Century Schoolbook" w:hAnsi="Century Schoolbook"/>
+          <w:sz w:val="28"/>
+          <w:szCs w:val="28"/>
+        </w:rPr>
+      </w:pPr>
+      <w:r>
+        <w:rPr>
+          <w:rFonts w:ascii="Century Schoolbook" w:hAnsi="Century Schoolbook" w:hint="eastAsia"/>
+          <w:sz w:val="28"/>
+          <w:szCs w:val="28"/>
+        </w:rPr>
+        <w:t>引用类型</w:t>
+      </w:r>
+    </w:p>
+    <w:p>
+      <w:pPr>
+        <w:pStyle w:val="a8"/>
+        <w:spacing w:line="400" w:lineRule="exact"/>
+        <w:ind w:left="1140" w:firstLineChars="0" w:firstLine="0"/>
+        <w:rPr>
+          <w:rFonts w:ascii="Century Schoolbook" w:hAnsi="Century Schoolbook" w:hint="eastAsia"/>
+          <w:sz w:val="28"/>
+          <w:szCs w:val="28"/>
+        </w:rPr>
+      </w:pPr>
+      <w:r>
+        <w:rPr>
+          <w:rFonts w:ascii="Century Schoolbook" w:hAnsi="Century Schoolbook" w:hint="eastAsia"/>
+          <w:sz w:val="28"/>
+          <w:szCs w:val="28"/>
+        </w:rPr>
+        <w:t>指针、</w:t>
+      </w:r>
+      <w:r>
+        <w:rPr>
+          <w:rFonts w:ascii="Century Schoolbook" w:hAnsi="Century Schoolbook" w:hint="eastAsia"/>
+          <w:sz w:val="28"/>
+          <w:szCs w:val="28"/>
+        </w:rPr>
+        <w:t>slice</w:t>
+      </w:r>
+      <w:r>
+        <w:rPr>
+          <w:rFonts w:ascii="Century Schoolbook" w:hAnsi="Century Schoolbook" w:hint="eastAsia"/>
+          <w:sz w:val="28"/>
+          <w:szCs w:val="28"/>
+        </w:rPr>
+        <w:t>切片、</w:t>
+      </w:r>
+      <w:r>
+        <w:rPr>
+          <w:rFonts w:ascii="Century Schoolbook" w:hAnsi="Century Schoolbook" w:hint="eastAsia"/>
+          <w:sz w:val="28"/>
+          <w:szCs w:val="28"/>
+        </w:rPr>
+        <w:t>map</w:t>
+      </w:r>
+      <w:r>
+        <w:rPr>
+          <w:rFonts w:ascii="Century Schoolbook" w:hAnsi="Century Schoolbook" w:hint="eastAsia"/>
+          <w:sz w:val="28"/>
+          <w:szCs w:val="28"/>
+        </w:rPr>
+        <w:t>、管道</w:t>
+      </w:r>
+      <w:r>
+        <w:rPr>
+          <w:rFonts w:ascii="Century Schoolbook" w:hAnsi="Century Schoolbook" w:hint="eastAsia"/>
+          <w:sz w:val="28"/>
+          <w:szCs w:val="28"/>
+        </w:rPr>
+        <w:t>channel</w:t>
+      </w:r>
+      <w:r>
+        <w:rPr>
+          <w:rFonts w:ascii="Century Schoolbook" w:hAnsi="Century Schoolbook" w:hint="eastAsia"/>
+          <w:sz w:val="28"/>
+          <w:szCs w:val="28"/>
+        </w:rPr>
+        <w:t>、</w:t>
+      </w:r>
+      <w:r>
+        <w:rPr>
+          <w:rFonts w:ascii="Century Schoolbook" w:hAnsi="Century Schoolbook" w:hint="eastAsia"/>
+          <w:sz w:val="28"/>
+          <w:szCs w:val="28"/>
+        </w:rPr>
+        <w:t>interface</w:t>
+      </w:r>
+      <w:r>
+        <w:rPr>
+          <w:rFonts w:ascii="Century Schoolbook" w:hAnsi="Century Schoolbook" w:hint="eastAsia"/>
+          <w:sz w:val="28"/>
+          <w:szCs w:val="28"/>
+        </w:rPr>
+        <w:t>等。</w:t>
+      </w:r>
+    </w:p>
+    <w:p>
+      <w:pPr>
+        <w:spacing w:line="400" w:lineRule="exact"/>
+        <w:rPr>
+          <w:rFonts w:ascii="Century Schoolbook" w:hAnsi="Century Schoolbook"/>
+          <w:sz w:val="28"/>
+          <w:szCs w:val="28"/>
+        </w:rPr>
+      </w:pPr>
+    </w:p>
+    <w:p>
+      <w:pPr>
+        <w:spacing w:line="400" w:lineRule="exact"/>
+        <w:rPr>
+          <w:rFonts w:ascii="Century Schoolbook" w:hAnsi="Century Schoolbook"/>
+          <w:sz w:val="28"/>
+          <w:szCs w:val="28"/>
+        </w:rPr>
+      </w:pPr>
+    </w:p>
+    <w:p>
+      <w:pPr>
+        <w:spacing w:line="400" w:lineRule="exact"/>
+        <w:rPr>
+          <w:rFonts w:ascii="Century Schoolbook" w:hAnsi="Century Schoolbook"/>
+          <w:sz w:val="28"/>
+          <w:szCs w:val="28"/>
+        </w:rPr>
+      </w:pPr>
+    </w:p>
+    <w:p>
+      <w:pPr>
+        <w:spacing w:line="400" w:lineRule="exact"/>
+        <w:rPr>
+          <w:rFonts w:ascii="Century Schoolbook" w:hAnsi="Century Schoolbook"/>
+          <w:sz w:val="28"/>
+          <w:szCs w:val="28"/>
+        </w:rPr>
+      </w:pPr>
+    </w:p>
+    <w:p>
+      <w:pPr>
+        <w:spacing w:line="400" w:lineRule="exact"/>
+        <w:rPr>
+          <w:rFonts w:ascii="Century Schoolbook" w:hAnsi="Century Schoolbook"/>
+          <w:sz w:val="28"/>
+          <w:szCs w:val="28"/>
+        </w:rPr>
+      </w:pPr>
+    </w:p>
+    <w:p>
+      <w:pPr>
+        <w:spacing w:line="400" w:lineRule="exact"/>
+        <w:rPr>
+          <w:rFonts w:ascii="Century Schoolbook" w:hAnsi="Century Schoolbook"/>
+          <w:sz w:val="28"/>
+          <w:szCs w:val="28"/>
+        </w:rPr>
+      </w:pPr>
+    </w:p>
+    <w:p>
+      <w:pPr>
+        <w:spacing w:line="400" w:lineRule="exact"/>
+        <w:rPr>
+          <w:rFonts w:ascii="Century Schoolbook" w:hAnsi="Century Schoolbook"/>
+          <w:sz w:val="28"/>
+          <w:szCs w:val="28"/>
+        </w:rPr>
+      </w:pPr>
+    </w:p>
+    <w:p>
+      <w:pPr>
+        <w:spacing w:line="400" w:lineRule="exact"/>
+        <w:rPr>
+          <w:rFonts w:ascii="Century Schoolbook" w:hAnsi="Century Schoolbook"/>
+          <w:sz w:val="28"/>
+          <w:szCs w:val="28"/>
+        </w:rPr>
+      </w:pPr>
+    </w:p>
+    <w:p>
+      <w:pPr>
+        <w:spacing w:line="400" w:lineRule="exact"/>
+        <w:rPr>
+          <w:rFonts w:ascii="Century Schoolbook" w:hAnsi="Century Schoolbook"/>
+          <w:sz w:val="28"/>
+          <w:szCs w:val="28"/>
+        </w:rPr>
+      </w:pPr>
+      <w:bookmarkStart w:id="0" w:name="_GoBack"/>
+      <w:bookmarkEnd w:id="0"/>
+    </w:p>
+    <w:p>
+      <w:pPr>
+        <w:spacing w:line="400" w:lineRule="exact"/>
+        <w:rPr>
+          <w:rFonts w:ascii="Century Schoolbook" w:hAnsi="Century Schoolbook"/>
           <w:sz w:val="28"/>
           <w:szCs w:val="28"/>
         </w:rPr>
@@ -1045,7 +3731,15 @@
           <w:sz w:val="28"/>
           <w:szCs w:val="28"/>
         </w:rPr>
-        <w:t xml:space="preserve"> 52</w:t>
+        <w:t xml:space="preserve"> 5</w:t>
+      </w:r>
+      <w:r>
+        <w:rPr>
+          <w:rFonts w:ascii="Century Schoolbook" w:hAnsi="Century Schoolbook"/>
+          <w:sz w:val="28"/>
+          <w:szCs w:val="28"/>
+        </w:rPr>
+        <w:t>5</w:t>
       </w:r>
       <w:r>
         <w:rPr>
@@ -1097,8 +3791,6 @@
         </w:rPr>
         <w:t>集</w:t>
       </w:r>
-      <w:bookmarkStart w:id="0" w:name="_GoBack"/>
-      <w:bookmarkEnd w:id="0"/>
     </w:p>
     <w:p>
       <w:pPr>
@@ -4479,7 +7171,7 @@
         <v:path o:extrusionok="f" gradientshapeok="t" o:connecttype="rect"/>
         <o:lock v:ext="edit" aspectratio="t"/>
       </v:shapetype>
-      <v:shape id="_x0000_i1033" type="#_x0000_t75" style="width:11.25pt;height:11.25pt" o:bullet="t">
+      <v:shape id="_x0000_i1029" type="#_x0000_t75" style="width:11.25pt;height:11.25pt" o:bullet="t">
         <v:imagedata r:id="rId1" o:title="mso3330"/>
       </v:shape>
     </w:pict>
@@ -5065,6 +7757,95 @@
     </w:lvl>
   </w:abstractNum>
   <w:abstractNum w:abstractNumId="6" w15:restartNumberingAfterBreak="0">
+    <w:nsid w:val="11052BD6"/>
+    <w:multiLevelType w:val="hybridMultilevel"/>
+    <w:tmpl w:val="0F70B300"/>
+    <w:lvl w:ilvl="0" w:tplc="85046752">
+      <w:start w:val="1"/>
+      <w:numFmt w:val="decimal"/>
+      <w:lvlText w:val="%1、"/>
+      <w:lvlJc w:val="left"/>
+      <w:pPr>
+        <w:ind w:left="1140" w:hanging="720"/>
+      </w:pPr>
+      <w:rPr>
+        <w:rFonts w:hint="default"/>
+      </w:rPr>
+    </w:lvl>
+    <w:lvl w:ilvl="1" w:tplc="04090019">
+      <w:start w:val="1"/>
+      <w:numFmt w:val="lowerLetter"/>
+      <w:lvlText w:val="%2)"/>
+      <w:lvlJc w:val="left"/>
+      <w:pPr>
+        <w:ind w:left="1260" w:hanging="420"/>
+      </w:pPr>
+    </w:lvl>
+    <w:lvl w:ilvl="2" w:tplc="0409001B" w:tentative="1">
+      <w:start w:val="1"/>
+      <w:numFmt w:val="lowerRoman"/>
+      <w:lvlText w:val="%3."/>
+      <w:lvlJc w:val="right"/>
+      <w:pPr>
+        <w:ind w:left="1680" w:hanging="420"/>
+      </w:pPr>
+    </w:lvl>
+    <w:lvl w:ilvl="3" w:tplc="0409000F" w:tentative="1">
+      <w:start w:val="1"/>
+      <w:numFmt w:val="decimal"/>
+      <w:lvlText w:val="%4."/>
+      <w:lvlJc w:val="left"/>
+      <w:pPr>
+        <w:ind w:left="2100" w:hanging="420"/>
+      </w:pPr>
+    </w:lvl>
+    <w:lvl w:ilvl="4" w:tplc="04090019" w:tentative="1">
+      <w:start w:val="1"/>
+      <w:numFmt w:val="lowerLetter"/>
+      <w:lvlText w:val="%5)"/>
+      <w:lvlJc w:val="left"/>
+      <w:pPr>
+        <w:ind w:left="2520" w:hanging="420"/>
+      </w:pPr>
+    </w:lvl>
+    <w:lvl w:ilvl="5" w:tplc="0409001B" w:tentative="1">
+      <w:start w:val="1"/>
+      <w:numFmt w:val="lowerRoman"/>
+      <w:lvlText w:val="%6."/>
+      <w:lvlJc w:val="right"/>
+      <w:pPr>
+        <w:ind w:left="2940" w:hanging="420"/>
+      </w:pPr>
+    </w:lvl>
+    <w:lvl w:ilvl="6" w:tplc="0409000F" w:tentative="1">
+      <w:start w:val="1"/>
+      <w:numFmt w:val="decimal"/>
+      <w:lvlText w:val="%7."/>
+      <w:lvlJc w:val="left"/>
+      <w:pPr>
+        <w:ind w:left="3360" w:hanging="420"/>
+      </w:pPr>
+    </w:lvl>
+    <w:lvl w:ilvl="7" w:tplc="04090019" w:tentative="1">
+      <w:start w:val="1"/>
+      <w:numFmt w:val="lowerLetter"/>
+      <w:lvlText w:val="%8)"/>
+      <w:lvlJc w:val="left"/>
+      <w:pPr>
+        <w:ind w:left="3780" w:hanging="420"/>
+      </w:pPr>
+    </w:lvl>
+    <w:lvl w:ilvl="8" w:tplc="0409001B" w:tentative="1">
+      <w:start w:val="1"/>
+      <w:numFmt w:val="lowerRoman"/>
+      <w:lvlText w:val="%9."/>
+      <w:lvlJc w:val="right"/>
+      <w:pPr>
+        <w:ind w:left="4200" w:hanging="420"/>
+      </w:pPr>
+    </w:lvl>
+  </w:abstractNum>
+  <w:abstractNum w:abstractNumId="7" w15:restartNumberingAfterBreak="0">
     <w:nsid w:val="149542CF"/>
     <w:multiLevelType w:val="hybridMultilevel"/>
     <w:tmpl w:val="C85E5300"/>
@@ -5153,7 +7934,7 @@
       </w:pPr>
     </w:lvl>
   </w:abstractNum>
-  <w:abstractNum w:abstractNumId="7" w15:restartNumberingAfterBreak="0">
+  <w:abstractNum w:abstractNumId="8" w15:restartNumberingAfterBreak="0">
     <w:nsid w:val="15A45CEF"/>
     <w:multiLevelType w:val="hybridMultilevel"/>
     <w:tmpl w:val="785CEFA8"/>
@@ -5242,7 +8023,7 @@
       </w:pPr>
     </w:lvl>
   </w:abstractNum>
-  <w:abstractNum w:abstractNumId="8" w15:restartNumberingAfterBreak="0">
+  <w:abstractNum w:abstractNumId="9" w15:restartNumberingAfterBreak="0">
     <w:nsid w:val="1B98541B"/>
     <w:multiLevelType w:val="hybridMultilevel"/>
     <w:tmpl w:val="63CE393C"/>
@@ -5333,7 +8114,7 @@
       </w:pPr>
     </w:lvl>
   </w:abstractNum>
-  <w:abstractNum w:abstractNumId="9" w15:restartNumberingAfterBreak="0">
+  <w:abstractNum w:abstractNumId="10" w15:restartNumberingAfterBreak="0">
     <w:nsid w:val="1DA27919"/>
     <w:multiLevelType w:val="hybridMultilevel"/>
     <w:tmpl w:val="623C18DC"/>
@@ -5423,7 +8204,7 @@
       </w:pPr>
     </w:lvl>
   </w:abstractNum>
-  <w:abstractNum w:abstractNumId="10" w15:restartNumberingAfterBreak="0">
+  <w:abstractNum w:abstractNumId="11" w15:restartNumberingAfterBreak="0">
     <w:nsid w:val="23EB225A"/>
     <w:multiLevelType w:val="hybridMultilevel"/>
     <w:tmpl w:val="9F004D98"/>
@@ -5537,7 +8318,7 @@
       </w:rPr>
     </w:lvl>
   </w:abstractNum>
-  <w:abstractNum w:abstractNumId="11" w15:restartNumberingAfterBreak="0">
+  <w:abstractNum w:abstractNumId="12" w15:restartNumberingAfterBreak="0">
     <w:nsid w:val="247B43DF"/>
     <w:multiLevelType w:val="hybridMultilevel"/>
     <w:tmpl w:val="97FE8992"/>
@@ -5626,7 +8407,7 @@
       </w:pPr>
     </w:lvl>
   </w:abstractNum>
-  <w:abstractNum w:abstractNumId="12" w15:restartNumberingAfterBreak="0">
+  <w:abstractNum w:abstractNumId="13" w15:restartNumberingAfterBreak="0">
     <w:nsid w:val="2BA52602"/>
     <w:multiLevelType w:val="hybridMultilevel"/>
     <w:tmpl w:val="2828DD90"/>
@@ -5715,7 +8496,7 @@
       </w:pPr>
     </w:lvl>
   </w:abstractNum>
-  <w:abstractNum w:abstractNumId="13" w15:restartNumberingAfterBreak="0">
+  <w:abstractNum w:abstractNumId="14" w15:restartNumberingAfterBreak="0">
     <w:nsid w:val="2C20030D"/>
     <w:multiLevelType w:val="hybridMultilevel"/>
     <w:tmpl w:val="850C811C"/>
@@ -5804,7 +8585,7 @@
       </w:pPr>
     </w:lvl>
   </w:abstractNum>
-  <w:abstractNum w:abstractNumId="14" w15:restartNumberingAfterBreak="0">
+  <w:abstractNum w:abstractNumId="15" w15:restartNumberingAfterBreak="0">
     <w:nsid w:val="2FEC35DB"/>
     <w:multiLevelType w:val="multilevel"/>
     <w:tmpl w:val="980C75E8"/>
@@ -5917,7 +8698,7 @@
       </w:pPr>
     </w:lvl>
   </w:abstractNum>
-  <w:abstractNum w:abstractNumId="15" w15:restartNumberingAfterBreak="0">
+  <w:abstractNum w:abstractNumId="16" w15:restartNumberingAfterBreak="0">
     <w:nsid w:val="3144387B"/>
     <w:multiLevelType w:val="hybridMultilevel"/>
     <w:tmpl w:val="7DCEAB14"/>
@@ -6006,7 +8787,7 @@
       </w:pPr>
     </w:lvl>
   </w:abstractNum>
-  <w:abstractNum w:abstractNumId="16" w15:restartNumberingAfterBreak="0">
+  <w:abstractNum w:abstractNumId="17" w15:restartNumberingAfterBreak="0">
     <w:nsid w:val="315D68A5"/>
     <w:multiLevelType w:val="hybridMultilevel"/>
     <w:tmpl w:val="8DBE2B8C"/>
@@ -6095,7 +8876,7 @@
       </w:pPr>
     </w:lvl>
   </w:abstractNum>
-  <w:abstractNum w:abstractNumId="17" w15:restartNumberingAfterBreak="0">
+  <w:abstractNum w:abstractNumId="18" w15:restartNumberingAfterBreak="0">
     <w:nsid w:val="32E242F6"/>
     <w:multiLevelType w:val="hybridMultilevel"/>
     <w:tmpl w:val="70E8E736"/>
@@ -6184,7 +8965,7 @@
       </w:pPr>
     </w:lvl>
   </w:abstractNum>
-  <w:abstractNum w:abstractNumId="18" w15:restartNumberingAfterBreak="0">
+  <w:abstractNum w:abstractNumId="19" w15:restartNumberingAfterBreak="0">
     <w:nsid w:val="38610EC7"/>
     <w:multiLevelType w:val="hybridMultilevel"/>
     <w:tmpl w:val="DC46109A"/>
@@ -6275,7 +9056,7 @@
       </w:pPr>
     </w:lvl>
   </w:abstractNum>
-  <w:abstractNum w:abstractNumId="19" w15:restartNumberingAfterBreak="0">
+  <w:abstractNum w:abstractNumId="20" w15:restartNumberingAfterBreak="0">
     <w:nsid w:val="3ADA0259"/>
     <w:multiLevelType w:val="hybridMultilevel"/>
     <w:tmpl w:val="5EFC76C6"/>
@@ -6364,7 +9145,7 @@
       </w:pPr>
     </w:lvl>
   </w:abstractNum>
-  <w:abstractNum w:abstractNumId="20" w15:restartNumberingAfterBreak="0">
+  <w:abstractNum w:abstractNumId="21" w15:restartNumberingAfterBreak="0">
     <w:nsid w:val="3E256192"/>
     <w:multiLevelType w:val="hybridMultilevel"/>
     <w:tmpl w:val="B8B0D094"/>
@@ -6453,7 +9234,7 @@
       </w:pPr>
     </w:lvl>
   </w:abstractNum>
-  <w:abstractNum w:abstractNumId="21" w15:restartNumberingAfterBreak="0">
+  <w:abstractNum w:abstractNumId="22" w15:restartNumberingAfterBreak="0">
     <w:nsid w:val="41BA3457"/>
     <w:multiLevelType w:val="hybridMultilevel"/>
     <w:tmpl w:val="3880D006"/>
@@ -6567,7 +9348,7 @@
       </w:rPr>
     </w:lvl>
   </w:abstractNum>
-  <w:abstractNum w:abstractNumId="22" w15:restartNumberingAfterBreak="0">
+  <w:abstractNum w:abstractNumId="23" w15:restartNumberingAfterBreak="0">
     <w:nsid w:val="426B41AE"/>
     <w:multiLevelType w:val="hybridMultilevel"/>
     <w:tmpl w:val="5B98365A"/>
@@ -6656,7 +9437,7 @@
       </w:pPr>
     </w:lvl>
   </w:abstractNum>
-  <w:abstractNum w:abstractNumId="23" w15:restartNumberingAfterBreak="0">
+  <w:abstractNum w:abstractNumId="24" w15:restartNumberingAfterBreak="0">
     <w:nsid w:val="43054807"/>
     <w:multiLevelType w:val="hybridMultilevel"/>
     <w:tmpl w:val="40E88BD2"/>
@@ -6745,7 +9526,7 @@
       </w:pPr>
     </w:lvl>
   </w:abstractNum>
-  <w:abstractNum w:abstractNumId="24" w15:restartNumberingAfterBreak="0">
+  <w:abstractNum w:abstractNumId="25" w15:restartNumberingAfterBreak="0">
     <w:nsid w:val="4A404701"/>
     <w:multiLevelType w:val="hybridMultilevel"/>
     <w:tmpl w:val="E0D4C45A"/>
@@ -6834,7 +9615,7 @@
       </w:pPr>
     </w:lvl>
   </w:abstractNum>
-  <w:abstractNum w:abstractNumId="25" w15:restartNumberingAfterBreak="0">
+  <w:abstractNum w:abstractNumId="26" w15:restartNumberingAfterBreak="0">
     <w:nsid w:val="4C674D4D"/>
     <w:multiLevelType w:val="hybridMultilevel"/>
     <w:tmpl w:val="B95CB8A4"/>
@@ -6946,7 +9727,7 @@
       </w:rPr>
     </w:lvl>
   </w:abstractNum>
-  <w:abstractNum w:abstractNumId="26" w15:restartNumberingAfterBreak="0">
+  <w:abstractNum w:abstractNumId="27" w15:restartNumberingAfterBreak="0">
     <w:nsid w:val="4E444B28"/>
     <w:multiLevelType w:val="hybridMultilevel"/>
     <w:tmpl w:val="E306E334"/>
@@ -7060,7 +9841,7 @@
       </w:rPr>
     </w:lvl>
   </w:abstractNum>
-  <w:abstractNum w:abstractNumId="27" w15:restartNumberingAfterBreak="0">
+  <w:abstractNum w:abstractNumId="28" w15:restartNumberingAfterBreak="0">
     <w:nsid w:val="4E5A2568"/>
     <w:multiLevelType w:val="hybridMultilevel"/>
     <w:tmpl w:val="938CE946"/>
@@ -7149,7 +9930,7 @@
       </w:pPr>
     </w:lvl>
   </w:abstractNum>
-  <w:abstractNum w:abstractNumId="28" w15:restartNumberingAfterBreak="0">
+  <w:abstractNum w:abstractNumId="29" w15:restartNumberingAfterBreak="0">
     <w:nsid w:val="5B7E2FBA"/>
     <w:multiLevelType w:val="hybridMultilevel"/>
     <w:tmpl w:val="4D60CE9C"/>
@@ -7238,7 +10019,7 @@
       </w:pPr>
     </w:lvl>
   </w:abstractNum>
-  <w:abstractNum w:abstractNumId="29" w15:restartNumberingAfterBreak="0">
+  <w:abstractNum w:abstractNumId="30" w15:restartNumberingAfterBreak="0">
     <w:nsid w:val="5CFE58CD"/>
     <w:multiLevelType w:val="hybridMultilevel"/>
     <w:tmpl w:val="55D2CF4C"/>
@@ -7352,7 +10133,7 @@
       </w:rPr>
     </w:lvl>
   </w:abstractNum>
-  <w:abstractNum w:abstractNumId="30" w15:restartNumberingAfterBreak="0">
+  <w:abstractNum w:abstractNumId="31" w15:restartNumberingAfterBreak="0">
     <w:nsid w:val="5E204777"/>
     <w:multiLevelType w:val="hybridMultilevel"/>
     <w:tmpl w:val="AAAAC530"/>
@@ -7466,7 +10247,7 @@
       </w:rPr>
     </w:lvl>
   </w:abstractNum>
-  <w:abstractNum w:abstractNumId="31" w15:restartNumberingAfterBreak="0">
+  <w:abstractNum w:abstractNumId="32" w15:restartNumberingAfterBreak="0">
     <w:nsid w:val="601961B7"/>
     <w:multiLevelType w:val="hybridMultilevel"/>
     <w:tmpl w:val="695A25D0"/>
@@ -7555,7 +10336,7 @@
       </w:pPr>
     </w:lvl>
   </w:abstractNum>
-  <w:abstractNum w:abstractNumId="32" w15:restartNumberingAfterBreak="0">
+  <w:abstractNum w:abstractNumId="33" w15:restartNumberingAfterBreak="0">
     <w:nsid w:val="64CE0CF3"/>
     <w:multiLevelType w:val="hybridMultilevel"/>
     <w:tmpl w:val="D5D24FB4"/>
@@ -7669,7 +10450,7 @@
       </w:rPr>
     </w:lvl>
   </w:abstractNum>
-  <w:abstractNum w:abstractNumId="33" w15:restartNumberingAfterBreak="0">
+  <w:abstractNum w:abstractNumId="34" w15:restartNumberingAfterBreak="0">
     <w:nsid w:val="670E4CEF"/>
     <w:multiLevelType w:val="hybridMultilevel"/>
     <w:tmpl w:val="97FAD304"/>
@@ -7783,7 +10564,7 @@
       </w:rPr>
     </w:lvl>
   </w:abstractNum>
-  <w:abstractNum w:abstractNumId="34" w15:restartNumberingAfterBreak="0">
+  <w:abstractNum w:abstractNumId="35" w15:restartNumberingAfterBreak="0">
     <w:nsid w:val="69E659BC"/>
     <w:multiLevelType w:val="hybridMultilevel"/>
     <w:tmpl w:val="A280B2B4"/>
@@ -7872,7 +10653,7 @@
       </w:pPr>
     </w:lvl>
   </w:abstractNum>
-  <w:abstractNum w:abstractNumId="35" w15:restartNumberingAfterBreak="0">
+  <w:abstractNum w:abstractNumId="36" w15:restartNumberingAfterBreak="0">
     <w:nsid w:val="701817E3"/>
     <w:multiLevelType w:val="hybridMultilevel"/>
     <w:tmpl w:val="1B10B02A"/>
@@ -7986,7 +10767,7 @@
       </w:rPr>
     </w:lvl>
   </w:abstractNum>
-  <w:abstractNum w:abstractNumId="36" w15:restartNumberingAfterBreak="0">
+  <w:abstractNum w:abstractNumId="37" w15:restartNumberingAfterBreak="0">
     <w:nsid w:val="71006F53"/>
     <w:multiLevelType w:val="hybridMultilevel"/>
     <w:tmpl w:val="9230B6B4"/>
@@ -8075,7 +10856,7 @@
       </w:pPr>
     </w:lvl>
   </w:abstractNum>
-  <w:abstractNum w:abstractNumId="37" w15:restartNumberingAfterBreak="0">
+  <w:abstractNum w:abstractNumId="38" w15:restartNumberingAfterBreak="0">
     <w:nsid w:val="72DE0ED4"/>
     <w:multiLevelType w:val="hybridMultilevel"/>
     <w:tmpl w:val="91E6ADFA"/>
@@ -8189,7 +10970,7 @@
       </w:rPr>
     </w:lvl>
   </w:abstractNum>
-  <w:abstractNum w:abstractNumId="38" w15:restartNumberingAfterBreak="0">
+  <w:abstractNum w:abstractNumId="39" w15:restartNumberingAfterBreak="0">
     <w:nsid w:val="780B1DD2"/>
     <w:multiLevelType w:val="hybridMultilevel"/>
     <w:tmpl w:val="78943032"/>
@@ -8280,7 +11061,7 @@
       </w:pPr>
     </w:lvl>
   </w:abstractNum>
-  <w:abstractNum w:abstractNumId="39" w15:restartNumberingAfterBreak="0">
+  <w:abstractNum w:abstractNumId="40" w15:restartNumberingAfterBreak="0">
     <w:nsid w:val="7A2B2780"/>
     <w:multiLevelType w:val="hybridMultilevel"/>
     <w:tmpl w:val="6FF0CD68"/>
@@ -8370,13 +11151,13 @@
     </w:lvl>
   </w:abstractNum>
   <w:num w:numId="1">
-    <w:abstractNumId w:val="14"/>
+    <w:abstractNumId w:val="15"/>
   </w:num>
   <w:num w:numId="2">
     <w:abstractNumId w:val="5"/>
   </w:num>
   <w:num w:numId="3">
-    <w:abstractNumId w:val="22"/>
+    <w:abstractNumId w:val="23"/>
   </w:num>
   <w:num w:numId="4">
     <w:abstractNumId w:val="1"/>
@@ -8385,109 +11166,112 @@
     <w:abstractNumId w:val="2"/>
   </w:num>
   <w:num w:numId="6">
-    <w:abstractNumId w:val="17"/>
+    <w:abstractNumId w:val="18"/>
   </w:num>
   <w:num w:numId="7">
     <w:abstractNumId w:val="4"/>
   </w:num>
   <w:num w:numId="8">
+    <w:abstractNumId w:val="29"/>
+  </w:num>
+  <w:num w:numId="9">
+    <w:abstractNumId w:val="14"/>
+  </w:num>
+  <w:num w:numId="10">
+    <w:abstractNumId w:val="21"/>
+  </w:num>
+  <w:num w:numId="11">
+    <w:abstractNumId w:val="17"/>
+  </w:num>
+  <w:num w:numId="12">
+    <w:abstractNumId w:val="39"/>
+  </w:num>
+  <w:num w:numId="13">
+    <w:abstractNumId w:val="10"/>
+  </w:num>
+  <w:num w:numId="14">
+    <w:abstractNumId w:val="16"/>
+  </w:num>
+  <w:num w:numId="15">
+    <w:abstractNumId w:val="8"/>
+  </w:num>
+  <w:num w:numId="16">
+    <w:abstractNumId w:val="13"/>
+  </w:num>
+  <w:num w:numId="17">
+    <w:abstractNumId w:val="40"/>
+  </w:num>
+  <w:num w:numId="18">
+    <w:abstractNumId w:val="37"/>
+  </w:num>
+  <w:num w:numId="19">
+    <w:abstractNumId w:val="20"/>
+  </w:num>
+  <w:num w:numId="20">
+    <w:abstractNumId w:val="35"/>
+  </w:num>
+  <w:num w:numId="21">
+    <w:abstractNumId w:val="7"/>
+  </w:num>
+  <w:num w:numId="22">
     <w:abstractNumId w:val="28"/>
   </w:num>
-  <w:num w:numId="9">
-    <w:abstractNumId w:val="13"/>
+  <w:num w:numId="23">
+    <w:abstractNumId w:val="26"/>
   </w:num>
-  <w:num w:numId="10">
-    <w:abstractNumId w:val="20"/>
-  </w:num>
-  <w:num w:numId="11">
-    <w:abstractNumId w:val="16"/>
-  </w:num>
-  <w:num w:numId="12">
-    <w:abstractNumId w:val="38"/>
-  </w:num>
-  <w:num w:numId="13">
+  <w:num w:numId="24">
     <w:abstractNumId w:val="9"/>
   </w:num>
-  <w:num w:numId="14">
-    <w:abstractNumId w:val="15"/>
+  <w:num w:numId="25">
+    <w:abstractNumId w:val="19"/>
   </w:num>
-  <w:num w:numId="15">
-    <w:abstractNumId w:val="7"/>
+  <w:num w:numId="26">
+    <w:abstractNumId w:val="30"/>
   </w:num>
-  <w:num w:numId="16">
+  <w:num w:numId="27">
+    <w:abstractNumId w:val="34"/>
+  </w:num>
+  <w:num w:numId="28">
+    <w:abstractNumId w:val="24"/>
+  </w:num>
+  <w:num w:numId="29">
+    <w:abstractNumId w:val="25"/>
+  </w:num>
+  <w:num w:numId="30">
     <w:abstractNumId w:val="12"/>
   </w:num>
-  <w:num w:numId="17">
-    <w:abstractNumId w:val="39"/>
+  <w:num w:numId="31">
+    <w:abstractNumId w:val="11"/>
   </w:num>
-  <w:num w:numId="18">
-    <w:abstractNumId w:val="36"/>
+  <w:num w:numId="32">
+    <w:abstractNumId w:val="31"/>
   </w:num>
-  <w:num w:numId="19">
-    <w:abstractNumId w:val="19"/>
+  <w:num w:numId="33">
+    <w:abstractNumId w:val="22"/>
   </w:num>
-  <w:num w:numId="20">
-    <w:abstractNumId w:val="34"/>
+  <w:num w:numId="34">
+    <w:abstractNumId w:val="32"/>
   </w:num>
-  <w:num w:numId="21">
-    <w:abstractNumId w:val="6"/>
-  </w:num>
-  <w:num w:numId="22">
+  <w:num w:numId="35">
     <w:abstractNumId w:val="27"/>
   </w:num>
-  <w:num w:numId="23">
-    <w:abstractNumId w:val="25"/>
-  </w:num>
-  <w:num w:numId="24">
-    <w:abstractNumId w:val="8"/>
-  </w:num>
-  <w:num w:numId="25">
-    <w:abstractNumId w:val="18"/>
-  </w:num>
-  <w:num w:numId="26">
-    <w:abstractNumId w:val="29"/>
-  </w:num>
-  <w:num w:numId="27">
+  <w:num w:numId="36">
     <w:abstractNumId w:val="33"/>
-  </w:num>
-  <w:num w:numId="28">
-    <w:abstractNumId w:val="23"/>
-  </w:num>
-  <w:num w:numId="29">
-    <w:abstractNumId w:val="24"/>
-  </w:num>
-  <w:num w:numId="30">
-    <w:abstractNumId w:val="11"/>
-  </w:num>
-  <w:num w:numId="31">
-    <w:abstractNumId w:val="10"/>
-  </w:num>
-  <w:num w:numId="32">
-    <w:abstractNumId w:val="30"/>
-  </w:num>
-  <w:num w:numId="33">
-    <w:abstractNumId w:val="21"/>
-  </w:num>
-  <w:num w:numId="34">
-    <w:abstractNumId w:val="31"/>
-  </w:num>
-  <w:num w:numId="35">
-    <w:abstractNumId w:val="26"/>
-  </w:num>
-  <w:num w:numId="36">
-    <w:abstractNumId w:val="32"/>
   </w:num>
   <w:num w:numId="37">
     <w:abstractNumId w:val="0"/>
   </w:num>
   <w:num w:numId="38">
-    <w:abstractNumId w:val="35"/>
+    <w:abstractNumId w:val="36"/>
   </w:num>
   <w:num w:numId="39">
-    <w:abstractNumId w:val="37"/>
+    <w:abstractNumId w:val="38"/>
   </w:num>
   <w:num w:numId="40">
     <w:abstractNumId w:val="3"/>
+  </w:num>
+  <w:num w:numId="41">
+    <w:abstractNumId w:val="6"/>
   </w:num>
 </w:numbering>
 </file>
@@ -9984,7 +12768,7 @@
 </file>
 
 <file path=customXml/itemProps1.xml><?xml version="1.0" encoding="utf-8"?>
-<ds:datastoreItem xmlns:ds="http://schemas.openxmlformats.org/officeDocument/2006/customXml" ds:itemID="{D330FF34-8B96-4268-8859-376B4FE1BB15}">
+<ds:datastoreItem xmlns:ds="http://schemas.openxmlformats.org/officeDocument/2006/customXml" ds:itemID="{83FC191C-FC57-4FD9-9F6A-D2196EC5C0C5}">
   <ds:schemaRefs>
     <ds:schemaRef ds:uri="http://schemas.openxmlformats.org/officeDocument/2006/bibliography"/>
   </ds:schemaRefs>

--- a/Go In Action.docx
+++ b/Go In Action.docx
@@ -1249,7 +1249,7 @@
           </mc:Choice>
           <mc:Fallback>
             <w:pict>
-              <v:rect w14:anchorId="74722846" id="矩形 13" o:spid="_x0000_s1026" style="position:absolute;left:0;text-align:left;margin-left:100.1pt;margin-top:4.35pt;width:654.75pt;height:289.5pt;z-index:251573760;visibility:visible;mso-wrap-style:square;mso-width-percent:0;mso-height-percent:0;mso-wrap-distance-left:9pt;mso-wrap-distance-top:0;mso-wrap-distance-right:9pt;mso-wrap-distance-bottom:0;mso-position-horizontal:absolute;mso-position-horizontal-relative:text;mso-position-vertical:absolute;mso-position-vertical-relative:text;mso-width-percent:0;mso-height-percent:0;mso-width-relative:margin;mso-height-relative:margin;v-text-anchor:middle" o:gfxdata="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" fillcolor="#cdddac [1622]" strokecolor="#94b64e [3046]">
+              <v:rect w14:anchorId="1F06E4A9" id="矩形 13" o:spid="_x0000_s1026" style="position:absolute;left:0;text-align:left;margin-left:100.1pt;margin-top:4.35pt;width:654.75pt;height:289.5pt;z-index:251573760;visibility:visible;mso-wrap-style:square;mso-width-percent:0;mso-height-percent:0;mso-wrap-distance-left:9pt;mso-wrap-distance-top:0;mso-wrap-distance-right:9pt;mso-wrap-distance-bottom:0;mso-position-horizontal:absolute;mso-position-horizontal-relative:text;mso-position-vertical:absolute;mso-position-vertical-relative:text;mso-width-percent:0;mso-height-percent:0;mso-width-relative:margin;mso-height-relative:margin;v-text-anchor:middle" o:gfxdata="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" fillcolor="#cdddac [1622]" strokecolor="#94b64e [3046]">
                 <v:fill color2="#f0f4e6 [502]" rotate="t" angle="180" colors="0 #dafda7;22938f #e4fdc2;1 #f5ffe6" focus="100%" type="gradient"/>
                 <v:shadow on="t" color="black" opacity="24903f" origin=",.5" offset="0,.55556mm"/>
               </v:rect>
@@ -1321,7 +1321,7 @@
           </mc:Choice>
           <mc:Fallback>
             <w:pict>
-              <v:rect w14:anchorId="20C29A79" id="矩形 22" o:spid="_x0000_s1026" style="position:absolute;left:0;text-align:left;margin-left:555.35pt;margin-top:13.6pt;width:96.75pt;height:270.75pt;z-index:251749888;visibility:visible;mso-wrap-style:square;mso-wrap-distance-left:9pt;mso-wrap-distance-top:0;mso-wrap-distance-right:9pt;mso-wrap-distance-bottom:0;mso-position-horizontal:absolute;mso-position-horizontal-relative:text;mso-position-vertical:absolute;mso-position-vertical-relative:text;v-text-anchor:middle" o:gfxdata="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" fillcolor="#fbcaa2 [1625]" strokecolor="#f68c36 [3049]">
+              <v:rect w14:anchorId="4C46C5E2" id="矩形 22" o:spid="_x0000_s1026" style="position:absolute;left:0;text-align:left;margin-left:555.35pt;margin-top:13.6pt;width:96.75pt;height:270.75pt;z-index:251749888;visibility:visible;mso-wrap-style:square;mso-wrap-distance-left:9pt;mso-wrap-distance-top:0;mso-wrap-distance-right:9pt;mso-wrap-distance-bottom:0;mso-position-horizontal:absolute;mso-position-horizontal-relative:text;mso-position-vertical:absolute;mso-position-vertical-relative:text;v-text-anchor:middle" o:gfxdata="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" fillcolor="#fbcaa2 [1625]" strokecolor="#f68c36 [3049]">
                 <v:fill color2="#fdefe3 [505]" rotate="t" angle="180" colors="0 #ffbe86;22938f #ffd0aa;1 #ffebdb" focus="100%" type="gradient"/>
                 <v:shadow on="t" color="black" opacity="24903f" origin=",.5" offset="0,.55556mm"/>
               </v:rect>
@@ -1393,7 +1393,7 @@
           </mc:Choice>
           <mc:Fallback>
             <w:pict>
-              <v:rect w14:anchorId="7ACCDF8B" id="矩形 17" o:spid="_x0000_s1026" style="position:absolute;left:0;text-align:left;margin-left:382.1pt;margin-top:13.6pt;width:96.75pt;height:270.75pt;z-index:251703808;visibility:visible;mso-wrap-style:square;mso-wrap-distance-left:9pt;mso-wrap-distance-top:0;mso-wrap-distance-right:9pt;mso-wrap-distance-bottom:0;mso-position-horizontal:absolute;mso-position-horizontal-relative:text;mso-position-vertical:absolute;mso-position-vertical-relative:text;v-text-anchor:middle" o:gfxdata="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" fillcolor="#bfb1d0 [1623]" strokecolor="#795d9b [3047]">
+              <v:rect w14:anchorId="5485776E" id="矩形 17" o:spid="_x0000_s1026" style="position:absolute;left:0;text-align:left;margin-left:382.1pt;margin-top:13.6pt;width:96.75pt;height:270.75pt;z-index:251703808;visibility:visible;mso-wrap-style:square;mso-wrap-distance-left:9pt;mso-wrap-distance-top:0;mso-wrap-distance-right:9pt;mso-wrap-distance-bottom:0;mso-position-horizontal:absolute;mso-position-horizontal-relative:text;mso-position-vertical:absolute;mso-position-vertical-relative:text;v-text-anchor:middle" o:gfxdata="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" fillcolor="#bfb1d0 [1623]" strokecolor="#795d9b [3047]">
                 <v:fill color2="#ece7f1 [503]" rotate="t" angle="180" colors="0 #c9b5e8;22938f #d9cbee;1 #f0eaf9" focus="100%" type="gradient"/>
                 <v:shadow on="t" color="black" opacity="24903f" origin=",.5" offset="0,.55556mm"/>
               </v:rect>
@@ -1465,7 +1465,7 @@
           </mc:Choice>
           <mc:Fallback>
             <w:pict>
-              <v:rect w14:anchorId="4DC48458" id="矩形 16" o:spid="_x0000_s1026" style="position:absolute;left:0;text-align:left;margin-left:199.85pt;margin-top:13.6pt;width:96.75pt;height:270.75pt;z-index:251647488;visibility:visible;mso-wrap-style:square;mso-wrap-distance-left:9pt;mso-wrap-distance-top:0;mso-wrap-distance-right:9pt;mso-wrap-distance-bottom:0;mso-position-horizontal:absolute;mso-position-horizontal-relative:text;mso-position-vertical:absolute;mso-position-vertical-relative:text;v-text-anchor:middle" o:gfxdata="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" fillcolor="#a5d5e2 [1624]" strokecolor="#40a7c2 [3048]">
+              <v:rect w14:anchorId="3EC5FEE5" id="矩形 16" o:spid="_x0000_s1026" style="position:absolute;left:0;text-align:left;margin-left:199.85pt;margin-top:13.6pt;width:96.75pt;height:270.75pt;z-index:251647488;visibility:visible;mso-wrap-style:square;mso-wrap-distance-left:9pt;mso-wrap-distance-top:0;mso-wrap-distance-right:9pt;mso-wrap-distance-bottom:0;mso-position-horizontal:absolute;mso-position-horizontal-relative:text;mso-position-vertical:absolute;mso-position-vertical-relative:text;v-text-anchor:middle" o:gfxdata="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" fillcolor="#a5d5e2 [1624]" strokecolor="#40a7c2 [3048]">
                 <v:fill color2="#e4f2f6 [504]" rotate="t" angle="180" colors="0 #9eeaff;22938f #bbefff;1 #e4f9ff" focus="100%" type="gradient"/>
                 <v:shadow on="t" color="black" opacity="24903f" origin=",.5" offset="0,.55556mm"/>
               </v:rect>
@@ -1969,7 +1969,7 @@
           </mc:Choice>
           <mc:Fallback>
             <w:pict>
-              <v:shapetype w14:anchorId="04C057AB" id="_x0000_t32" coordsize="21600,21600" o:spt="32" o:oned="t" path="m,l21600,21600e" filled="f">
+              <v:shapetype w14:anchorId="6CF1C5FC" id="_x0000_t32" coordsize="21600,21600" o:spt="32" o:oned="t" path="m,l21600,21600e" filled="f">
                 <v:path arrowok="t" fillok="f" o:connecttype="none"/>
                 <o:lock v:ext="edit" shapetype="t"/>
               </v:shapetype>
@@ -2154,7 +2154,7 @@
           </mc:Choice>
           <mc:Fallback>
             <w:pict>
-              <v:shape w14:anchorId="6C352713" id="直接箭头连接符 31" o:spid="_x0000_s1026" type="#_x0000_t32" style="position:absolute;left:0;text-align:left;margin-left:178.1pt;margin-top:18.35pt;width:51pt;height:.75pt;flip:y;z-index:251794944;visibility:visible;mso-wrap-style:square;mso-width-percent:0;mso-height-percent:0;mso-wrap-distance-left:9pt;mso-wrap-distance-top:0;mso-wrap-distance-right:9pt;mso-wrap-distance-bottom:0;mso-position-horizontal:absolute;mso-position-horizontal-relative:text;mso-position-vertical:absolute;mso-position-vertical-relative:text;mso-width-percent:0;mso-height-percent:0;mso-width-relative:margin;mso-height-relative:margin" o:gfxdata="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" strokecolor="#f68c36 [3049]" strokeweight="3pt">
+              <v:shape w14:anchorId="4B3D0744" id="直接箭头连接符 31" o:spid="_x0000_s1026" type="#_x0000_t32" style="position:absolute;left:0;text-align:left;margin-left:178.1pt;margin-top:18.35pt;width:51pt;height:.75pt;flip:y;z-index:251794944;visibility:visible;mso-wrap-style:square;mso-width-percent:0;mso-height-percent:0;mso-wrap-distance-left:9pt;mso-wrap-distance-top:0;mso-wrap-distance-right:9pt;mso-wrap-distance-bottom:0;mso-position-horizontal:absolute;mso-position-horizontal-relative:text;mso-position-vertical:absolute;mso-position-vertical-relative:text;mso-width-percent:0;mso-height-percent:0;mso-width-relative:margin;mso-height-relative:margin" o:gfxdata="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" strokecolor="#f68c36 [3049]" strokeweight="3pt">
                 <v:stroke endarrow="block"/>
               </v:shape>
             </w:pict>
@@ -2552,7 +2552,7 @@
           </mc:Choice>
           <mc:Fallback>
             <w:pict>
-              <v:shape w14:anchorId="74A0DFF0" id="直接箭头连接符 38" o:spid="_x0000_s1026" type="#_x0000_t32" style="position:absolute;left:0;text-align:left;margin-left:456.35pt;margin-top:8.1pt;width:126.75pt;height:30.75pt;flip:y;z-index:251795968;visibility:visible;mso-wrap-style:square;mso-wrap-distance-left:9pt;mso-wrap-distance-top:0;mso-wrap-distance-right:9pt;mso-wrap-distance-bottom:0;mso-position-horizontal:absolute;mso-position-horizontal-relative:text;mso-position-vertical:absolute;mso-position-vertical-relative:text" o:gfxdata="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" strokecolor="black [3200]" strokeweight="3pt">
+              <v:shape w14:anchorId="5BE38228" id="直接箭头连接符 38" o:spid="_x0000_s1026" type="#_x0000_t32" style="position:absolute;left:0;text-align:left;margin-left:456.35pt;margin-top:8.1pt;width:126.75pt;height:30.75pt;flip:y;z-index:251795968;visibility:visible;mso-wrap-style:square;mso-wrap-distance-left:9pt;mso-wrap-distance-top:0;mso-wrap-distance-right:9pt;mso-wrap-distance-bottom:0;mso-position-horizontal:absolute;mso-position-horizontal-relative:text;mso-position-vertical:absolute;mso-position-vertical-relative:text" o:gfxdata="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" strokecolor="black [3200]" strokeweight="3pt">
                 <v:stroke startarrow="block" endarrow="block"/>
                 <v:shadow on="t" color="black" opacity="22937f" origin=",.5" offset="0,.63889mm"/>
               </v:shape>
@@ -2622,7 +2622,7 @@
           </mc:Choice>
           <mc:Fallback>
             <w:pict>
-              <v:shape w14:anchorId="71B8B14A" id="直接箭头连接符 32" o:spid="_x0000_s1026" type="#_x0000_t32" style="position:absolute;left:0;text-align:left;margin-left:274.1pt;margin-top:.6pt;width:133.5pt;height:0;z-index:251796992;visibility:visible;mso-wrap-style:square;mso-wrap-distance-left:9pt;mso-wrap-distance-top:0;mso-wrap-distance-right:9pt;mso-wrap-distance-bottom:0;mso-position-horizontal:absolute;mso-position-horizontal-relative:text;mso-position-vertical:absolute;mso-position-vertical-relative:text" o:gfxdata="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" strokecolor="#f68c36 [3049]" strokeweight="3pt">
+              <v:shape w14:anchorId="64D023F5" id="直接箭头连接符 32" o:spid="_x0000_s1026" type="#_x0000_t32" style="position:absolute;left:0;text-align:left;margin-left:274.1pt;margin-top:.6pt;width:133.5pt;height:0;z-index:251796992;visibility:visible;mso-wrap-style:square;mso-wrap-distance-left:9pt;mso-wrap-distance-top:0;mso-wrap-distance-right:9pt;mso-wrap-distance-bottom:0;mso-position-horizontal:absolute;mso-position-horizontal-relative:text;mso-position-vertical:absolute;mso-position-vertical-relative:text" o:gfxdata="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" strokecolor="#f68c36 [3049]" strokeweight="3pt">
                 <v:stroke endarrow="block"/>
               </v:shape>
             </w:pict>
@@ -3135,7 +3135,7 @@
           </mc:Choice>
           <mc:Fallback>
             <w:pict>
-              <v:shape w14:anchorId="3A652EA4" id="直接箭头连接符 37" o:spid="_x0000_s1026" type="#_x0000_t32" style="position:absolute;left:0;text-align:left;margin-left:457.1pt;margin-top:10.1pt;width:125.25pt;height:.75pt;flip:y;z-index:251800064;visibility:visible;mso-wrap-style:square;mso-wrap-distance-left:9pt;mso-wrap-distance-top:0;mso-wrap-distance-right:9pt;mso-wrap-distance-bottom:0;mso-position-horizontal:absolute;mso-position-horizontal-relative:text;mso-position-vertical:absolute;mso-position-vertical-relative:text" o:gfxdata="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" strokecolor="#f68c36 [3049]" strokeweight="3pt">
+              <v:shape w14:anchorId="4C08E2B5" id="直接箭头连接符 37" o:spid="_x0000_s1026" type="#_x0000_t32" style="position:absolute;left:0;text-align:left;margin-left:457.1pt;margin-top:10.1pt;width:125.25pt;height:.75pt;flip:y;z-index:251800064;visibility:visible;mso-wrap-style:square;mso-wrap-distance-left:9pt;mso-wrap-distance-top:0;mso-wrap-distance-right:9pt;mso-wrap-distance-bottom:0;mso-position-horizontal:absolute;mso-position-horizontal-relative:text;mso-position-vertical:absolute;mso-position-vertical-relative:text" o:gfxdata="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" strokecolor="#f68c36 [3049]" strokeweight="3pt">
                 <v:stroke endarrow="block"/>
               </v:shape>
             </w:pict>
@@ -3204,7 +3204,7 @@
           </mc:Choice>
           <mc:Fallback>
             <w:pict>
-              <v:shape w14:anchorId="1B4F870F" id="直接箭头连接符 36" o:spid="_x0000_s1026" type="#_x0000_t32" style="position:absolute;left:0;text-align:left;margin-left:274.1pt;margin-top:9.35pt;width:134.25pt;height:.75pt;z-index:251798016;visibility:visible;mso-wrap-style:square;mso-wrap-distance-left:9pt;mso-wrap-distance-top:0;mso-wrap-distance-right:9pt;mso-wrap-distance-bottom:0;mso-position-horizontal:absolute;mso-position-horizontal-relative:text;mso-position-vertical:absolute;mso-position-vertical-relative:text" o:gfxdata="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" strokecolor="#f68c36 [3049]" strokeweight="3pt">
+              <v:shape w14:anchorId="790E54C8" id="直接箭头连接符 36" o:spid="_x0000_s1026" type="#_x0000_t32" style="position:absolute;left:0;text-align:left;margin-left:274.1pt;margin-top:9.35pt;width:134.25pt;height:.75pt;z-index:251798016;visibility:visible;mso-wrap-style:square;mso-wrap-distance-left:9pt;mso-wrap-distance-top:0;mso-wrap-distance-right:9pt;mso-wrap-distance-bottom:0;mso-position-horizontal:absolute;mso-position-horizontal-relative:text;mso-position-vertical:absolute;mso-position-vertical-relative:text" o:gfxdata="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" strokecolor="#f68c36 [3049]" strokeweight="3pt">
                 <v:stroke endarrow="block"/>
               </v:shape>
             </w:pict>
@@ -3273,7 +3273,7 @@
           </mc:Choice>
           <mc:Fallback>
             <w:pict>
-              <v:shape w14:anchorId="7098F290" id="直接箭头连接符 34" o:spid="_x0000_s1026" type="#_x0000_t32" style="position:absolute;left:0;text-align:left;margin-left:177.35pt;margin-top:9.35pt;width:51pt;height:.75pt;z-index:251692032;visibility:visible;mso-wrap-style:square;mso-wrap-distance-left:9pt;mso-wrap-distance-top:0;mso-wrap-distance-right:9pt;mso-wrap-distance-bottom:0;mso-position-horizontal:absolute;mso-position-horizontal-relative:text;mso-position-vertical:absolute;mso-position-vertical-relative:text" o:gfxdata="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" strokecolor="#f68c36 [3049]" strokeweight="3pt">
+              <v:shape w14:anchorId="346F7F25" id="直接箭头连接符 34" o:spid="_x0000_s1026" type="#_x0000_t32" style="position:absolute;left:0;text-align:left;margin-left:177.35pt;margin-top:9.35pt;width:51pt;height:.75pt;z-index:251692032;visibility:visible;mso-wrap-style:square;mso-wrap-distance-left:9pt;mso-wrap-distance-top:0;mso-wrap-distance-right:9pt;mso-wrap-distance-bottom:0;mso-position-horizontal:absolute;mso-position-horizontal-relative:text;mso-position-vertical:absolute;mso-position-vertical-relative:text" o:gfxdata="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" strokecolor="#f68c36 [3049]" strokeweight="3pt">
                 <v:stroke endarrow="block"/>
               </v:shape>
             </w:pict>
@@ -3454,7 +3454,7 @@
         <w:spacing w:line="400" w:lineRule="exact"/>
         <w:ind w:left="1140" w:firstLineChars="0" w:firstLine="0"/>
         <w:rPr>
-          <w:rFonts w:ascii="Century Schoolbook" w:hAnsi="Century Schoolbook" w:hint="eastAsia"/>
+          <w:rFonts w:ascii="Century Schoolbook" w:hAnsi="Century Schoolbook"/>
           <w:sz w:val="28"/>
           <w:szCs w:val="28"/>
         </w:rPr>
@@ -3538,7 +3538,7 @@
         <w:spacing w:line="400" w:lineRule="exact"/>
         <w:ind w:left="1140" w:firstLineChars="0" w:firstLine="0"/>
         <w:rPr>
-          <w:rFonts w:ascii="Century Schoolbook" w:hAnsi="Century Schoolbook" w:hint="eastAsia"/>
+          <w:rFonts w:ascii="Century Schoolbook" w:hAnsi="Century Schoolbook"/>
           <w:sz w:val="28"/>
           <w:szCs w:val="28"/>
         </w:rPr>
@@ -3705,102 +3705,158 @@
           <w:szCs w:val="28"/>
         </w:rPr>
       </w:pPr>
+    </w:p>
+    <w:p>
+      <w:pPr>
+        <w:spacing w:line="400" w:lineRule="exact"/>
+        <w:rPr>
+          <w:rFonts w:ascii="Century Schoolbook" w:hAnsi="Century Schoolbook"/>
+          <w:sz w:val="28"/>
+          <w:szCs w:val="28"/>
+        </w:rPr>
+      </w:pPr>
+    </w:p>
+    <w:p>
+      <w:pPr>
+        <w:spacing w:line="400" w:lineRule="exact"/>
+        <w:rPr>
+          <w:rFonts w:ascii="Century Schoolbook" w:hAnsi="Century Schoolbook"/>
+          <w:sz w:val="28"/>
+          <w:szCs w:val="28"/>
+        </w:rPr>
+      </w:pPr>
+    </w:p>
+    <w:p>
+      <w:pPr>
+        <w:spacing w:line="400" w:lineRule="exact"/>
+        <w:rPr>
+          <w:rFonts w:ascii="Century Schoolbook" w:hAnsi="Century Schoolbook"/>
+          <w:sz w:val="28"/>
+          <w:szCs w:val="28"/>
+        </w:rPr>
+      </w:pPr>
+    </w:p>
+    <w:p>
+      <w:pPr>
+        <w:spacing w:line="400" w:lineRule="exact"/>
+        <w:rPr>
+          <w:rFonts w:ascii="Century Schoolbook" w:hAnsi="Century Schoolbook"/>
+          <w:sz w:val="28"/>
+          <w:szCs w:val="28"/>
+        </w:rPr>
+      </w:pPr>
+    </w:p>
+    <w:p>
+      <w:pPr>
+        <w:spacing w:line="400" w:lineRule="exact"/>
+        <w:rPr>
+          <w:rFonts w:ascii="Century Schoolbook" w:hAnsi="Century Schoolbook"/>
+          <w:sz w:val="28"/>
+          <w:szCs w:val="28"/>
+        </w:rPr>
+      </w:pPr>
+    </w:p>
+    <w:p>
+      <w:pPr>
+        <w:spacing w:line="400" w:lineRule="exact"/>
+        <w:rPr>
+          <w:rFonts w:ascii="Century Schoolbook" w:hAnsi="Century Schoolbook"/>
+          <w:sz w:val="28"/>
+          <w:szCs w:val="28"/>
+        </w:rPr>
+      </w:pPr>
+    </w:p>
+    <w:p>
+      <w:pPr>
+        <w:spacing w:line="400" w:lineRule="exact"/>
+        <w:rPr>
+          <w:rFonts w:ascii="Century Schoolbook" w:hAnsi="Century Schoolbook"/>
+          <w:sz w:val="28"/>
+          <w:szCs w:val="28"/>
+        </w:rPr>
+      </w:pPr>
+    </w:p>
+    <w:p>
+      <w:pPr>
+        <w:spacing w:line="400" w:lineRule="exact"/>
+        <w:rPr>
+          <w:rFonts w:ascii="Century Schoolbook" w:hAnsi="Century Schoolbook"/>
+          <w:sz w:val="28"/>
+          <w:szCs w:val="28"/>
+        </w:rPr>
+      </w:pPr>
+    </w:p>
+    <w:p>
+      <w:pPr>
+        <w:spacing w:line="400" w:lineRule="exact"/>
+        <w:rPr>
+          <w:rFonts w:ascii="Century Schoolbook" w:hAnsi="Century Schoolbook"/>
+          <w:sz w:val="28"/>
+          <w:szCs w:val="28"/>
+        </w:rPr>
+      </w:pPr>
+    </w:p>
+    <w:p>
+      <w:pPr>
+        <w:spacing w:line="400" w:lineRule="exact"/>
+        <w:rPr>
+          <w:rFonts w:ascii="Century Schoolbook" w:hAnsi="Century Schoolbook"/>
+          <w:sz w:val="28"/>
+          <w:szCs w:val="28"/>
+        </w:rPr>
+      </w:pPr>
+    </w:p>
+    <w:p>
+      <w:pPr>
+        <w:spacing w:line="400" w:lineRule="exact"/>
+        <w:rPr>
+          <w:rFonts w:ascii="Century Schoolbook" w:hAnsi="Century Schoolbook"/>
+          <w:sz w:val="28"/>
+          <w:szCs w:val="28"/>
+        </w:rPr>
+      </w:pPr>
+    </w:p>
+    <w:p>
+      <w:pPr>
+        <w:spacing w:line="400" w:lineRule="exact"/>
+        <w:rPr>
+          <w:rFonts w:ascii="Century Schoolbook" w:hAnsi="Century Schoolbook"/>
+          <w:sz w:val="28"/>
+          <w:szCs w:val="28"/>
+        </w:rPr>
+      </w:pPr>
+    </w:p>
+    <w:p>
+      <w:pPr>
+        <w:spacing w:line="400" w:lineRule="exact"/>
+        <w:rPr>
+          <w:rFonts w:ascii="Century Schoolbook" w:hAnsi="Century Schoolbook"/>
+          <w:sz w:val="28"/>
+          <w:szCs w:val="28"/>
+        </w:rPr>
+      </w:pPr>
+    </w:p>
+    <w:p>
+      <w:pPr>
+        <w:spacing w:line="400" w:lineRule="exact"/>
+        <w:rPr>
+          <w:rFonts w:ascii="Century Schoolbook" w:hAnsi="Century Schoolbook"/>
+          <w:sz w:val="28"/>
+          <w:szCs w:val="28"/>
+        </w:rPr>
+      </w:pPr>
+    </w:p>
+    <w:p>
+      <w:pPr>
+        <w:spacing w:line="400" w:lineRule="exact"/>
+        <w:rPr>
+          <w:rFonts w:ascii="Century Schoolbook" w:hAnsi="Century Schoolbook"/>
+          <w:sz w:val="28"/>
+          <w:szCs w:val="28"/>
+        </w:rPr>
+      </w:pPr>
       <w:bookmarkStart w:id="0" w:name="_GoBack"/>
       <w:bookmarkEnd w:id="0"/>
-    </w:p>
-    <w:p>
-      <w:pPr>
-        <w:spacing w:line="400" w:lineRule="exact"/>
-        <w:rPr>
-          <w:rFonts w:ascii="Century Schoolbook" w:hAnsi="Century Schoolbook"/>
-          <w:sz w:val="28"/>
-          <w:szCs w:val="28"/>
-        </w:rPr>
-      </w:pPr>
-      <w:r>
-        <w:rPr>
-          <w:rFonts w:ascii="Century Schoolbook" w:hAnsi="Century Schoolbook" w:hint="eastAsia"/>
-          <w:sz w:val="28"/>
-          <w:szCs w:val="28"/>
-        </w:rPr>
-        <w:t>TODO</w:t>
-      </w:r>
-      <w:r>
-        <w:rPr>
-          <w:rFonts w:ascii="Century Schoolbook" w:hAnsi="Century Schoolbook"/>
-          <w:sz w:val="28"/>
-          <w:szCs w:val="28"/>
-        </w:rPr>
-        <w:t xml:space="preserve"> 5</w:t>
-      </w:r>
-      <w:r>
-        <w:rPr>
-          <w:rFonts w:ascii="Century Schoolbook" w:hAnsi="Century Schoolbook"/>
-          <w:sz w:val="28"/>
-          <w:szCs w:val="28"/>
-        </w:rPr>
-        <w:t>5</w:t>
-      </w:r>
-      <w:r>
-        <w:rPr>
-          <w:rFonts w:ascii="Century Schoolbook" w:hAnsi="Century Schoolbook" w:hint="eastAsia"/>
-          <w:sz w:val="28"/>
-          <w:szCs w:val="28"/>
-        </w:rPr>
-        <w:t>集</w:t>
-      </w:r>
-    </w:p>
-    <w:p>
-      <w:pPr>
-        <w:spacing w:line="400" w:lineRule="exact"/>
-        <w:rPr>
-          <w:rFonts w:ascii="Century Schoolbook" w:hAnsi="Century Schoolbook"/>
-          <w:sz w:val="28"/>
-          <w:szCs w:val="28"/>
-        </w:rPr>
-      </w:pPr>
-      <w:r>
-        <w:rPr>
-          <w:rFonts w:ascii="Century Schoolbook" w:hAnsi="Century Schoolbook" w:hint="eastAsia"/>
-          <w:sz w:val="28"/>
-          <w:szCs w:val="28"/>
-        </w:rPr>
-        <w:t>至</w:t>
-      </w:r>
-      <w:r>
-        <w:rPr>
-          <w:rFonts w:ascii="Century Schoolbook" w:hAnsi="Century Schoolbook" w:hint="eastAsia"/>
-          <w:sz w:val="28"/>
-          <w:szCs w:val="28"/>
-        </w:rPr>
-        <w:t>5</w:t>
-      </w:r>
-      <w:r>
-        <w:rPr>
-          <w:rFonts w:ascii="Century Schoolbook" w:hAnsi="Century Schoolbook"/>
-          <w:sz w:val="28"/>
-          <w:szCs w:val="28"/>
-        </w:rPr>
-        <w:t>3</w:t>
-      </w:r>
-      <w:r>
-        <w:rPr>
-          <w:rFonts w:ascii="Century Schoolbook" w:hAnsi="Century Schoolbook" w:hint="eastAsia"/>
-          <w:sz w:val="28"/>
-          <w:szCs w:val="28"/>
-        </w:rPr>
-        <w:t>集</w:t>
-      </w:r>
-    </w:p>
-    <w:p>
-      <w:pPr>
-        <w:spacing w:line="400" w:lineRule="exact"/>
-        <w:rPr>
-          <w:rFonts w:ascii="Century Schoolbook" w:hAnsi="Century Schoolbook"/>
-          <w:sz w:val="28"/>
-          <w:szCs w:val="28"/>
-        </w:rPr>
-      </w:pPr>
     </w:p>
     <w:p>
       <w:pPr>
@@ -7171,7 +7227,7 @@
         <v:path o:extrusionok="f" gradientshapeok="t" o:connecttype="rect"/>
         <o:lock v:ext="edit" aspectratio="t"/>
       </v:shapetype>
-      <v:shape id="_x0000_i1029" type="#_x0000_t75" style="width:11.25pt;height:11.25pt" o:bullet="t">
+      <v:shape id="_x0000_i1027" type="#_x0000_t75" style="width:11.25pt;height:11.25pt" o:bullet="t">
         <v:imagedata r:id="rId1" o:title="mso3330"/>
       </v:shape>
     </w:pict>
@@ -12768,7 +12824,7 @@
 </file>
 
 <file path=customXml/itemProps1.xml><?xml version="1.0" encoding="utf-8"?>
-<ds:datastoreItem xmlns:ds="http://schemas.openxmlformats.org/officeDocument/2006/customXml" ds:itemID="{83FC191C-FC57-4FD9-9F6A-D2196EC5C0C5}">
+<ds:datastoreItem xmlns:ds="http://schemas.openxmlformats.org/officeDocument/2006/customXml" ds:itemID="{36C233E8-EF10-4A5A-918E-4C1146D3699E}">
   <ds:schemaRefs>
     <ds:schemaRef ds:uri="http://schemas.openxmlformats.org/officeDocument/2006/bibliography"/>
   </ds:schemaRefs>

--- a/Go In Action.docx
+++ b/Go In Action.docx
@@ -1249,7 +1249,7 @@
           </mc:Choice>
           <mc:Fallback>
             <w:pict>
-              <v:rect w14:anchorId="1F06E4A9" id="矩形 13" o:spid="_x0000_s1026" style="position:absolute;left:0;text-align:left;margin-left:100.1pt;margin-top:4.35pt;width:654.75pt;height:289.5pt;z-index:251573760;visibility:visible;mso-wrap-style:square;mso-width-percent:0;mso-height-percent:0;mso-wrap-distance-left:9pt;mso-wrap-distance-top:0;mso-wrap-distance-right:9pt;mso-wrap-distance-bottom:0;mso-position-horizontal:absolute;mso-position-horizontal-relative:text;mso-position-vertical:absolute;mso-position-vertical-relative:text;mso-width-percent:0;mso-height-percent:0;mso-width-relative:margin;mso-height-relative:margin;v-text-anchor:middle" o:gfxdata="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" fillcolor="#cdddac [1622]" strokecolor="#94b64e [3046]">
+              <v:rect w14:anchorId="44C3048C" id="矩形 13" o:spid="_x0000_s1026" style="position:absolute;left:0;text-align:left;margin-left:100.1pt;margin-top:4.35pt;width:654.75pt;height:289.5pt;z-index:251573760;visibility:visible;mso-wrap-style:square;mso-width-percent:0;mso-height-percent:0;mso-wrap-distance-left:9pt;mso-wrap-distance-top:0;mso-wrap-distance-right:9pt;mso-wrap-distance-bottom:0;mso-position-horizontal:absolute;mso-position-horizontal-relative:text;mso-position-vertical:absolute;mso-position-vertical-relative:text;mso-width-percent:0;mso-height-percent:0;mso-width-relative:margin;mso-height-relative:margin;v-text-anchor:middle" o:gfxdata="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" fillcolor="#cdddac [1622]" strokecolor="#94b64e [3046]">
                 <v:fill color2="#f0f4e6 [502]" rotate="t" angle="180" colors="0 #dafda7;22938f #e4fdc2;1 #f5ffe6" focus="100%" type="gradient"/>
                 <v:shadow on="t" color="black" opacity="24903f" origin=",.5" offset="0,.55556mm"/>
               </v:rect>
@@ -1321,7 +1321,7 @@
           </mc:Choice>
           <mc:Fallback>
             <w:pict>
-              <v:rect w14:anchorId="4C46C5E2" id="矩形 22" o:spid="_x0000_s1026" style="position:absolute;left:0;text-align:left;margin-left:555.35pt;margin-top:13.6pt;width:96.75pt;height:270.75pt;z-index:251749888;visibility:visible;mso-wrap-style:square;mso-wrap-distance-left:9pt;mso-wrap-distance-top:0;mso-wrap-distance-right:9pt;mso-wrap-distance-bottom:0;mso-position-horizontal:absolute;mso-position-horizontal-relative:text;mso-position-vertical:absolute;mso-position-vertical-relative:text;v-text-anchor:middle" o:gfxdata="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" fillcolor="#fbcaa2 [1625]" strokecolor="#f68c36 [3049]">
+              <v:rect w14:anchorId="4162A4A4" id="矩形 22" o:spid="_x0000_s1026" style="position:absolute;left:0;text-align:left;margin-left:555.35pt;margin-top:13.6pt;width:96.75pt;height:270.75pt;z-index:251749888;visibility:visible;mso-wrap-style:square;mso-wrap-distance-left:9pt;mso-wrap-distance-top:0;mso-wrap-distance-right:9pt;mso-wrap-distance-bottom:0;mso-position-horizontal:absolute;mso-position-horizontal-relative:text;mso-position-vertical:absolute;mso-position-vertical-relative:text;v-text-anchor:middle" o:gfxdata="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" fillcolor="#fbcaa2 [1625]" strokecolor="#f68c36 [3049]">
                 <v:fill color2="#fdefe3 [505]" rotate="t" angle="180" colors="0 #ffbe86;22938f #ffd0aa;1 #ffebdb" focus="100%" type="gradient"/>
                 <v:shadow on="t" color="black" opacity="24903f" origin=",.5" offset="0,.55556mm"/>
               </v:rect>
@@ -1393,7 +1393,7 @@
           </mc:Choice>
           <mc:Fallback>
             <w:pict>
-              <v:rect w14:anchorId="5485776E" id="矩形 17" o:spid="_x0000_s1026" style="position:absolute;left:0;text-align:left;margin-left:382.1pt;margin-top:13.6pt;width:96.75pt;height:270.75pt;z-index:251703808;visibility:visible;mso-wrap-style:square;mso-wrap-distance-left:9pt;mso-wrap-distance-top:0;mso-wrap-distance-right:9pt;mso-wrap-distance-bottom:0;mso-position-horizontal:absolute;mso-position-horizontal-relative:text;mso-position-vertical:absolute;mso-position-vertical-relative:text;v-text-anchor:middle" o:gfxdata="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" fillcolor="#bfb1d0 [1623]" strokecolor="#795d9b [3047]">
+              <v:rect w14:anchorId="57A232BE" id="矩形 17" o:spid="_x0000_s1026" style="position:absolute;left:0;text-align:left;margin-left:382.1pt;margin-top:13.6pt;width:96.75pt;height:270.75pt;z-index:251703808;visibility:visible;mso-wrap-style:square;mso-wrap-distance-left:9pt;mso-wrap-distance-top:0;mso-wrap-distance-right:9pt;mso-wrap-distance-bottom:0;mso-position-horizontal:absolute;mso-position-horizontal-relative:text;mso-position-vertical:absolute;mso-position-vertical-relative:text;v-text-anchor:middle" o:gfxdata="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" fillcolor="#bfb1d0 [1623]" strokecolor="#795d9b [3047]">
                 <v:fill color2="#ece7f1 [503]" rotate="t" angle="180" colors="0 #c9b5e8;22938f #d9cbee;1 #f0eaf9" focus="100%" type="gradient"/>
                 <v:shadow on="t" color="black" opacity="24903f" origin=",.5" offset="0,.55556mm"/>
               </v:rect>
@@ -1465,7 +1465,7 @@
           </mc:Choice>
           <mc:Fallback>
             <w:pict>
-              <v:rect w14:anchorId="3EC5FEE5" id="矩形 16" o:spid="_x0000_s1026" style="position:absolute;left:0;text-align:left;margin-left:199.85pt;margin-top:13.6pt;width:96.75pt;height:270.75pt;z-index:251647488;visibility:visible;mso-wrap-style:square;mso-wrap-distance-left:9pt;mso-wrap-distance-top:0;mso-wrap-distance-right:9pt;mso-wrap-distance-bottom:0;mso-position-horizontal:absolute;mso-position-horizontal-relative:text;mso-position-vertical:absolute;mso-position-vertical-relative:text;v-text-anchor:middle" o:gfxdata="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" fillcolor="#a5d5e2 [1624]" strokecolor="#40a7c2 [3048]">
+              <v:rect w14:anchorId="1D69EF70" id="矩形 16" o:spid="_x0000_s1026" style="position:absolute;left:0;text-align:left;margin-left:199.85pt;margin-top:13.6pt;width:96.75pt;height:270.75pt;z-index:251647488;visibility:visible;mso-wrap-style:square;mso-wrap-distance-left:9pt;mso-wrap-distance-top:0;mso-wrap-distance-right:9pt;mso-wrap-distance-bottom:0;mso-position-horizontal:absolute;mso-position-horizontal-relative:text;mso-position-vertical:absolute;mso-position-vertical-relative:text;v-text-anchor:middle" o:gfxdata="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" fillcolor="#a5d5e2 [1624]" strokecolor="#40a7c2 [3048]">
                 <v:fill color2="#e4f2f6 [504]" rotate="t" angle="180" colors="0 #9eeaff;22938f #bbefff;1 #e4f9ff" focus="100%" type="gradient"/>
                 <v:shadow on="t" color="black" opacity="24903f" origin=",.5" offset="0,.55556mm"/>
               </v:rect>
@@ -1969,7 +1969,7 @@
           </mc:Choice>
           <mc:Fallback>
             <w:pict>
-              <v:shapetype w14:anchorId="6CF1C5FC" id="_x0000_t32" coordsize="21600,21600" o:spt="32" o:oned="t" path="m,l21600,21600e" filled="f">
+              <v:shapetype w14:anchorId="46A2053D" id="_x0000_t32" coordsize="21600,21600" o:spt="32" o:oned="t" path="m,l21600,21600e" filled="f">
                 <v:path arrowok="t" fillok="f" o:connecttype="none"/>
                 <o:lock v:ext="edit" shapetype="t"/>
               </v:shapetype>
@@ -2154,7 +2154,7 @@
           </mc:Choice>
           <mc:Fallback>
             <w:pict>
-              <v:shape w14:anchorId="4B3D0744" id="直接箭头连接符 31" o:spid="_x0000_s1026" type="#_x0000_t32" style="position:absolute;left:0;text-align:left;margin-left:178.1pt;margin-top:18.35pt;width:51pt;height:.75pt;flip:y;z-index:251794944;visibility:visible;mso-wrap-style:square;mso-width-percent:0;mso-height-percent:0;mso-wrap-distance-left:9pt;mso-wrap-distance-top:0;mso-wrap-distance-right:9pt;mso-wrap-distance-bottom:0;mso-position-horizontal:absolute;mso-position-horizontal-relative:text;mso-position-vertical:absolute;mso-position-vertical-relative:text;mso-width-percent:0;mso-height-percent:0;mso-width-relative:margin;mso-height-relative:margin" o:gfxdata="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" strokecolor="#f68c36 [3049]" strokeweight="3pt">
+              <v:shape w14:anchorId="6A2DF404" id="直接箭头连接符 31" o:spid="_x0000_s1026" type="#_x0000_t32" style="position:absolute;left:0;text-align:left;margin-left:178.1pt;margin-top:18.35pt;width:51pt;height:.75pt;flip:y;z-index:251794944;visibility:visible;mso-wrap-style:square;mso-width-percent:0;mso-height-percent:0;mso-wrap-distance-left:9pt;mso-wrap-distance-top:0;mso-wrap-distance-right:9pt;mso-wrap-distance-bottom:0;mso-position-horizontal:absolute;mso-position-horizontal-relative:text;mso-position-vertical:absolute;mso-position-vertical-relative:text;mso-width-percent:0;mso-height-percent:0;mso-width-relative:margin;mso-height-relative:margin" o:gfxdata="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" strokecolor="#f68c36 [3049]" strokeweight="3pt">
                 <v:stroke endarrow="block"/>
               </v:shape>
             </w:pict>
@@ -2552,7 +2552,7 @@
           </mc:Choice>
           <mc:Fallback>
             <w:pict>
-              <v:shape w14:anchorId="5BE38228" id="直接箭头连接符 38" o:spid="_x0000_s1026" type="#_x0000_t32" style="position:absolute;left:0;text-align:left;margin-left:456.35pt;margin-top:8.1pt;width:126.75pt;height:30.75pt;flip:y;z-index:251795968;visibility:visible;mso-wrap-style:square;mso-wrap-distance-left:9pt;mso-wrap-distance-top:0;mso-wrap-distance-right:9pt;mso-wrap-distance-bottom:0;mso-position-horizontal:absolute;mso-position-horizontal-relative:text;mso-position-vertical:absolute;mso-position-vertical-relative:text" o:gfxdata="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" strokecolor="black [3200]" strokeweight="3pt">
+              <v:shape w14:anchorId="5D35635C" id="直接箭头连接符 38" o:spid="_x0000_s1026" type="#_x0000_t32" style="position:absolute;left:0;text-align:left;margin-left:456.35pt;margin-top:8.1pt;width:126.75pt;height:30.75pt;flip:y;z-index:251795968;visibility:visible;mso-wrap-style:square;mso-wrap-distance-left:9pt;mso-wrap-distance-top:0;mso-wrap-distance-right:9pt;mso-wrap-distance-bottom:0;mso-position-horizontal:absolute;mso-position-horizontal-relative:text;mso-position-vertical:absolute;mso-position-vertical-relative:text" o:gfxdata="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" strokecolor="black [3200]" strokeweight="3pt">
                 <v:stroke startarrow="block" endarrow="block"/>
                 <v:shadow on="t" color="black" opacity="22937f" origin=",.5" offset="0,.63889mm"/>
               </v:shape>
@@ -2622,7 +2622,7 @@
           </mc:Choice>
           <mc:Fallback>
             <w:pict>
-              <v:shape w14:anchorId="64D023F5" id="直接箭头连接符 32" o:spid="_x0000_s1026" type="#_x0000_t32" style="position:absolute;left:0;text-align:left;margin-left:274.1pt;margin-top:.6pt;width:133.5pt;height:0;z-index:251796992;visibility:visible;mso-wrap-style:square;mso-wrap-distance-left:9pt;mso-wrap-distance-top:0;mso-wrap-distance-right:9pt;mso-wrap-distance-bottom:0;mso-position-horizontal:absolute;mso-position-horizontal-relative:text;mso-position-vertical:absolute;mso-position-vertical-relative:text" o:gfxdata="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" strokecolor="#f68c36 [3049]" strokeweight="3pt">
+              <v:shape w14:anchorId="26AC5D45" id="直接箭头连接符 32" o:spid="_x0000_s1026" type="#_x0000_t32" style="position:absolute;left:0;text-align:left;margin-left:274.1pt;margin-top:.6pt;width:133.5pt;height:0;z-index:251796992;visibility:visible;mso-wrap-style:square;mso-wrap-distance-left:9pt;mso-wrap-distance-top:0;mso-wrap-distance-right:9pt;mso-wrap-distance-bottom:0;mso-position-horizontal:absolute;mso-position-horizontal-relative:text;mso-position-vertical:absolute;mso-position-vertical-relative:text" o:gfxdata="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" strokecolor="#f68c36 [3049]" strokeweight="3pt">
                 <v:stroke endarrow="block"/>
               </v:shape>
             </w:pict>
@@ -3135,7 +3135,7 @@
           </mc:Choice>
           <mc:Fallback>
             <w:pict>
-              <v:shape w14:anchorId="4C08E2B5" id="直接箭头连接符 37" o:spid="_x0000_s1026" type="#_x0000_t32" style="position:absolute;left:0;text-align:left;margin-left:457.1pt;margin-top:10.1pt;width:125.25pt;height:.75pt;flip:y;z-index:251800064;visibility:visible;mso-wrap-style:square;mso-wrap-distance-left:9pt;mso-wrap-distance-top:0;mso-wrap-distance-right:9pt;mso-wrap-distance-bottom:0;mso-position-horizontal:absolute;mso-position-horizontal-relative:text;mso-position-vertical:absolute;mso-position-vertical-relative:text" o:gfxdata="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" strokecolor="#f68c36 [3049]" strokeweight="3pt">
+              <v:shape w14:anchorId="7187E485" id="直接箭头连接符 37" o:spid="_x0000_s1026" type="#_x0000_t32" style="position:absolute;left:0;text-align:left;margin-left:457.1pt;margin-top:10.1pt;width:125.25pt;height:.75pt;flip:y;z-index:251800064;visibility:visible;mso-wrap-style:square;mso-wrap-distance-left:9pt;mso-wrap-distance-top:0;mso-wrap-distance-right:9pt;mso-wrap-distance-bottom:0;mso-position-horizontal:absolute;mso-position-horizontal-relative:text;mso-position-vertical:absolute;mso-position-vertical-relative:text" o:gfxdata="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" strokecolor="#f68c36 [3049]" strokeweight="3pt">
                 <v:stroke endarrow="block"/>
               </v:shape>
             </w:pict>
@@ -3204,7 +3204,7 @@
           </mc:Choice>
           <mc:Fallback>
             <w:pict>
-              <v:shape w14:anchorId="790E54C8" id="直接箭头连接符 36" o:spid="_x0000_s1026" type="#_x0000_t32" style="position:absolute;left:0;text-align:left;margin-left:274.1pt;margin-top:9.35pt;width:134.25pt;height:.75pt;z-index:251798016;visibility:visible;mso-wrap-style:square;mso-wrap-distance-left:9pt;mso-wrap-distance-top:0;mso-wrap-distance-right:9pt;mso-wrap-distance-bottom:0;mso-position-horizontal:absolute;mso-position-horizontal-relative:text;mso-position-vertical:absolute;mso-position-vertical-relative:text" o:gfxdata="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" strokecolor="#f68c36 [3049]" strokeweight="3pt">
+              <v:shape w14:anchorId="3D3CB59D" id="直接箭头连接符 36" o:spid="_x0000_s1026" type="#_x0000_t32" style="position:absolute;left:0;text-align:left;margin-left:274.1pt;margin-top:9.35pt;width:134.25pt;height:.75pt;z-index:251798016;visibility:visible;mso-wrap-style:square;mso-wrap-distance-left:9pt;mso-wrap-distance-top:0;mso-wrap-distance-right:9pt;mso-wrap-distance-bottom:0;mso-position-horizontal:absolute;mso-position-horizontal-relative:text;mso-position-vertical:absolute;mso-position-vertical-relative:text" o:gfxdata="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" strokecolor="#f68c36 [3049]" strokeweight="3pt">
                 <v:stroke endarrow="block"/>
               </v:shape>
             </w:pict>
@@ -3273,7 +3273,7 @@
           </mc:Choice>
           <mc:Fallback>
             <w:pict>
-              <v:shape w14:anchorId="346F7F25" id="直接箭头连接符 34" o:spid="_x0000_s1026" type="#_x0000_t32" style="position:absolute;left:0;text-align:left;margin-left:177.35pt;margin-top:9.35pt;width:51pt;height:.75pt;z-index:251692032;visibility:visible;mso-wrap-style:square;mso-wrap-distance-left:9pt;mso-wrap-distance-top:0;mso-wrap-distance-right:9pt;mso-wrap-distance-bottom:0;mso-position-horizontal:absolute;mso-position-horizontal-relative:text;mso-position-vertical:absolute;mso-position-vertical-relative:text" o:gfxdata="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" strokecolor="#f68c36 [3049]" strokeweight="3pt">
+              <v:shape w14:anchorId="2FCF2245" id="直接箭头连接符 34" o:spid="_x0000_s1026" type="#_x0000_t32" style="position:absolute;left:0;text-align:left;margin-left:177.35pt;margin-top:9.35pt;width:51pt;height:.75pt;z-index:251692032;visibility:visible;mso-wrap-style:square;mso-wrap-distance-left:9pt;mso-wrap-distance-top:0;mso-wrap-distance-right:9pt;mso-wrap-distance-bottom:0;mso-position-horizontal:absolute;mso-position-horizontal-relative:text;mso-position-vertical:absolute;mso-position-vertical-relative:text" o:gfxdata="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" strokecolor="#f68c36 [3049]" strokeweight="3pt">
                 <v:stroke endarrow="block"/>
               </v:shape>
             </w:pict>
@@ -3618,465 +3618,1797 @@
     </w:p>
     <w:p>
       <w:pPr>
-        <w:spacing w:line="400" w:lineRule="exact"/>
-        <w:rPr>
-          <w:rFonts w:ascii="Century Schoolbook" w:hAnsi="Century Schoolbook"/>
-          <w:sz w:val="28"/>
-          <w:szCs w:val="28"/>
-        </w:rPr>
-      </w:pPr>
-    </w:p>
-    <w:p>
-      <w:pPr>
-        <w:spacing w:line="400" w:lineRule="exact"/>
-        <w:rPr>
-          <w:rFonts w:ascii="Century Schoolbook" w:hAnsi="Century Schoolbook"/>
-          <w:sz w:val="28"/>
-          <w:szCs w:val="28"/>
-        </w:rPr>
-      </w:pPr>
-    </w:p>
-    <w:p>
-      <w:pPr>
-        <w:spacing w:line="400" w:lineRule="exact"/>
-        <w:rPr>
-          <w:rFonts w:ascii="Century Schoolbook" w:hAnsi="Century Schoolbook"/>
-          <w:sz w:val="28"/>
-          <w:szCs w:val="28"/>
-        </w:rPr>
-      </w:pPr>
-    </w:p>
-    <w:p>
-      <w:pPr>
-        <w:spacing w:line="400" w:lineRule="exact"/>
-        <w:rPr>
-          <w:rFonts w:ascii="Century Schoolbook" w:hAnsi="Century Schoolbook"/>
-          <w:sz w:val="28"/>
-          <w:szCs w:val="28"/>
-        </w:rPr>
-      </w:pPr>
-    </w:p>
-    <w:p>
-      <w:pPr>
-        <w:spacing w:line="400" w:lineRule="exact"/>
-        <w:rPr>
-          <w:rFonts w:ascii="Century Schoolbook" w:hAnsi="Century Schoolbook"/>
-          <w:sz w:val="28"/>
-          <w:szCs w:val="28"/>
-        </w:rPr>
-      </w:pPr>
-    </w:p>
-    <w:p>
-      <w:pPr>
-        <w:spacing w:line="400" w:lineRule="exact"/>
-        <w:rPr>
-          <w:rFonts w:ascii="Century Schoolbook" w:hAnsi="Century Schoolbook"/>
-          <w:sz w:val="28"/>
-          <w:szCs w:val="28"/>
-        </w:rPr>
-      </w:pPr>
-    </w:p>
-    <w:p>
-      <w:pPr>
-        <w:spacing w:line="400" w:lineRule="exact"/>
-        <w:rPr>
-          <w:rFonts w:ascii="Century Schoolbook" w:hAnsi="Century Schoolbook"/>
-          <w:sz w:val="28"/>
-          <w:szCs w:val="28"/>
-        </w:rPr>
-      </w:pPr>
-    </w:p>
-    <w:p>
-      <w:pPr>
-        <w:spacing w:line="400" w:lineRule="exact"/>
-        <w:rPr>
-          <w:rFonts w:ascii="Century Schoolbook" w:hAnsi="Century Schoolbook"/>
-          <w:sz w:val="28"/>
-          <w:szCs w:val="28"/>
-        </w:rPr>
-      </w:pPr>
-    </w:p>
-    <w:p>
-      <w:pPr>
-        <w:spacing w:line="400" w:lineRule="exact"/>
-        <w:rPr>
-          <w:rFonts w:ascii="Century Schoolbook" w:hAnsi="Century Schoolbook"/>
-          <w:sz w:val="28"/>
-          <w:szCs w:val="28"/>
-        </w:rPr>
-      </w:pPr>
-    </w:p>
-    <w:p>
-      <w:pPr>
-        <w:spacing w:line="400" w:lineRule="exact"/>
-        <w:rPr>
-          <w:rFonts w:ascii="Century Schoolbook" w:hAnsi="Century Schoolbook"/>
-          <w:sz w:val="28"/>
-          <w:szCs w:val="28"/>
-        </w:rPr>
-      </w:pPr>
-    </w:p>
-    <w:p>
-      <w:pPr>
-        <w:spacing w:line="400" w:lineRule="exact"/>
-        <w:rPr>
-          <w:rFonts w:ascii="Century Schoolbook" w:hAnsi="Century Schoolbook"/>
-          <w:sz w:val="28"/>
-          <w:szCs w:val="28"/>
-        </w:rPr>
-      </w:pPr>
-    </w:p>
-    <w:p>
-      <w:pPr>
-        <w:spacing w:line="400" w:lineRule="exact"/>
-        <w:rPr>
-          <w:rFonts w:ascii="Century Schoolbook" w:hAnsi="Century Schoolbook"/>
-          <w:sz w:val="28"/>
-          <w:szCs w:val="28"/>
-        </w:rPr>
-      </w:pPr>
-    </w:p>
-    <w:p>
-      <w:pPr>
-        <w:spacing w:line="400" w:lineRule="exact"/>
-        <w:rPr>
-          <w:rFonts w:ascii="Century Schoolbook" w:hAnsi="Century Schoolbook"/>
-          <w:sz w:val="28"/>
-          <w:szCs w:val="28"/>
-        </w:rPr>
-      </w:pPr>
-    </w:p>
-    <w:p>
-      <w:pPr>
-        <w:spacing w:line="400" w:lineRule="exact"/>
-        <w:rPr>
-          <w:rFonts w:ascii="Century Schoolbook" w:hAnsi="Century Schoolbook"/>
-          <w:sz w:val="28"/>
-          <w:szCs w:val="28"/>
-        </w:rPr>
-      </w:pPr>
-    </w:p>
-    <w:p>
-      <w:pPr>
-        <w:spacing w:line="400" w:lineRule="exact"/>
-        <w:rPr>
-          <w:rFonts w:ascii="Century Schoolbook" w:hAnsi="Century Schoolbook"/>
-          <w:sz w:val="28"/>
-          <w:szCs w:val="28"/>
-        </w:rPr>
-      </w:pPr>
-    </w:p>
-    <w:p>
-      <w:pPr>
-        <w:spacing w:line="400" w:lineRule="exact"/>
-        <w:rPr>
-          <w:rFonts w:ascii="Century Schoolbook" w:hAnsi="Century Schoolbook"/>
-          <w:sz w:val="28"/>
-          <w:szCs w:val="28"/>
-        </w:rPr>
-      </w:pPr>
-    </w:p>
-    <w:p>
-      <w:pPr>
-        <w:spacing w:line="400" w:lineRule="exact"/>
-        <w:rPr>
-          <w:rFonts w:ascii="Century Schoolbook" w:hAnsi="Century Schoolbook"/>
-          <w:sz w:val="28"/>
-          <w:szCs w:val="28"/>
-        </w:rPr>
-      </w:pPr>
-    </w:p>
-    <w:p>
-      <w:pPr>
-        <w:spacing w:line="400" w:lineRule="exact"/>
-        <w:rPr>
-          <w:rFonts w:ascii="Century Schoolbook" w:hAnsi="Century Schoolbook"/>
-          <w:sz w:val="28"/>
-          <w:szCs w:val="28"/>
-        </w:rPr>
-      </w:pPr>
-    </w:p>
-    <w:p>
-      <w:pPr>
-        <w:spacing w:line="400" w:lineRule="exact"/>
-        <w:rPr>
-          <w:rFonts w:ascii="Century Schoolbook" w:hAnsi="Century Schoolbook"/>
-          <w:sz w:val="28"/>
-          <w:szCs w:val="28"/>
-        </w:rPr>
-      </w:pPr>
-    </w:p>
-    <w:p>
-      <w:pPr>
-        <w:spacing w:line="400" w:lineRule="exact"/>
-        <w:rPr>
-          <w:rFonts w:ascii="Century Schoolbook" w:hAnsi="Century Schoolbook"/>
-          <w:sz w:val="28"/>
-          <w:szCs w:val="28"/>
-        </w:rPr>
-      </w:pPr>
-    </w:p>
-    <w:p>
-      <w:pPr>
-        <w:spacing w:line="400" w:lineRule="exact"/>
-        <w:rPr>
-          <w:rFonts w:ascii="Century Schoolbook" w:hAnsi="Century Schoolbook"/>
-          <w:sz w:val="28"/>
-          <w:szCs w:val="28"/>
-        </w:rPr>
-      </w:pPr>
-    </w:p>
-    <w:p>
-      <w:pPr>
-        <w:spacing w:line="400" w:lineRule="exact"/>
-        <w:rPr>
-          <w:rFonts w:ascii="Century Schoolbook" w:hAnsi="Century Schoolbook"/>
-          <w:sz w:val="28"/>
-          <w:szCs w:val="28"/>
-        </w:rPr>
-      </w:pPr>
-    </w:p>
-    <w:p>
-      <w:pPr>
-        <w:spacing w:line="400" w:lineRule="exact"/>
-        <w:rPr>
-          <w:rFonts w:ascii="Century Schoolbook" w:hAnsi="Century Schoolbook"/>
-          <w:sz w:val="28"/>
-          <w:szCs w:val="28"/>
-        </w:rPr>
-      </w:pPr>
-    </w:p>
-    <w:p>
-      <w:pPr>
-        <w:spacing w:line="400" w:lineRule="exact"/>
-        <w:rPr>
-          <w:rFonts w:ascii="Century Schoolbook" w:hAnsi="Century Schoolbook"/>
-          <w:sz w:val="28"/>
-          <w:szCs w:val="28"/>
-        </w:rPr>
-      </w:pPr>
+        <w:pStyle w:val="Tip2"/>
+      </w:pPr>
+      <w:r>
+        <w:rPr>
+          <w:rFonts w:hint="eastAsia"/>
+        </w:rPr>
+        <w:t>golang</w:t>
+      </w:r>
+      <w:r>
+        <w:t xml:space="preserve"> </w:t>
+      </w:r>
+      <w:r>
+        <w:rPr>
+          <w:rFonts w:hint="eastAsia"/>
+        </w:rPr>
+        <w:t>%c</w:t>
+      </w:r>
+      <w:r>
+        <w:rPr>
+          <w:rFonts w:hint="eastAsia"/>
+        </w:rPr>
+        <w:t>，</w:t>
+      </w:r>
+      <w:r>
+        <w:rPr>
+          <w:rFonts w:hint="eastAsia"/>
+        </w:rPr>
+        <w:t>%d</w:t>
+      </w:r>
+      <w:r>
+        <w:rPr>
+          <w:rFonts w:hint="eastAsia"/>
+        </w:rPr>
+        <w:t>，</w:t>
+      </w:r>
+      <w:r>
+        <w:rPr>
+          <w:rFonts w:hint="eastAsia"/>
+        </w:rPr>
+        <w:t>%u</w:t>
+      </w:r>
+      <w:r>
+        <w:rPr>
+          <w:rFonts w:hint="eastAsia"/>
+        </w:rPr>
+        <w:t>分别代表输出的是什么类型的？</w:t>
+      </w:r>
+    </w:p>
+    <w:p>
+      <w:pPr>
+        <w:spacing w:line="400" w:lineRule="exact"/>
+        <w:ind w:leftChars="200" w:left="420"/>
+        <w:rPr>
+          <w:rFonts w:ascii="Century Schoolbook" w:hAnsi="Century Schoolbook"/>
+          <w:sz w:val="28"/>
+          <w:szCs w:val="28"/>
+        </w:rPr>
+      </w:pPr>
+      <w:r>
+        <w:rPr>
+          <w:rFonts w:ascii="Century Schoolbook" w:hAnsi="Century Schoolbook" w:hint="eastAsia"/>
+          <w:sz w:val="28"/>
+          <w:szCs w:val="28"/>
+        </w:rPr>
+        <w:t>printf("%c",a)</w:t>
+      </w:r>
+      <w:r>
+        <w:rPr>
+          <w:rFonts w:ascii="Century Schoolbook" w:hAnsi="Century Schoolbook" w:hint="eastAsia"/>
+          <w:sz w:val="28"/>
+          <w:szCs w:val="28"/>
+        </w:rPr>
+        <w:t>；输出单个字符。</w:t>
+      </w:r>
+    </w:p>
+    <w:p>
+      <w:pPr>
+        <w:spacing w:line="400" w:lineRule="exact"/>
+        <w:ind w:leftChars="200" w:left="420"/>
+        <w:rPr>
+          <w:rFonts w:ascii="Century Schoolbook" w:hAnsi="Century Schoolbook"/>
+          <w:sz w:val="28"/>
+          <w:szCs w:val="28"/>
+        </w:rPr>
+      </w:pPr>
+      <w:r>
+        <w:rPr>
+          <w:rFonts w:ascii="Century Schoolbook" w:hAnsi="Century Schoolbook" w:hint="eastAsia"/>
+          <w:sz w:val="28"/>
+          <w:szCs w:val="28"/>
+        </w:rPr>
+        <w:t>printf("%d",a)</w:t>
+      </w:r>
+      <w:r>
+        <w:rPr>
+          <w:rFonts w:ascii="Century Schoolbook" w:hAnsi="Century Schoolbook" w:hint="eastAsia"/>
+          <w:sz w:val="28"/>
+          <w:szCs w:val="28"/>
+        </w:rPr>
+        <w:t>；输出十进制整数。</w:t>
+      </w:r>
+    </w:p>
+    <w:p>
+      <w:pPr>
+        <w:spacing w:line="400" w:lineRule="exact"/>
+        <w:ind w:leftChars="200" w:left="420"/>
+        <w:rPr>
+          <w:rFonts w:ascii="Century Schoolbook" w:hAnsi="Century Schoolbook"/>
+          <w:sz w:val="28"/>
+          <w:szCs w:val="28"/>
+        </w:rPr>
+      </w:pPr>
+      <w:r>
+        <w:rPr>
+          <w:rFonts w:ascii="Century Schoolbook" w:hAnsi="Century Schoolbook" w:hint="eastAsia"/>
+          <w:sz w:val="28"/>
+          <w:szCs w:val="28"/>
+        </w:rPr>
+        <w:t>printf("%f",a)</w:t>
+      </w:r>
+      <w:r>
+        <w:rPr>
+          <w:rFonts w:ascii="Century Schoolbook" w:hAnsi="Century Schoolbook" w:hint="eastAsia"/>
+          <w:sz w:val="28"/>
+          <w:szCs w:val="28"/>
+        </w:rPr>
+        <w:t>；输出十进制浮点数</w:t>
+      </w:r>
+      <w:r>
+        <w:rPr>
+          <w:rFonts w:ascii="Century Schoolbook" w:hAnsi="Century Schoolbook" w:hint="eastAsia"/>
+          <w:sz w:val="28"/>
+          <w:szCs w:val="28"/>
+        </w:rPr>
+        <w:t>.</w:t>
+      </w:r>
+    </w:p>
+    <w:p>
+      <w:pPr>
+        <w:spacing w:line="400" w:lineRule="exact"/>
+        <w:ind w:leftChars="200" w:left="420"/>
+        <w:rPr>
+          <w:rFonts w:ascii="Century Schoolbook" w:hAnsi="Century Schoolbook"/>
+          <w:sz w:val="28"/>
+          <w:szCs w:val="28"/>
+        </w:rPr>
+      </w:pPr>
+      <w:r>
+        <w:rPr>
+          <w:rFonts w:ascii="Century Schoolbook" w:hAnsi="Century Schoolbook" w:hint="eastAsia"/>
+          <w:sz w:val="28"/>
+          <w:szCs w:val="28"/>
+        </w:rPr>
+        <w:t>printf("%o",a)</w:t>
+      </w:r>
+      <w:r>
+        <w:rPr>
+          <w:rFonts w:ascii="Century Schoolbook" w:hAnsi="Century Schoolbook" w:hint="eastAsia"/>
+          <w:sz w:val="28"/>
+          <w:szCs w:val="28"/>
+        </w:rPr>
+        <w:t>；输出八进制数。</w:t>
+      </w:r>
+    </w:p>
+    <w:p>
+      <w:pPr>
+        <w:spacing w:line="400" w:lineRule="exact"/>
+        <w:ind w:leftChars="200" w:left="420"/>
+        <w:rPr>
+          <w:rFonts w:ascii="Century Schoolbook" w:hAnsi="Century Schoolbook"/>
+          <w:sz w:val="28"/>
+          <w:szCs w:val="28"/>
+        </w:rPr>
+      </w:pPr>
+      <w:r>
+        <w:rPr>
+          <w:rFonts w:ascii="Century Schoolbook" w:hAnsi="Century Schoolbook" w:hint="eastAsia"/>
+          <w:sz w:val="28"/>
+          <w:szCs w:val="28"/>
+        </w:rPr>
+        <w:t>printf("%s",a)</w:t>
+      </w:r>
+      <w:r>
+        <w:rPr>
+          <w:rFonts w:ascii="Century Schoolbook" w:hAnsi="Century Schoolbook" w:hint="eastAsia"/>
+          <w:sz w:val="28"/>
+          <w:szCs w:val="28"/>
+        </w:rPr>
+        <w:t>；输出字符串。</w:t>
+      </w:r>
+    </w:p>
+    <w:p>
+      <w:pPr>
+        <w:spacing w:line="400" w:lineRule="exact"/>
+        <w:ind w:leftChars="200" w:left="420"/>
+        <w:rPr>
+          <w:rFonts w:ascii="Century Schoolbook" w:hAnsi="Century Schoolbook"/>
+          <w:sz w:val="28"/>
+          <w:szCs w:val="28"/>
+        </w:rPr>
+      </w:pPr>
+      <w:r>
+        <w:rPr>
+          <w:rFonts w:ascii="Century Schoolbook" w:hAnsi="Century Schoolbook" w:hint="eastAsia"/>
+          <w:sz w:val="28"/>
+          <w:szCs w:val="28"/>
+        </w:rPr>
+        <w:t>printf("%u",a)</w:t>
+      </w:r>
+      <w:r>
+        <w:rPr>
+          <w:rFonts w:ascii="Century Schoolbook" w:hAnsi="Century Schoolbook" w:hint="eastAsia"/>
+          <w:sz w:val="28"/>
+          <w:szCs w:val="28"/>
+        </w:rPr>
+        <w:t>；输出无符号十进制数。</w:t>
+      </w:r>
+    </w:p>
+    <w:p>
+      <w:pPr>
+        <w:spacing w:line="400" w:lineRule="exact"/>
+        <w:ind w:leftChars="200" w:left="420"/>
+        <w:rPr>
+          <w:rFonts w:ascii="Century Schoolbook" w:hAnsi="Century Schoolbook"/>
+          <w:sz w:val="28"/>
+          <w:szCs w:val="28"/>
+        </w:rPr>
+      </w:pPr>
+      <w:r>
+        <w:rPr>
+          <w:rFonts w:ascii="Century Schoolbook" w:hAnsi="Century Schoolbook" w:hint="eastAsia"/>
+          <w:sz w:val="28"/>
+          <w:szCs w:val="28"/>
+        </w:rPr>
+        <w:t>printf("%x",a)</w:t>
+      </w:r>
+      <w:r>
+        <w:rPr>
+          <w:rFonts w:ascii="Century Schoolbook" w:hAnsi="Century Schoolbook" w:hint="eastAsia"/>
+          <w:sz w:val="28"/>
+          <w:szCs w:val="28"/>
+        </w:rPr>
+        <w:t>；输出十六进制数。</w:t>
+      </w:r>
+    </w:p>
+    <w:p>
+      <w:pPr>
+        <w:spacing w:line="400" w:lineRule="exact"/>
+        <w:rPr>
+          <w:rFonts w:ascii="Century Schoolbook" w:hAnsi="Century Schoolbook"/>
+          <w:sz w:val="28"/>
+          <w:szCs w:val="28"/>
+        </w:rPr>
+      </w:pPr>
+    </w:p>
+    <w:p>
+      <w:pPr>
+        <w:spacing w:line="400" w:lineRule="exact"/>
+        <w:rPr>
+          <w:rFonts w:ascii="Century Schoolbook" w:hAnsi="Century Schoolbook"/>
+          <w:sz w:val="28"/>
+          <w:szCs w:val="28"/>
+        </w:rPr>
+      </w:pPr>
+    </w:p>
+    <w:p>
+      <w:pPr>
+        <w:spacing w:line="400" w:lineRule="exact"/>
+        <w:rPr>
+          <w:rFonts w:ascii="Century Schoolbook" w:hAnsi="Century Schoolbook"/>
+          <w:sz w:val="28"/>
+          <w:szCs w:val="28"/>
+        </w:rPr>
+      </w:pPr>
+    </w:p>
+    <w:p>
+      <w:pPr>
+        <w:pStyle w:val="Tip2"/>
+      </w:pPr>
+      <w:r>
+        <w:rPr>
+          <w:rFonts w:hint="eastAsia"/>
+        </w:rPr>
+        <w:lastRenderedPageBreak/>
+        <w:t>Case</w:t>
+      </w:r>
+      <w:r>
+        <w:rPr>
+          <w:rFonts w:hint="eastAsia"/>
+        </w:rPr>
+        <w:t>语句示例</w:t>
+      </w:r>
+    </w:p>
+    <w:p>
+      <w:pPr>
+        <w:pStyle w:val="Tip3"/>
+      </w:pPr>
+      <w:r>
+        <w:rPr>
+          <w:rFonts w:hint="eastAsia"/>
+        </w:rPr>
+        <w:t>1</w:t>
+      </w:r>
+      <w:r>
+        <w:rPr>
+          <w:rFonts w:hint="eastAsia"/>
+        </w:rPr>
+        <w:t>、基础使用</w:t>
+      </w:r>
+    </w:p>
+    <w:p>
+      <w:pPr>
+        <w:rPr>
+          <w:rFonts w:ascii="Century Schoolbook" w:hAnsi="Century Schoolbook"/>
+          <w:sz w:val="28"/>
+          <w:szCs w:val="28"/>
+        </w:rPr>
+      </w:pPr>
+      <w:r>
+        <w:rPr>
+          <w:noProof/>
+        </w:rPr>
+        <w:drawing>
+          <wp:inline distT="0" distB="0" distL="0" distR="0" wp14:anchorId="5FDB6EC4" wp14:editId="26E8DB79">
+            <wp:extent cx="5705475" cy="6219825"/>
+            <wp:effectExtent l="0" t="0" r="9525" b="9525"/>
+            <wp:docPr id="12" name="图片 12"/>
+            <wp:cNvGraphicFramePr>
+              <a:graphicFrameLocks xmlns:a="http://schemas.openxmlformats.org/drawingml/2006/main" noChangeAspect="1"/>
+            </wp:cNvGraphicFramePr>
+            <a:graphic xmlns:a="http://schemas.openxmlformats.org/drawingml/2006/main">
+              <a:graphicData uri="http://schemas.openxmlformats.org/drawingml/2006/picture">
+                <pic:pic xmlns:pic="http://schemas.openxmlformats.org/drawingml/2006/picture">
+                  <pic:nvPicPr>
+                    <pic:cNvPr id="1" name=""/>
+                    <pic:cNvPicPr/>
+                  </pic:nvPicPr>
+                  <pic:blipFill>
+                    <a:blip r:embed="rId19"/>
+                    <a:stretch>
+                      <a:fillRect/>
+                    </a:stretch>
+                  </pic:blipFill>
+                  <pic:spPr>
+                    <a:xfrm>
+                      <a:off x="0" y="0"/>
+                      <a:ext cx="5705475" cy="6219825"/>
+                    </a:xfrm>
+                    <a:prstGeom prst="rect">
+                      <a:avLst/>
+                    </a:prstGeom>
+                  </pic:spPr>
+                </pic:pic>
+              </a:graphicData>
+            </a:graphic>
+          </wp:inline>
+        </w:drawing>
+      </w:r>
+      <w:r>
+        <w:rPr>
+          <w:rFonts w:ascii="Century Schoolbook" w:hAnsi="Century Schoolbook" w:hint="eastAsia"/>
+          <w:sz w:val="28"/>
+          <w:szCs w:val="28"/>
+        </w:rPr>
+        <w:t xml:space="preserve"> </w:t>
+      </w:r>
+      <w:r>
+        <w:rPr>
+          <w:noProof/>
+        </w:rPr>
+        <w:drawing>
+          <wp:inline distT="0" distB="0" distL="0" distR="0" wp14:anchorId="493847AD" wp14:editId="3C4D1DD5">
+            <wp:extent cx="5619750" cy="2324100"/>
+            <wp:effectExtent l="0" t="0" r="0" b="0"/>
+            <wp:docPr id="15" name="图片 15"/>
+            <wp:cNvGraphicFramePr>
+              <a:graphicFrameLocks xmlns:a="http://schemas.openxmlformats.org/drawingml/2006/main" noChangeAspect="1"/>
+            </wp:cNvGraphicFramePr>
+            <a:graphic xmlns:a="http://schemas.openxmlformats.org/drawingml/2006/main">
+              <a:graphicData uri="http://schemas.openxmlformats.org/drawingml/2006/picture">
+                <pic:pic xmlns:pic="http://schemas.openxmlformats.org/drawingml/2006/picture">
+                  <pic:nvPicPr>
+                    <pic:cNvPr id="1" name=""/>
+                    <pic:cNvPicPr/>
+                  </pic:nvPicPr>
+                  <pic:blipFill>
+                    <a:blip r:embed="rId20"/>
+                    <a:stretch>
+                      <a:fillRect/>
+                    </a:stretch>
+                  </pic:blipFill>
+                  <pic:spPr>
+                    <a:xfrm>
+                      <a:off x="0" y="0"/>
+                      <a:ext cx="5619750" cy="2324100"/>
+                    </a:xfrm>
+                    <a:prstGeom prst="rect">
+                      <a:avLst/>
+                    </a:prstGeom>
+                  </pic:spPr>
+                </pic:pic>
+              </a:graphicData>
+            </a:graphic>
+          </wp:inline>
+        </w:drawing>
+      </w:r>
+    </w:p>
+    <w:p>
+      <w:pPr>
+        <w:spacing w:line="400" w:lineRule="exact"/>
+        <w:rPr>
+          <w:rFonts w:ascii="Century Schoolbook" w:hAnsi="Century Schoolbook"/>
+          <w:sz w:val="28"/>
+          <w:szCs w:val="28"/>
+        </w:rPr>
+      </w:pPr>
+    </w:p>
+    <w:p>
+      <w:pPr>
+        <w:pStyle w:val="Tip3"/>
+      </w:pPr>
+      <w:r>
+        <w:rPr>
+          <w:rFonts w:hint="eastAsia"/>
+        </w:rPr>
+        <w:t>2</w:t>
+      </w:r>
+      <w:r>
+        <w:rPr>
+          <w:rFonts w:hint="eastAsia"/>
+        </w:rPr>
+        <w:t>、</w:t>
+      </w:r>
+      <w:r>
+        <w:rPr>
+          <w:rFonts w:hint="eastAsia"/>
+        </w:rPr>
+        <w:t>case</w:t>
+      </w:r>
+      <w:r>
+        <w:rPr>
+          <w:rFonts w:hint="eastAsia"/>
+        </w:rPr>
+        <w:t>穿透</w:t>
+      </w:r>
+    </w:p>
+    <w:p>
+      <w:pPr>
+        <w:rPr>
+          <w:rFonts w:ascii="Century Schoolbook" w:hAnsi="Century Schoolbook"/>
+          <w:sz w:val="28"/>
+          <w:szCs w:val="28"/>
+        </w:rPr>
+      </w:pPr>
+      <w:r>
+        <w:rPr>
+          <w:noProof/>
+        </w:rPr>
+        <w:drawing>
+          <wp:inline distT="0" distB="0" distL="0" distR="0" wp14:anchorId="17BCD42A" wp14:editId="79BAC147">
+            <wp:extent cx="8801100" cy="4133850"/>
+            <wp:effectExtent l="0" t="0" r="0" b="0"/>
+            <wp:docPr id="39" name="图片 39"/>
+            <wp:cNvGraphicFramePr>
+              <a:graphicFrameLocks xmlns:a="http://schemas.openxmlformats.org/drawingml/2006/main" noChangeAspect="1"/>
+            </wp:cNvGraphicFramePr>
+            <a:graphic xmlns:a="http://schemas.openxmlformats.org/drawingml/2006/main">
+              <a:graphicData uri="http://schemas.openxmlformats.org/drawingml/2006/picture">
+                <pic:pic xmlns:pic="http://schemas.openxmlformats.org/drawingml/2006/picture">
+                  <pic:nvPicPr>
+                    <pic:cNvPr id="1" name=""/>
+                    <pic:cNvPicPr/>
+                  </pic:nvPicPr>
+                  <pic:blipFill>
+                    <a:blip r:embed="rId21"/>
+                    <a:stretch>
+                      <a:fillRect/>
+                    </a:stretch>
+                  </pic:blipFill>
+                  <pic:spPr>
+                    <a:xfrm>
+                      <a:off x="0" y="0"/>
+                      <a:ext cx="8801100" cy="4133850"/>
+                    </a:xfrm>
+                    <a:prstGeom prst="rect">
+                      <a:avLst/>
+                    </a:prstGeom>
+                  </pic:spPr>
+                </pic:pic>
+              </a:graphicData>
+            </a:graphic>
+          </wp:inline>
+        </w:drawing>
+      </w:r>
+      <w:r>
+        <w:rPr>
+          <w:noProof/>
+        </w:rPr>
+        <w:drawing>
+          <wp:inline distT="0" distB="0" distL="0" distR="0" wp14:anchorId="1A822FBC" wp14:editId="58571D01">
+            <wp:extent cx="4410075" cy="1333500"/>
+            <wp:effectExtent l="0" t="0" r="9525" b="0"/>
+            <wp:docPr id="33" name="图片 33"/>
+            <wp:cNvGraphicFramePr>
+              <a:graphicFrameLocks xmlns:a="http://schemas.openxmlformats.org/drawingml/2006/main" noChangeAspect="1"/>
+            </wp:cNvGraphicFramePr>
+            <a:graphic xmlns:a="http://schemas.openxmlformats.org/drawingml/2006/main">
+              <a:graphicData uri="http://schemas.openxmlformats.org/drawingml/2006/picture">
+                <pic:pic xmlns:pic="http://schemas.openxmlformats.org/drawingml/2006/picture">
+                  <pic:nvPicPr>
+                    <pic:cNvPr id="1" name=""/>
+                    <pic:cNvPicPr/>
+                  </pic:nvPicPr>
+                  <pic:blipFill>
+                    <a:blip r:embed="rId22"/>
+                    <a:stretch>
+                      <a:fillRect/>
+                    </a:stretch>
+                  </pic:blipFill>
+                  <pic:spPr>
+                    <a:xfrm>
+                      <a:off x="0" y="0"/>
+                      <a:ext cx="4410075" cy="1333500"/>
+                    </a:xfrm>
+                    <a:prstGeom prst="rect">
+                      <a:avLst/>
+                    </a:prstGeom>
+                  </pic:spPr>
+                </pic:pic>
+              </a:graphicData>
+            </a:graphic>
+          </wp:inline>
+        </w:drawing>
+      </w:r>
+    </w:p>
+    <w:p>
+      <w:pPr>
+        <w:spacing w:line="400" w:lineRule="exact"/>
+        <w:rPr>
+          <w:rFonts w:ascii="Century Schoolbook" w:hAnsi="Century Schoolbook"/>
+          <w:sz w:val="28"/>
+          <w:szCs w:val="28"/>
+        </w:rPr>
+      </w:pPr>
+    </w:p>
+    <w:p>
+      <w:pPr>
+        <w:pStyle w:val="Tip2"/>
+      </w:pPr>
+      <w:r>
+        <w:rPr>
+          <w:rFonts w:hint="eastAsia"/>
+        </w:rPr>
+        <w:t>for</w:t>
+      </w:r>
+      <w:r>
+        <w:rPr>
+          <w:rFonts w:hint="eastAsia"/>
+        </w:rPr>
+        <w:t>循环</w:t>
+      </w:r>
+    </w:p>
+    <w:p>
+      <w:pPr>
+        <w:pStyle w:val="Tip3"/>
+      </w:pPr>
+      <w:r>
+        <w:rPr>
+          <w:rFonts w:hint="eastAsia"/>
+        </w:rPr>
+        <w:t>1</w:t>
+      </w:r>
+      <w:r>
+        <w:rPr>
+          <w:rFonts w:hint="eastAsia"/>
+        </w:rPr>
+        <w:t>、基础方式</w:t>
+      </w:r>
+      <w:r>
+        <w:rPr>
+          <w:rFonts w:hint="eastAsia"/>
+        </w:rPr>
+        <w:t xml:space="preserve"> </w:t>
+      </w:r>
+      <w:r>
+        <w:t xml:space="preserve">– </w:t>
+      </w:r>
+      <w:r>
+        <w:rPr>
+          <w:rFonts w:hint="eastAsia"/>
+          <w:color w:val="FF0000"/>
+        </w:rPr>
+        <w:t>字节</w:t>
+      </w:r>
+      <w:r>
+        <w:rPr>
+          <w:rFonts w:hint="eastAsia"/>
+        </w:rPr>
+        <w:t>方式遍历，中文会乱码</w:t>
+      </w:r>
+    </w:p>
+    <w:p>
+      <w:pPr>
+        <w:rPr>
+          <w:rFonts w:ascii="Century Schoolbook" w:hAnsi="Century Schoolbook"/>
+          <w:sz w:val="28"/>
+          <w:szCs w:val="28"/>
+        </w:rPr>
+      </w:pPr>
+      <w:r>
+        <w:rPr>
+          <w:noProof/>
+        </w:rPr>
+        <w:drawing>
+          <wp:inline distT="0" distB="0" distL="0" distR="0" wp14:anchorId="3D06D0B5" wp14:editId="07F31021">
+            <wp:extent cx="6153150" cy="2324100"/>
+            <wp:effectExtent l="0" t="0" r="0" b="0"/>
+            <wp:docPr id="40" name="图片 40"/>
+            <wp:cNvGraphicFramePr>
+              <a:graphicFrameLocks xmlns:a="http://schemas.openxmlformats.org/drawingml/2006/main" noChangeAspect="1"/>
+            </wp:cNvGraphicFramePr>
+            <a:graphic xmlns:a="http://schemas.openxmlformats.org/drawingml/2006/main">
+              <a:graphicData uri="http://schemas.openxmlformats.org/drawingml/2006/picture">
+                <pic:pic xmlns:pic="http://schemas.openxmlformats.org/drawingml/2006/picture">
+                  <pic:nvPicPr>
+                    <pic:cNvPr id="1" name=""/>
+                    <pic:cNvPicPr/>
+                  </pic:nvPicPr>
+                  <pic:blipFill>
+                    <a:blip r:embed="rId23"/>
+                    <a:stretch>
+                      <a:fillRect/>
+                    </a:stretch>
+                  </pic:blipFill>
+                  <pic:spPr>
+                    <a:xfrm>
+                      <a:off x="0" y="0"/>
+                      <a:ext cx="6153150" cy="2324100"/>
+                    </a:xfrm>
+                    <a:prstGeom prst="rect">
+                      <a:avLst/>
+                    </a:prstGeom>
+                  </pic:spPr>
+                </pic:pic>
+              </a:graphicData>
+            </a:graphic>
+          </wp:inline>
+        </w:drawing>
+      </w:r>
+      <w:r>
+        <w:rPr>
+          <w:rFonts w:ascii="Century Schoolbook" w:hAnsi="Century Schoolbook" w:hint="eastAsia"/>
+          <w:sz w:val="28"/>
+          <w:szCs w:val="28"/>
+        </w:rPr>
+        <w:t xml:space="preserve"> </w:t>
+      </w:r>
+      <w:r>
+        <w:rPr>
+          <w:rFonts w:ascii="Century Schoolbook" w:hAnsi="Century Schoolbook"/>
+          <w:sz w:val="28"/>
+          <w:szCs w:val="28"/>
+        </w:rPr>
+        <w:t xml:space="preserve"> </w:t>
+      </w:r>
+      <w:r>
+        <w:rPr>
+          <w:noProof/>
+        </w:rPr>
+        <w:drawing>
+          <wp:inline distT="0" distB="0" distL="0" distR="0" wp14:anchorId="48511CEA" wp14:editId="4747FB99">
+            <wp:extent cx="5095875" cy="2438400"/>
+            <wp:effectExtent l="0" t="0" r="9525" b="0"/>
+            <wp:docPr id="41" name="图片 41"/>
+            <wp:cNvGraphicFramePr>
+              <a:graphicFrameLocks xmlns:a="http://schemas.openxmlformats.org/drawingml/2006/main" noChangeAspect="1"/>
+            </wp:cNvGraphicFramePr>
+            <a:graphic xmlns:a="http://schemas.openxmlformats.org/drawingml/2006/main">
+              <a:graphicData uri="http://schemas.openxmlformats.org/drawingml/2006/picture">
+                <pic:pic xmlns:pic="http://schemas.openxmlformats.org/drawingml/2006/picture">
+                  <pic:nvPicPr>
+                    <pic:cNvPr id="1" name=""/>
+                    <pic:cNvPicPr/>
+                  </pic:nvPicPr>
+                  <pic:blipFill>
+                    <a:blip r:embed="rId24"/>
+                    <a:stretch>
+                      <a:fillRect/>
+                    </a:stretch>
+                  </pic:blipFill>
+                  <pic:spPr>
+                    <a:xfrm>
+                      <a:off x="0" y="0"/>
+                      <a:ext cx="5095875" cy="2438400"/>
+                    </a:xfrm>
+                    <a:prstGeom prst="rect">
+                      <a:avLst/>
+                    </a:prstGeom>
+                  </pic:spPr>
+                </pic:pic>
+              </a:graphicData>
+            </a:graphic>
+          </wp:inline>
+        </w:drawing>
+      </w:r>
+    </w:p>
+    <w:p>
+      <w:pPr>
+        <w:spacing w:line="400" w:lineRule="exact"/>
+        <w:rPr>
+          <w:rFonts w:ascii="Century Schoolbook" w:hAnsi="Century Schoolbook"/>
+          <w:sz w:val="28"/>
+          <w:szCs w:val="28"/>
+        </w:rPr>
+      </w:pPr>
+    </w:p>
+    <w:p>
+      <w:pPr>
+        <w:pStyle w:val="Tip3"/>
+      </w:pPr>
+      <w:r>
+        <w:rPr>
+          <w:rFonts w:hint="eastAsia"/>
+        </w:rPr>
+        <w:t>2</w:t>
+      </w:r>
+      <w:r>
+        <w:rPr>
+          <w:rFonts w:hint="eastAsia"/>
+        </w:rPr>
+        <w:t>、</w:t>
+      </w:r>
+      <w:r>
+        <w:rPr>
+          <w:rFonts w:hint="eastAsia"/>
+        </w:rPr>
+        <w:t>for</w:t>
+      </w:r>
+      <w:r>
+        <w:t>-range</w:t>
+      </w:r>
+      <w:r>
+        <w:rPr>
+          <w:rFonts w:hint="eastAsia"/>
+        </w:rPr>
+        <w:t>方式</w:t>
+      </w:r>
+      <w:r>
+        <w:rPr>
+          <w:rFonts w:hint="eastAsia"/>
+        </w:rPr>
+        <w:t xml:space="preserve"> </w:t>
+      </w:r>
+      <w:r>
+        <w:t xml:space="preserve">– </w:t>
+      </w:r>
+      <w:r>
+        <w:rPr>
+          <w:rFonts w:hint="eastAsia"/>
+          <w:color w:val="FF0000"/>
+        </w:rPr>
+        <w:t>字符</w:t>
+      </w:r>
+      <w:r>
+        <w:rPr>
+          <w:rFonts w:hint="eastAsia"/>
+        </w:rPr>
+        <w:t>方式遍历，中文不乱码</w:t>
+      </w:r>
+      <w:r>
+        <w:rPr>
+          <w:rFonts w:hint="eastAsia"/>
+        </w:rPr>
+        <w:t>，一个中文占</w:t>
+      </w:r>
+      <w:r>
+        <w:rPr>
+          <w:rFonts w:hint="eastAsia"/>
+        </w:rPr>
+        <w:t>3</w:t>
+      </w:r>
+      <w:r>
+        <w:rPr>
+          <w:rFonts w:hint="eastAsia"/>
+        </w:rPr>
+        <w:t>个字节。</w:t>
+      </w:r>
+    </w:p>
+    <w:p>
+      <w:pPr>
+        <w:rPr>
+          <w:rFonts w:ascii="Century Schoolbook" w:hAnsi="Century Schoolbook"/>
+          <w:sz w:val="28"/>
+          <w:szCs w:val="28"/>
+        </w:rPr>
+      </w:pPr>
+      <w:r>
+        <w:rPr>
+          <w:noProof/>
+        </w:rPr>
+        <w:drawing>
+          <wp:inline distT="0" distB="0" distL="0" distR="0" wp14:anchorId="2ED3A704" wp14:editId="676F0C14">
+            <wp:extent cx="6486525" cy="2600325"/>
+            <wp:effectExtent l="0" t="0" r="9525" b="9525"/>
+            <wp:docPr id="42" name="图片 42"/>
+            <wp:cNvGraphicFramePr>
+              <a:graphicFrameLocks xmlns:a="http://schemas.openxmlformats.org/drawingml/2006/main" noChangeAspect="1"/>
+            </wp:cNvGraphicFramePr>
+            <a:graphic xmlns:a="http://schemas.openxmlformats.org/drawingml/2006/main">
+              <a:graphicData uri="http://schemas.openxmlformats.org/drawingml/2006/picture">
+                <pic:pic xmlns:pic="http://schemas.openxmlformats.org/drawingml/2006/picture">
+                  <pic:nvPicPr>
+                    <pic:cNvPr id="1" name=""/>
+                    <pic:cNvPicPr/>
+                  </pic:nvPicPr>
+                  <pic:blipFill>
+                    <a:blip r:embed="rId25"/>
+                    <a:stretch>
+                      <a:fillRect/>
+                    </a:stretch>
+                  </pic:blipFill>
+                  <pic:spPr>
+                    <a:xfrm>
+                      <a:off x="0" y="0"/>
+                      <a:ext cx="6486525" cy="2600325"/>
+                    </a:xfrm>
+                    <a:prstGeom prst="rect">
+                      <a:avLst/>
+                    </a:prstGeom>
+                  </pic:spPr>
+                </pic:pic>
+              </a:graphicData>
+            </a:graphic>
+          </wp:inline>
+        </w:drawing>
+      </w:r>
+      <w:r>
+        <w:rPr>
+          <w:rFonts w:ascii="Century Schoolbook" w:hAnsi="Century Schoolbook" w:hint="eastAsia"/>
+          <w:sz w:val="28"/>
+          <w:szCs w:val="28"/>
+        </w:rPr>
+        <w:t xml:space="preserve"> </w:t>
+      </w:r>
+      <w:r>
+        <w:rPr>
+          <w:rFonts w:ascii="Century Schoolbook" w:hAnsi="Century Schoolbook"/>
+          <w:sz w:val="28"/>
+          <w:szCs w:val="28"/>
+        </w:rPr>
+        <w:t xml:space="preserve"> </w:t>
+      </w:r>
+      <w:r>
+        <w:rPr>
+          <w:noProof/>
+        </w:rPr>
+        <w:drawing>
+          <wp:inline distT="0" distB="0" distL="0" distR="0" wp14:anchorId="4EDE8F86" wp14:editId="76D136CB">
+            <wp:extent cx="3657600" cy="2562225"/>
+            <wp:effectExtent l="0" t="0" r="0" b="9525"/>
+            <wp:docPr id="43" name="图片 43"/>
+            <wp:cNvGraphicFramePr>
+              <a:graphicFrameLocks xmlns:a="http://schemas.openxmlformats.org/drawingml/2006/main" noChangeAspect="1"/>
+            </wp:cNvGraphicFramePr>
+            <a:graphic xmlns:a="http://schemas.openxmlformats.org/drawingml/2006/main">
+              <a:graphicData uri="http://schemas.openxmlformats.org/drawingml/2006/picture">
+                <pic:pic xmlns:pic="http://schemas.openxmlformats.org/drawingml/2006/picture">
+                  <pic:nvPicPr>
+                    <pic:cNvPr id="1" name=""/>
+                    <pic:cNvPicPr/>
+                  </pic:nvPicPr>
+                  <pic:blipFill>
+                    <a:blip r:embed="rId26"/>
+                    <a:stretch>
+                      <a:fillRect/>
+                    </a:stretch>
+                  </pic:blipFill>
+                  <pic:spPr>
+                    <a:xfrm>
+                      <a:off x="0" y="0"/>
+                      <a:ext cx="3657600" cy="2562225"/>
+                    </a:xfrm>
+                    <a:prstGeom prst="rect">
+                      <a:avLst/>
+                    </a:prstGeom>
+                  </pic:spPr>
+                </pic:pic>
+              </a:graphicData>
+            </a:graphic>
+          </wp:inline>
+        </w:drawing>
+      </w:r>
+    </w:p>
+    <w:p>
+      <w:pPr>
+        <w:pStyle w:val="Tip2"/>
+      </w:pPr>
+      <w:r>
+        <w:lastRenderedPageBreak/>
+        <w:t>goto</w:t>
+      </w:r>
+      <w:r>
+        <w:rPr>
+          <w:rFonts w:hint="eastAsia"/>
+        </w:rPr>
+        <w:t>示例</w:t>
+      </w:r>
+      <w:r>
+        <w:rPr>
+          <w:rFonts w:hint="eastAsia"/>
+        </w:rPr>
+        <w:t xml:space="preserve"> </w:t>
+      </w:r>
+      <w:r>
+        <w:t xml:space="preserve">– </w:t>
+      </w:r>
+      <w:r>
+        <w:rPr>
+          <w:rFonts w:hint="eastAsia"/>
+        </w:rPr>
+        <w:t>尽量不使用</w:t>
+      </w:r>
+    </w:p>
+    <w:p>
+      <w:pPr>
+        <w:spacing w:line="400" w:lineRule="exact"/>
+        <w:rPr>
+          <w:rFonts w:ascii="Century Schoolbook" w:hAnsi="Century Schoolbook"/>
+          <w:sz w:val="28"/>
+          <w:szCs w:val="28"/>
+        </w:rPr>
+      </w:pPr>
+    </w:p>
+    <w:p>
+      <w:pPr>
+        <w:rPr>
+          <w:rFonts w:ascii="Century Schoolbook" w:hAnsi="Century Schoolbook"/>
+          <w:sz w:val="28"/>
+          <w:szCs w:val="28"/>
+        </w:rPr>
+      </w:pPr>
+      <w:r>
+        <w:rPr>
+          <w:noProof/>
+        </w:rPr>
+        <w:drawing>
+          <wp:inline distT="0" distB="0" distL="0" distR="0" wp14:anchorId="50475859" wp14:editId="357611D8">
+            <wp:extent cx="5162550" cy="5943600"/>
+            <wp:effectExtent l="0" t="0" r="0" b="0"/>
+            <wp:docPr id="44" name="图片 44"/>
+            <wp:cNvGraphicFramePr>
+              <a:graphicFrameLocks xmlns:a="http://schemas.openxmlformats.org/drawingml/2006/main" noChangeAspect="1"/>
+            </wp:cNvGraphicFramePr>
+            <a:graphic xmlns:a="http://schemas.openxmlformats.org/drawingml/2006/main">
+              <a:graphicData uri="http://schemas.openxmlformats.org/drawingml/2006/picture">
+                <pic:pic xmlns:pic="http://schemas.openxmlformats.org/drawingml/2006/picture">
+                  <pic:nvPicPr>
+                    <pic:cNvPr id="1" name=""/>
+                    <pic:cNvPicPr/>
+                  </pic:nvPicPr>
+                  <pic:blipFill>
+                    <a:blip r:embed="rId27"/>
+                    <a:stretch>
+                      <a:fillRect/>
+                    </a:stretch>
+                  </pic:blipFill>
+                  <pic:spPr>
+                    <a:xfrm>
+                      <a:off x="0" y="0"/>
+                      <a:ext cx="5162550" cy="5943600"/>
+                    </a:xfrm>
+                    <a:prstGeom prst="rect">
+                      <a:avLst/>
+                    </a:prstGeom>
+                  </pic:spPr>
+                </pic:pic>
+              </a:graphicData>
+            </a:graphic>
+          </wp:inline>
+        </w:drawing>
+      </w:r>
+      <w:r>
+        <w:rPr>
+          <w:rFonts w:ascii="Century Schoolbook" w:hAnsi="Century Schoolbook" w:hint="eastAsia"/>
+          <w:sz w:val="28"/>
+          <w:szCs w:val="28"/>
+        </w:rPr>
+        <w:t xml:space="preserve"> </w:t>
+      </w:r>
+      <w:r>
+        <w:rPr>
+          <w:rFonts w:ascii="Century Schoolbook" w:hAnsi="Century Schoolbook"/>
+          <w:sz w:val="28"/>
+          <w:szCs w:val="28"/>
+        </w:rPr>
+        <w:t xml:space="preserve"> </w:t>
+      </w:r>
+      <w:r>
+        <w:rPr>
+          <w:noProof/>
+        </w:rPr>
+        <w:drawing>
+          <wp:inline distT="0" distB="0" distL="0" distR="0" wp14:anchorId="329EC0BA" wp14:editId="3C2AAD86">
+            <wp:extent cx="3562350" cy="4905375"/>
+            <wp:effectExtent l="0" t="0" r="0" b="9525"/>
+            <wp:docPr id="45" name="图片 45"/>
+            <wp:cNvGraphicFramePr>
+              <a:graphicFrameLocks xmlns:a="http://schemas.openxmlformats.org/drawingml/2006/main" noChangeAspect="1"/>
+            </wp:cNvGraphicFramePr>
+            <a:graphic xmlns:a="http://schemas.openxmlformats.org/drawingml/2006/main">
+              <a:graphicData uri="http://schemas.openxmlformats.org/drawingml/2006/picture">
+                <pic:pic xmlns:pic="http://schemas.openxmlformats.org/drawingml/2006/picture">
+                  <pic:nvPicPr>
+                    <pic:cNvPr id="1" name=""/>
+                    <pic:cNvPicPr/>
+                  </pic:nvPicPr>
+                  <pic:blipFill>
+                    <a:blip r:embed="rId28"/>
+                    <a:stretch>
+                      <a:fillRect/>
+                    </a:stretch>
+                  </pic:blipFill>
+                  <pic:spPr>
+                    <a:xfrm>
+                      <a:off x="0" y="0"/>
+                      <a:ext cx="3562350" cy="4905375"/>
+                    </a:xfrm>
+                    <a:prstGeom prst="rect">
+                      <a:avLst/>
+                    </a:prstGeom>
+                  </pic:spPr>
+                </pic:pic>
+              </a:graphicData>
+            </a:graphic>
+          </wp:inline>
+        </w:drawing>
+      </w:r>
+    </w:p>
+    <w:p>
+      <w:pPr>
+        <w:spacing w:line="400" w:lineRule="exact"/>
+        <w:rPr>
+          <w:rFonts w:ascii="Century Schoolbook" w:hAnsi="Century Schoolbook"/>
+          <w:sz w:val="28"/>
+          <w:szCs w:val="28"/>
+        </w:rPr>
+      </w:pPr>
+    </w:p>
+    <w:p>
+      <w:pPr>
+        <w:pStyle w:val="Tip2"/>
+      </w:pPr>
+      <w:r>
+        <w:rPr>
+          <w:rFonts w:hint="eastAsia"/>
+        </w:rPr>
+        <w:t>包的本质</w:t>
+      </w:r>
+    </w:p>
+    <w:p>
+      <w:pPr>
+        <w:pStyle w:val="Tip3"/>
+        <w:rPr>
+          <w:rFonts w:hint="eastAsia"/>
+        </w:rPr>
+      </w:pPr>
+      <w:r>
+        <w:rPr>
+          <w:rFonts w:hint="eastAsia"/>
+        </w:rPr>
+        <w:t>1</w:t>
+      </w:r>
+      <w:r>
+        <w:rPr>
+          <w:rFonts w:hint="eastAsia"/>
+        </w:rPr>
+        <w:t>、基本概念</w:t>
+      </w:r>
+    </w:p>
+    <w:p>
+      <w:pPr>
+        <w:spacing w:line="400" w:lineRule="exact"/>
+        <w:ind w:firstLine="555"/>
+        <w:rPr>
+          <w:rFonts w:ascii="Century Schoolbook" w:hAnsi="Century Schoolbook"/>
+          <w:sz w:val="28"/>
+          <w:szCs w:val="28"/>
+        </w:rPr>
+      </w:pPr>
+      <w:r>
+        <w:rPr>
+          <w:rFonts w:ascii="Century Schoolbook" w:hAnsi="Century Schoolbook" w:hint="eastAsia"/>
+          <w:sz w:val="28"/>
+          <w:szCs w:val="28"/>
+        </w:rPr>
+        <w:t>包的本质，实际上就是创建不同的文件夹，来存放程序文件。</w:t>
+      </w:r>
+      <w:r>
+        <w:rPr>
+          <w:rFonts w:ascii="Century Schoolbook" w:hAnsi="Century Schoolbook" w:hint="eastAsia"/>
+          <w:sz w:val="28"/>
+          <w:szCs w:val="28"/>
+        </w:rPr>
+        <w:t>go</w:t>
+      </w:r>
+      <w:r>
+        <w:rPr>
+          <w:rFonts w:ascii="Century Schoolbook" w:hAnsi="Century Schoolbook" w:hint="eastAsia"/>
+          <w:sz w:val="28"/>
+          <w:szCs w:val="28"/>
+        </w:rPr>
+        <w:t>的每一个文件爱你都是属于一个包的，也就是说</w:t>
+      </w:r>
+      <w:r>
+        <w:rPr>
+          <w:rFonts w:ascii="Century Schoolbook" w:hAnsi="Century Schoolbook" w:hint="eastAsia"/>
+          <w:sz w:val="28"/>
+          <w:szCs w:val="28"/>
+        </w:rPr>
+        <w:t>go</w:t>
+      </w:r>
+      <w:r>
+        <w:rPr>
+          <w:rFonts w:ascii="Century Schoolbook" w:hAnsi="Century Schoolbook" w:hint="eastAsia"/>
+          <w:sz w:val="28"/>
+          <w:szCs w:val="28"/>
+        </w:rPr>
+        <w:t>是以</w:t>
+      </w:r>
+    </w:p>
+    <w:p>
+      <w:pPr>
+        <w:spacing w:line="400" w:lineRule="exact"/>
+        <w:rPr>
+          <w:rFonts w:ascii="Century Schoolbook" w:hAnsi="Century Schoolbook"/>
+          <w:sz w:val="28"/>
+          <w:szCs w:val="28"/>
+        </w:rPr>
+      </w:pPr>
+      <w:r>
+        <w:rPr>
+          <w:rFonts w:ascii="Century Schoolbook" w:hAnsi="Century Schoolbook" w:hint="eastAsia"/>
+          <w:sz w:val="28"/>
+          <w:szCs w:val="28"/>
+        </w:rPr>
+        <w:t>包的形式来管理文件和项目目录结构的。</w:t>
+      </w:r>
+      <w:r>
+        <w:rPr>
+          <w:rFonts w:ascii="Century Schoolbook" w:hAnsi="Century Schoolbook" w:hint="eastAsia"/>
+          <w:sz w:val="28"/>
+          <w:szCs w:val="28"/>
+        </w:rPr>
+        <w:t>包有三个作用：</w:t>
+      </w:r>
+    </w:p>
+    <w:p>
+      <w:pPr>
+        <w:pStyle w:val="a8"/>
+        <w:numPr>
+          <w:ilvl w:val="0"/>
+          <w:numId w:val="42"/>
+        </w:numPr>
+        <w:spacing w:line="400" w:lineRule="exact"/>
+        <w:ind w:firstLineChars="0"/>
+        <w:rPr>
+          <w:rFonts w:ascii="Century Schoolbook" w:hAnsi="Century Schoolbook"/>
+          <w:sz w:val="28"/>
+          <w:szCs w:val="28"/>
+        </w:rPr>
+      </w:pPr>
+      <w:r>
+        <w:rPr>
+          <w:rFonts w:ascii="Century Schoolbook" w:hAnsi="Century Schoolbook" w:hint="eastAsia"/>
+          <w:sz w:val="28"/>
+          <w:szCs w:val="28"/>
+        </w:rPr>
+        <w:t>区分同名函数、变量等标识符；</w:t>
+      </w:r>
+    </w:p>
+    <w:p>
+      <w:pPr>
+        <w:pStyle w:val="a8"/>
+        <w:numPr>
+          <w:ilvl w:val="0"/>
+          <w:numId w:val="42"/>
+        </w:numPr>
+        <w:spacing w:line="400" w:lineRule="exact"/>
+        <w:ind w:firstLineChars="0"/>
+        <w:rPr>
+          <w:rFonts w:ascii="Century Schoolbook" w:hAnsi="Century Schoolbook"/>
+          <w:sz w:val="28"/>
+          <w:szCs w:val="28"/>
+        </w:rPr>
+      </w:pPr>
+      <w:r>
+        <w:rPr>
+          <w:rFonts w:ascii="Century Schoolbook" w:hAnsi="Century Schoolbook" w:hint="eastAsia"/>
+          <w:sz w:val="28"/>
+          <w:szCs w:val="28"/>
+        </w:rPr>
+        <w:t>当文件过多，能更好的管理项目；</w:t>
+      </w:r>
+    </w:p>
+    <w:p>
+      <w:pPr>
+        <w:pStyle w:val="a8"/>
+        <w:numPr>
+          <w:ilvl w:val="0"/>
+          <w:numId w:val="42"/>
+        </w:numPr>
+        <w:spacing w:line="400" w:lineRule="exact"/>
+        <w:ind w:firstLineChars="0"/>
+        <w:rPr>
+          <w:rFonts w:ascii="Century Schoolbook" w:hAnsi="Century Schoolbook"/>
+          <w:sz w:val="28"/>
+          <w:szCs w:val="28"/>
+        </w:rPr>
+      </w:pPr>
+      <w:r>
+        <w:rPr>
+          <w:rFonts w:ascii="Century Schoolbook" w:hAnsi="Century Schoolbook" w:hint="eastAsia"/>
+          <w:sz w:val="28"/>
+          <w:szCs w:val="28"/>
+        </w:rPr>
+        <w:t>控制函数、变量的访问范围，即：作用域。</w:t>
+      </w:r>
+    </w:p>
+    <w:p>
+      <w:pPr>
+        <w:spacing w:line="400" w:lineRule="exact"/>
+        <w:rPr>
+          <w:rFonts w:ascii="Century Schoolbook" w:hAnsi="Century Schoolbook"/>
+          <w:sz w:val="28"/>
+          <w:szCs w:val="28"/>
+        </w:rPr>
+      </w:pPr>
+      <w:r>
+        <w:rPr>
+          <w:rFonts w:ascii="Century Schoolbook" w:hAnsi="Century Schoolbook" w:hint="eastAsia"/>
+          <w:sz w:val="28"/>
+          <w:szCs w:val="28"/>
+        </w:rPr>
+        <w:t>打包的基本语法：</w:t>
+      </w:r>
+      <w:r>
+        <w:rPr>
+          <w:rFonts w:ascii="Century Schoolbook" w:hAnsi="Century Schoolbook" w:hint="eastAsia"/>
+          <w:sz w:val="28"/>
+          <w:szCs w:val="28"/>
+        </w:rPr>
+        <w:t>p</w:t>
+      </w:r>
+      <w:r>
+        <w:rPr>
+          <w:rFonts w:ascii="Century Schoolbook" w:hAnsi="Century Schoolbook"/>
+          <w:sz w:val="28"/>
+          <w:szCs w:val="28"/>
+        </w:rPr>
+        <w:t>ackage util</w:t>
+      </w:r>
+      <w:r>
+        <w:rPr>
+          <w:rFonts w:ascii="Century Schoolbook" w:hAnsi="Century Schoolbook" w:hint="eastAsia"/>
+          <w:sz w:val="28"/>
+          <w:szCs w:val="28"/>
+        </w:rPr>
+        <w:t>；</w:t>
+      </w:r>
+      <w:r>
+        <w:rPr>
+          <w:rFonts w:ascii="Century Schoolbook" w:hAnsi="Century Schoolbook" w:hint="eastAsia"/>
+          <w:sz w:val="28"/>
+          <w:szCs w:val="28"/>
+        </w:rPr>
+        <w:t>引入包的语法：</w:t>
+      </w:r>
+      <w:r>
+        <w:rPr>
+          <w:rFonts w:ascii="Century Schoolbook" w:hAnsi="Century Schoolbook" w:hint="eastAsia"/>
+          <w:sz w:val="28"/>
+          <w:szCs w:val="28"/>
+        </w:rPr>
+        <w:t>i</w:t>
+      </w:r>
+      <w:r>
+        <w:rPr>
+          <w:rFonts w:ascii="Century Schoolbook" w:hAnsi="Century Schoolbook"/>
+          <w:sz w:val="28"/>
+          <w:szCs w:val="28"/>
+        </w:rPr>
+        <w:t>mport "</w:t>
+      </w:r>
+      <w:r>
+        <w:rPr>
+          <w:rFonts w:ascii="Century Schoolbook" w:hAnsi="Century Schoolbook" w:hint="eastAsia"/>
+          <w:sz w:val="28"/>
+          <w:szCs w:val="28"/>
+        </w:rPr>
+        <w:t>包的路径</w:t>
+      </w:r>
+      <w:r>
+        <w:rPr>
+          <w:rFonts w:ascii="Century Schoolbook" w:hAnsi="Century Schoolbook"/>
+          <w:sz w:val="28"/>
+          <w:szCs w:val="28"/>
+        </w:rPr>
+        <w:t>"</w:t>
+      </w:r>
+      <w:r>
+        <w:rPr>
+          <w:rFonts w:ascii="Century Schoolbook" w:hAnsi="Century Schoolbook" w:hint="eastAsia"/>
+          <w:sz w:val="28"/>
+          <w:szCs w:val="28"/>
+        </w:rPr>
+        <w:t>。</w:t>
+      </w:r>
+      <w:r>
+        <w:rPr>
+          <w:rFonts w:ascii="Century Schoolbook" w:hAnsi="Century Schoolbook" w:hint="eastAsia"/>
+          <w:b/>
+          <w:color w:val="FF0000"/>
+          <w:sz w:val="28"/>
+          <w:szCs w:val="28"/>
+        </w:rPr>
+        <w:t>通常</w:t>
+      </w:r>
+      <w:r>
+        <w:rPr>
+          <w:rFonts w:ascii="Century Schoolbook" w:hAnsi="Century Schoolbook" w:hint="eastAsia"/>
+          <w:sz w:val="28"/>
+          <w:szCs w:val="28"/>
+        </w:rPr>
+        <w:t>(</w:t>
+      </w:r>
+      <w:r>
+        <w:rPr>
+          <w:rFonts w:ascii="Century Schoolbook" w:hAnsi="Century Schoolbook" w:hint="eastAsia"/>
+          <w:sz w:val="28"/>
+          <w:szCs w:val="28"/>
+        </w:rPr>
+        <w:t>但不是硬性规定</w:t>
+      </w:r>
+      <w:r>
+        <w:rPr>
+          <w:rFonts w:ascii="Century Schoolbook" w:hAnsi="Century Schoolbook"/>
+          <w:sz w:val="28"/>
+          <w:szCs w:val="28"/>
+        </w:rPr>
+        <w:t>)</w:t>
+      </w:r>
+      <w:r>
+        <w:rPr>
+          <w:rFonts w:ascii="Century Schoolbook" w:hAnsi="Century Schoolbook" w:hint="eastAsia"/>
+          <w:sz w:val="28"/>
+          <w:szCs w:val="28"/>
+        </w:rPr>
+        <w:t>一个包名对应一个文件夹名</w:t>
+      </w:r>
+      <w:r>
+        <w:rPr>
+          <w:rFonts w:ascii="Century Schoolbook" w:hAnsi="Century Schoolbook" w:hint="eastAsia"/>
+          <w:sz w:val="28"/>
+          <w:szCs w:val="28"/>
+        </w:rPr>
+        <w:t>，而且名称也是</w:t>
+      </w:r>
+    </w:p>
+    <w:p>
+      <w:pPr>
+        <w:spacing w:line="400" w:lineRule="exact"/>
+        <w:rPr>
+          <w:rFonts w:ascii="Century Schoolbook" w:hAnsi="Century Schoolbook"/>
+          <w:sz w:val="28"/>
+          <w:szCs w:val="28"/>
+        </w:rPr>
+      </w:pPr>
+      <w:r>
+        <w:rPr>
+          <w:rFonts w:ascii="Century Schoolbook" w:hAnsi="Century Schoolbook" w:hint="eastAsia"/>
+          <w:sz w:val="28"/>
+          <w:szCs w:val="28"/>
+        </w:rPr>
+        <w:t>一样的</w:t>
+      </w:r>
+      <w:r>
+        <w:rPr>
+          <w:rFonts w:ascii="Century Schoolbook" w:hAnsi="Century Schoolbook" w:hint="eastAsia"/>
+          <w:sz w:val="28"/>
+          <w:szCs w:val="28"/>
+        </w:rPr>
+        <w:t>小写字母</w:t>
+      </w:r>
+      <w:r>
+        <w:rPr>
+          <w:rFonts w:ascii="Century Schoolbook" w:hAnsi="Century Schoolbook" w:hint="eastAsia"/>
+          <w:sz w:val="28"/>
+          <w:szCs w:val="28"/>
+        </w:rPr>
+        <w:t>，比如</w:t>
+      </w:r>
+      <w:r>
+        <w:rPr>
+          <w:rFonts w:ascii="Century Schoolbook" w:hAnsi="Century Schoolbook" w:hint="eastAsia"/>
+          <w:sz w:val="28"/>
+          <w:szCs w:val="28"/>
+        </w:rPr>
+        <w:t>u</w:t>
+      </w:r>
+      <w:r>
+        <w:rPr>
+          <w:rFonts w:ascii="Century Schoolbook" w:hAnsi="Century Schoolbook"/>
+          <w:sz w:val="28"/>
+          <w:szCs w:val="28"/>
+        </w:rPr>
+        <w:t>tils</w:t>
+      </w:r>
+      <w:r>
+        <w:rPr>
+          <w:rFonts w:ascii="Century Schoolbook" w:hAnsi="Century Schoolbook" w:hint="eastAsia"/>
+          <w:sz w:val="28"/>
+          <w:szCs w:val="28"/>
+        </w:rPr>
+        <w:t>文件夹下的</w:t>
+      </w:r>
+      <w:r>
+        <w:rPr>
+          <w:rFonts w:ascii="Century Schoolbook" w:hAnsi="Century Schoolbook" w:hint="eastAsia"/>
+          <w:sz w:val="28"/>
+          <w:szCs w:val="28"/>
+        </w:rPr>
+        <w:t>u</w:t>
+      </w:r>
+      <w:r>
+        <w:rPr>
+          <w:rFonts w:ascii="Century Schoolbook" w:hAnsi="Century Schoolbook"/>
+          <w:sz w:val="28"/>
+          <w:szCs w:val="28"/>
+        </w:rPr>
+        <w:t>tils.go</w:t>
+      </w:r>
+      <w:r>
+        <w:rPr>
+          <w:rFonts w:ascii="Century Schoolbook" w:hAnsi="Century Schoolbook" w:hint="eastAsia"/>
+          <w:sz w:val="28"/>
+          <w:szCs w:val="28"/>
+        </w:rPr>
+        <w:t>。</w:t>
+      </w:r>
+      <w:r>
+        <w:rPr>
+          <w:rFonts w:ascii="Century Schoolbook" w:hAnsi="Century Schoolbook" w:hint="eastAsia"/>
+          <w:sz w:val="28"/>
+          <w:szCs w:val="28"/>
+        </w:rPr>
+        <w:t>方法名大写：该函数可导出</w:t>
+      </w:r>
+      <w:r>
+        <w:rPr>
+          <w:rFonts w:ascii="Century Schoolbook" w:hAnsi="Century Schoolbook" w:hint="eastAsia"/>
+          <w:sz w:val="28"/>
+          <w:szCs w:val="28"/>
+        </w:rPr>
+        <w:t>。</w:t>
+      </w:r>
+    </w:p>
+    <w:p>
+      <w:pPr>
+        <w:spacing w:line="400" w:lineRule="exact"/>
+        <w:rPr>
+          <w:rFonts w:ascii="Century Schoolbook" w:hAnsi="Century Schoolbook" w:hint="eastAsia"/>
+          <w:sz w:val="28"/>
+          <w:szCs w:val="28"/>
+        </w:rPr>
+      </w:pPr>
+      <w:r>
+        <w:rPr>
+          <w:rFonts w:ascii="Century Schoolbook" w:hAnsi="Century Schoolbook" w:hint="eastAsia"/>
+          <w:sz w:val="28"/>
+          <w:szCs w:val="28"/>
+        </w:rPr>
+        <w:t>示例如下：</w:t>
+      </w:r>
+    </w:p>
+    <w:p>
+      <w:pPr>
+        <w:rPr>
+          <w:rFonts w:ascii="Century Schoolbook" w:hAnsi="Century Schoolbook"/>
+          <w:sz w:val="28"/>
+          <w:szCs w:val="28"/>
+        </w:rPr>
+      </w:pPr>
+      <w:r>
+        <w:rPr>
+          <w:noProof/>
+        </w:rPr>
+        <w:drawing>
+          <wp:inline distT="0" distB="0" distL="0" distR="0" wp14:anchorId="5E2DBD22" wp14:editId="1AAFE972">
+            <wp:extent cx="7200900" cy="7058025"/>
+            <wp:effectExtent l="0" t="0" r="0" b="9525"/>
+            <wp:docPr id="24" name="图片 24"/>
+            <wp:cNvGraphicFramePr>
+              <a:graphicFrameLocks xmlns:a="http://schemas.openxmlformats.org/drawingml/2006/main" noChangeAspect="1"/>
+            </wp:cNvGraphicFramePr>
+            <a:graphic xmlns:a="http://schemas.openxmlformats.org/drawingml/2006/main">
+              <a:graphicData uri="http://schemas.openxmlformats.org/drawingml/2006/picture">
+                <pic:pic xmlns:pic="http://schemas.openxmlformats.org/drawingml/2006/picture">
+                  <pic:nvPicPr>
+                    <pic:cNvPr id="1" name=""/>
+                    <pic:cNvPicPr/>
+                  </pic:nvPicPr>
+                  <pic:blipFill>
+                    <a:blip r:embed="rId29"/>
+                    <a:stretch>
+                      <a:fillRect/>
+                    </a:stretch>
+                  </pic:blipFill>
+                  <pic:spPr>
+                    <a:xfrm>
+                      <a:off x="0" y="0"/>
+                      <a:ext cx="7200900" cy="7058025"/>
+                    </a:xfrm>
+                    <a:prstGeom prst="rect">
+                      <a:avLst/>
+                    </a:prstGeom>
+                  </pic:spPr>
+                </pic:pic>
+              </a:graphicData>
+            </a:graphic>
+          </wp:inline>
+        </w:drawing>
+      </w:r>
+    </w:p>
+    <w:p>
+      <w:pPr>
+        <w:rPr>
+          <w:rFonts w:ascii="Century Schoolbook" w:hAnsi="Century Schoolbook" w:hint="eastAsia"/>
+          <w:sz w:val="28"/>
+          <w:szCs w:val="28"/>
+        </w:rPr>
+      </w:pPr>
+      <w:r>
+        <w:rPr>
+          <w:noProof/>
+        </w:rPr>
+        <w:lastRenderedPageBreak/>
+        <w:drawing>
+          <wp:inline distT="0" distB="0" distL="0" distR="0" wp14:anchorId="01D6D183" wp14:editId="3C54CCFD">
+            <wp:extent cx="10115550" cy="4876800"/>
+            <wp:effectExtent l="0" t="0" r="0" b="0"/>
+            <wp:docPr id="10" name="图片 10"/>
+            <wp:cNvGraphicFramePr>
+              <a:graphicFrameLocks xmlns:a="http://schemas.openxmlformats.org/drawingml/2006/main" noChangeAspect="1"/>
+            </wp:cNvGraphicFramePr>
+            <a:graphic xmlns:a="http://schemas.openxmlformats.org/drawingml/2006/main">
+              <a:graphicData uri="http://schemas.openxmlformats.org/drawingml/2006/picture">
+                <pic:pic xmlns:pic="http://schemas.openxmlformats.org/drawingml/2006/picture">
+                  <pic:nvPicPr>
+                    <pic:cNvPr id="1" name=""/>
+                    <pic:cNvPicPr/>
+                  </pic:nvPicPr>
+                  <pic:blipFill>
+                    <a:blip r:embed="rId30"/>
+                    <a:stretch>
+                      <a:fillRect/>
+                    </a:stretch>
+                  </pic:blipFill>
+                  <pic:spPr>
+                    <a:xfrm>
+                      <a:off x="0" y="0"/>
+                      <a:ext cx="10115550" cy="4876800"/>
+                    </a:xfrm>
+                    <a:prstGeom prst="rect">
+                      <a:avLst/>
+                    </a:prstGeom>
+                  </pic:spPr>
+                </pic:pic>
+              </a:graphicData>
+            </a:graphic>
+          </wp:inline>
+        </w:drawing>
+      </w:r>
+    </w:p>
+    <w:p>
+      <w:pPr>
+        <w:spacing w:line="400" w:lineRule="exact"/>
+        <w:rPr>
+          <w:rFonts w:ascii="Century Schoolbook" w:hAnsi="Century Schoolbook"/>
+          <w:sz w:val="28"/>
+          <w:szCs w:val="28"/>
+        </w:rPr>
+      </w:pPr>
+    </w:p>
+    <w:p>
+      <w:pPr>
+        <w:pStyle w:val="Tip3"/>
+      </w:pPr>
+      <w:r>
+        <w:rPr>
+          <w:rFonts w:hint="eastAsia"/>
+        </w:rPr>
+        <w:t>2</w:t>
+      </w:r>
+      <w:r>
+        <w:rPr>
+          <w:rFonts w:hint="eastAsia"/>
+        </w:rPr>
+        <w:t>、包的别名</w:t>
+      </w:r>
+    </w:p>
+    <w:p>
+      <w:pPr>
+        <w:spacing w:line="400" w:lineRule="exact"/>
+        <w:rPr>
+          <w:rFonts w:ascii="Century Schoolbook" w:hAnsi="Century Schoolbook"/>
+          <w:sz w:val="28"/>
+          <w:szCs w:val="28"/>
+        </w:rPr>
+      </w:pPr>
+    </w:p>
+    <w:p>
+      <w:pPr>
+        <w:rPr>
+          <w:rFonts w:ascii="Century Schoolbook" w:hAnsi="Century Schoolbook"/>
+          <w:sz w:val="28"/>
+          <w:szCs w:val="28"/>
+        </w:rPr>
+      </w:pPr>
+      <w:r>
+        <w:rPr>
+          <w:noProof/>
+        </w:rPr>
+        <w:drawing>
+          <wp:inline distT="0" distB="0" distL="0" distR="0" wp14:anchorId="031A5AC2" wp14:editId="3A4FB8D6">
+            <wp:extent cx="7648575" cy="3343275"/>
+            <wp:effectExtent l="0" t="0" r="9525" b="9525"/>
+            <wp:docPr id="46" name="图片 46"/>
+            <wp:cNvGraphicFramePr>
+              <a:graphicFrameLocks xmlns:a="http://schemas.openxmlformats.org/drawingml/2006/main" noChangeAspect="1"/>
+            </wp:cNvGraphicFramePr>
+            <a:graphic xmlns:a="http://schemas.openxmlformats.org/drawingml/2006/main">
+              <a:graphicData uri="http://schemas.openxmlformats.org/drawingml/2006/picture">
+                <pic:pic xmlns:pic="http://schemas.openxmlformats.org/drawingml/2006/picture">
+                  <pic:nvPicPr>
+                    <pic:cNvPr id="1" name=""/>
+                    <pic:cNvPicPr/>
+                  </pic:nvPicPr>
+                  <pic:blipFill>
+                    <a:blip r:embed="rId31"/>
+                    <a:stretch>
+                      <a:fillRect/>
+                    </a:stretch>
+                  </pic:blipFill>
+                  <pic:spPr>
+                    <a:xfrm>
+                      <a:off x="0" y="0"/>
+                      <a:ext cx="7648575" cy="3343275"/>
+                    </a:xfrm>
+                    <a:prstGeom prst="rect">
+                      <a:avLst/>
+                    </a:prstGeom>
+                  </pic:spPr>
+                </pic:pic>
+              </a:graphicData>
+            </a:graphic>
+          </wp:inline>
+        </w:drawing>
+      </w:r>
+    </w:p>
+    <w:p>
+      <w:pPr>
+        <w:spacing w:line="400" w:lineRule="exact"/>
+        <w:rPr>
+          <w:rFonts w:ascii="Century Schoolbook" w:hAnsi="Century Schoolbook"/>
+          <w:sz w:val="28"/>
+          <w:szCs w:val="28"/>
+        </w:rPr>
+      </w:pPr>
+    </w:p>
+    <w:p>
+      <w:pPr>
+        <w:pStyle w:val="Tip3"/>
+      </w:pPr>
+      <w:r>
+        <w:rPr>
+          <w:rFonts w:hint="eastAsia"/>
+        </w:rPr>
+        <w:t>3</w:t>
+      </w:r>
+      <w:r>
+        <w:rPr>
+          <w:rFonts w:hint="eastAsia"/>
+        </w:rPr>
+        <w:t>、</w:t>
+      </w:r>
+      <w:r>
+        <w:rPr>
+          <w:rFonts w:hint="eastAsia"/>
+        </w:rPr>
+        <w:t>main</w:t>
+      </w:r>
+      <w:r>
+        <w:rPr>
+          <w:rFonts w:hint="eastAsia"/>
+        </w:rPr>
+        <w:t>包</w:t>
+      </w:r>
+    </w:p>
+    <w:p>
+      <w:pPr>
+        <w:spacing w:line="400" w:lineRule="exact"/>
+        <w:rPr>
+          <w:rFonts w:ascii="Century Schoolbook" w:hAnsi="Century Schoolbook" w:hint="eastAsia"/>
+          <w:sz w:val="28"/>
+          <w:szCs w:val="28"/>
+        </w:rPr>
+      </w:pPr>
+      <w:r>
+        <w:rPr>
+          <w:rFonts w:ascii="Century Schoolbook" w:hAnsi="Century Schoolbook"/>
+          <w:sz w:val="28"/>
+          <w:szCs w:val="28"/>
+        </w:rPr>
+        <w:t xml:space="preserve">    </w:t>
+      </w:r>
+      <w:r>
+        <w:rPr>
+          <w:rFonts w:ascii="Century Schoolbook" w:hAnsi="Century Schoolbook" w:hint="eastAsia"/>
+          <w:sz w:val="28"/>
+          <w:szCs w:val="28"/>
+        </w:rPr>
+        <w:t>如果你要将编译成一个可执行文件，那么就要将这个包声明为</w:t>
+      </w:r>
+      <w:r>
+        <w:rPr>
+          <w:rFonts w:ascii="Century Schoolbook" w:hAnsi="Century Schoolbook" w:hint="eastAsia"/>
+          <w:sz w:val="28"/>
+          <w:szCs w:val="28"/>
+        </w:rPr>
+        <w:t>main</w:t>
+      </w:r>
+      <w:r>
+        <w:rPr>
+          <w:rFonts w:ascii="Century Schoolbook" w:hAnsi="Century Schoolbook" w:hint="eastAsia"/>
+          <w:sz w:val="28"/>
+          <w:szCs w:val="28"/>
+        </w:rPr>
+        <w:t>，即：</w:t>
+      </w:r>
+      <w:r>
+        <w:rPr>
+          <w:rFonts w:ascii="Century Schoolbook" w:hAnsi="Century Schoolbook" w:hint="eastAsia"/>
+          <w:sz w:val="28"/>
+          <w:szCs w:val="28"/>
+        </w:rPr>
+        <w:t>p</w:t>
+      </w:r>
+      <w:r>
+        <w:rPr>
+          <w:rFonts w:ascii="Century Schoolbook" w:hAnsi="Century Schoolbook"/>
+          <w:sz w:val="28"/>
+          <w:szCs w:val="28"/>
+        </w:rPr>
+        <w:t>ackage main</w:t>
+      </w:r>
+      <w:r>
+        <w:rPr>
+          <w:rFonts w:ascii="Century Schoolbook" w:hAnsi="Century Schoolbook" w:hint="eastAsia"/>
+          <w:sz w:val="28"/>
+          <w:szCs w:val="28"/>
+        </w:rPr>
+        <w:t>。在一个项目中</w:t>
+      </w:r>
+      <w:r>
+        <w:rPr>
+          <w:rFonts w:ascii="Century Schoolbook" w:hAnsi="Century Schoolbook" w:hint="eastAsia"/>
+          <w:sz w:val="28"/>
+          <w:szCs w:val="28"/>
+        </w:rPr>
+        <w:t>main</w:t>
+      </w:r>
+      <w:r>
+        <w:rPr>
+          <w:rFonts w:ascii="Century Schoolbook" w:hAnsi="Century Schoolbook" w:hint="eastAsia"/>
+          <w:sz w:val="28"/>
+          <w:szCs w:val="28"/>
+        </w:rPr>
+        <w:t>包只有一个。</w:t>
+      </w:r>
       <w:bookmarkStart w:id="0" w:name="_GoBack"/>
       <w:bookmarkEnd w:id="0"/>
-    </w:p>
-    <w:p>
-      <w:pPr>
-        <w:spacing w:line="400" w:lineRule="exact"/>
-        <w:rPr>
-          <w:rFonts w:ascii="Century Schoolbook" w:hAnsi="Century Schoolbook"/>
-          <w:sz w:val="28"/>
-          <w:szCs w:val="28"/>
-        </w:rPr>
-      </w:pPr>
-    </w:p>
-    <w:p>
-      <w:pPr>
-        <w:spacing w:line="400" w:lineRule="exact"/>
-        <w:rPr>
-          <w:rFonts w:ascii="Century Schoolbook" w:hAnsi="Century Schoolbook"/>
-          <w:sz w:val="28"/>
-          <w:szCs w:val="28"/>
-        </w:rPr>
-      </w:pPr>
-    </w:p>
-    <w:p>
-      <w:pPr>
-        <w:spacing w:line="400" w:lineRule="exact"/>
-        <w:rPr>
-          <w:rFonts w:ascii="Century Schoolbook" w:hAnsi="Century Schoolbook"/>
-          <w:sz w:val="28"/>
-          <w:szCs w:val="28"/>
-        </w:rPr>
-      </w:pPr>
-    </w:p>
-    <w:p>
-      <w:pPr>
-        <w:spacing w:line="400" w:lineRule="exact"/>
-        <w:rPr>
-          <w:rFonts w:ascii="Century Schoolbook" w:hAnsi="Century Schoolbook"/>
-          <w:sz w:val="28"/>
-          <w:szCs w:val="28"/>
-        </w:rPr>
-      </w:pPr>
-    </w:p>
-    <w:p>
-      <w:pPr>
-        <w:spacing w:line="400" w:lineRule="exact"/>
-        <w:rPr>
-          <w:rFonts w:ascii="Century Schoolbook" w:hAnsi="Century Schoolbook"/>
-          <w:sz w:val="28"/>
-          <w:szCs w:val="28"/>
-        </w:rPr>
-      </w:pPr>
-    </w:p>
-    <w:p>
-      <w:pPr>
-        <w:spacing w:line="400" w:lineRule="exact"/>
-        <w:rPr>
-          <w:rFonts w:ascii="Century Schoolbook" w:hAnsi="Century Schoolbook"/>
-          <w:sz w:val="28"/>
-          <w:szCs w:val="28"/>
-        </w:rPr>
-      </w:pPr>
-    </w:p>
-    <w:p>
-      <w:pPr>
-        <w:spacing w:line="400" w:lineRule="exact"/>
-        <w:rPr>
-          <w:rFonts w:ascii="Century Schoolbook" w:hAnsi="Century Schoolbook"/>
-          <w:sz w:val="28"/>
-          <w:szCs w:val="28"/>
-        </w:rPr>
-      </w:pPr>
-    </w:p>
-    <w:p>
-      <w:pPr>
-        <w:spacing w:line="400" w:lineRule="exact"/>
-        <w:rPr>
-          <w:rFonts w:ascii="Century Schoolbook" w:hAnsi="Century Schoolbook"/>
-          <w:sz w:val="28"/>
-          <w:szCs w:val="28"/>
-        </w:rPr>
-      </w:pPr>
-    </w:p>
-    <w:p>
-      <w:pPr>
-        <w:spacing w:line="400" w:lineRule="exact"/>
-        <w:rPr>
-          <w:rFonts w:ascii="Century Schoolbook" w:hAnsi="Century Schoolbook"/>
-          <w:sz w:val="28"/>
-          <w:szCs w:val="28"/>
-        </w:rPr>
-      </w:pPr>
-    </w:p>
-    <w:p>
-      <w:pPr>
-        <w:spacing w:line="400" w:lineRule="exact"/>
-        <w:rPr>
-          <w:rFonts w:ascii="Century Schoolbook" w:hAnsi="Century Schoolbook"/>
-          <w:sz w:val="28"/>
-          <w:szCs w:val="28"/>
-        </w:rPr>
-      </w:pPr>
-    </w:p>
-    <w:p>
-      <w:pPr>
-        <w:spacing w:line="400" w:lineRule="exact"/>
-        <w:rPr>
-          <w:rFonts w:ascii="Century Schoolbook" w:hAnsi="Century Schoolbook"/>
-          <w:sz w:val="28"/>
-          <w:szCs w:val="28"/>
-        </w:rPr>
-      </w:pPr>
-    </w:p>
-    <w:p>
-      <w:pPr>
-        <w:spacing w:line="400" w:lineRule="exact"/>
-        <w:rPr>
-          <w:rFonts w:ascii="Century Schoolbook" w:hAnsi="Century Schoolbook"/>
-          <w:sz w:val="28"/>
-          <w:szCs w:val="28"/>
-        </w:rPr>
-      </w:pPr>
-    </w:p>
-    <w:p>
-      <w:pPr>
-        <w:spacing w:line="400" w:lineRule="exact"/>
-        <w:rPr>
-          <w:rFonts w:ascii="Century Schoolbook" w:hAnsi="Century Schoolbook"/>
-          <w:sz w:val="28"/>
-          <w:szCs w:val="28"/>
-        </w:rPr>
-      </w:pPr>
-    </w:p>
-    <w:p>
-      <w:pPr>
-        <w:spacing w:line="400" w:lineRule="exact"/>
-        <w:rPr>
-          <w:rFonts w:ascii="Century Schoolbook" w:hAnsi="Century Schoolbook"/>
-          <w:sz w:val="28"/>
-          <w:szCs w:val="28"/>
-        </w:rPr>
-      </w:pPr>
-    </w:p>
-    <w:p>
-      <w:pPr>
-        <w:spacing w:line="400" w:lineRule="exact"/>
-        <w:rPr>
-          <w:rFonts w:ascii="Century Schoolbook" w:hAnsi="Century Schoolbook"/>
-          <w:sz w:val="28"/>
-          <w:szCs w:val="28"/>
-        </w:rPr>
-      </w:pPr>
-    </w:p>
-    <w:p>
-      <w:pPr>
-        <w:spacing w:line="400" w:lineRule="exact"/>
-        <w:rPr>
-          <w:rFonts w:ascii="Century Schoolbook" w:hAnsi="Century Schoolbook"/>
-          <w:sz w:val="28"/>
-          <w:szCs w:val="28"/>
-        </w:rPr>
-      </w:pPr>
-    </w:p>
-    <w:p>
-      <w:pPr>
-        <w:spacing w:line="400" w:lineRule="exact"/>
-        <w:rPr>
-          <w:rFonts w:ascii="Century Schoolbook" w:hAnsi="Century Schoolbook"/>
-          <w:sz w:val="28"/>
-          <w:szCs w:val="28"/>
-        </w:rPr>
-      </w:pPr>
-    </w:p>
-    <w:p>
-      <w:pPr>
-        <w:spacing w:line="400" w:lineRule="exact"/>
-        <w:rPr>
-          <w:rFonts w:ascii="Century Schoolbook" w:hAnsi="Century Schoolbook"/>
-          <w:sz w:val="28"/>
-          <w:szCs w:val="28"/>
-        </w:rPr>
-      </w:pPr>
-    </w:p>
-    <w:p>
-      <w:pPr>
-        <w:spacing w:line="400" w:lineRule="exact"/>
-        <w:rPr>
-          <w:rFonts w:ascii="Century Schoolbook" w:hAnsi="Century Schoolbook"/>
-          <w:sz w:val="28"/>
-          <w:szCs w:val="28"/>
-        </w:rPr>
-      </w:pPr>
-    </w:p>
-    <w:p>
-      <w:pPr>
-        <w:spacing w:line="400" w:lineRule="exact"/>
-        <w:rPr>
-          <w:rFonts w:ascii="Century Schoolbook" w:hAnsi="Century Schoolbook"/>
-          <w:sz w:val="28"/>
-          <w:szCs w:val="28"/>
-        </w:rPr>
-      </w:pPr>
-    </w:p>
-    <w:p>
-      <w:pPr>
-        <w:spacing w:line="400" w:lineRule="exact"/>
-        <w:rPr>
-          <w:rFonts w:ascii="Century Schoolbook" w:hAnsi="Century Schoolbook"/>
-          <w:sz w:val="28"/>
-          <w:szCs w:val="28"/>
-        </w:rPr>
-      </w:pPr>
-    </w:p>
-    <w:p>
-      <w:pPr>
-        <w:spacing w:line="400" w:lineRule="exact"/>
-        <w:rPr>
-          <w:rFonts w:ascii="Century Schoolbook" w:hAnsi="Century Schoolbook"/>
-          <w:sz w:val="28"/>
-          <w:szCs w:val="28"/>
-        </w:rPr>
-      </w:pPr>
     </w:p>
     <w:p>
       <w:pPr>
@@ -7227,7 +8559,7 @@
         <v:path o:extrusionok="f" gradientshapeok="t" o:connecttype="rect"/>
         <o:lock v:ext="edit" aspectratio="t"/>
       </v:shapetype>
-      <v:shape id="_x0000_i1027" type="#_x0000_t75" style="width:11.25pt;height:11.25pt" o:bullet="t">
+      <v:shape id="_x0000_i1042" type="#_x0000_t75" style="width:11.25pt;height:11.25pt" o:bullet="t">
         <v:imagedata r:id="rId1" o:title="mso3330"/>
       </v:shape>
     </w:pict>
@@ -8642,6 +9974,95 @@
     </w:lvl>
   </w:abstractNum>
   <w:abstractNum w:abstractNumId="15" w15:restartNumberingAfterBreak="0">
+    <w:nsid w:val="2CF90FF4"/>
+    <w:multiLevelType w:val="hybridMultilevel"/>
+    <w:tmpl w:val="CA2227A0"/>
+    <w:lvl w:ilvl="0" w:tplc="E1EA5CA0">
+      <w:start w:val="1"/>
+      <w:numFmt w:val="decimal"/>
+      <w:lvlText w:val="%1、"/>
+      <w:lvlJc w:val="left"/>
+      <w:pPr>
+        <w:ind w:left="1275" w:hanging="720"/>
+      </w:pPr>
+      <w:rPr>
+        <w:rFonts w:hint="default"/>
+      </w:rPr>
+    </w:lvl>
+    <w:lvl w:ilvl="1" w:tplc="04090019" w:tentative="1">
+      <w:start w:val="1"/>
+      <w:numFmt w:val="lowerLetter"/>
+      <w:lvlText w:val="%2)"/>
+      <w:lvlJc w:val="left"/>
+      <w:pPr>
+        <w:ind w:left="1395" w:hanging="420"/>
+      </w:pPr>
+    </w:lvl>
+    <w:lvl w:ilvl="2" w:tplc="0409001B" w:tentative="1">
+      <w:start w:val="1"/>
+      <w:numFmt w:val="lowerRoman"/>
+      <w:lvlText w:val="%3."/>
+      <w:lvlJc w:val="right"/>
+      <w:pPr>
+        <w:ind w:left="1815" w:hanging="420"/>
+      </w:pPr>
+    </w:lvl>
+    <w:lvl w:ilvl="3" w:tplc="0409000F" w:tentative="1">
+      <w:start w:val="1"/>
+      <w:numFmt w:val="decimal"/>
+      <w:lvlText w:val="%4."/>
+      <w:lvlJc w:val="left"/>
+      <w:pPr>
+        <w:ind w:left="2235" w:hanging="420"/>
+      </w:pPr>
+    </w:lvl>
+    <w:lvl w:ilvl="4" w:tplc="04090019" w:tentative="1">
+      <w:start w:val="1"/>
+      <w:numFmt w:val="lowerLetter"/>
+      <w:lvlText w:val="%5)"/>
+      <w:lvlJc w:val="left"/>
+      <w:pPr>
+        <w:ind w:left="2655" w:hanging="420"/>
+      </w:pPr>
+    </w:lvl>
+    <w:lvl w:ilvl="5" w:tplc="0409001B" w:tentative="1">
+      <w:start w:val="1"/>
+      <w:numFmt w:val="lowerRoman"/>
+      <w:lvlText w:val="%6."/>
+      <w:lvlJc w:val="right"/>
+      <w:pPr>
+        <w:ind w:left="3075" w:hanging="420"/>
+      </w:pPr>
+    </w:lvl>
+    <w:lvl w:ilvl="6" w:tplc="0409000F" w:tentative="1">
+      <w:start w:val="1"/>
+      <w:numFmt w:val="decimal"/>
+      <w:lvlText w:val="%7."/>
+      <w:lvlJc w:val="left"/>
+      <w:pPr>
+        <w:ind w:left="3495" w:hanging="420"/>
+      </w:pPr>
+    </w:lvl>
+    <w:lvl w:ilvl="7" w:tplc="04090019" w:tentative="1">
+      <w:start w:val="1"/>
+      <w:numFmt w:val="lowerLetter"/>
+      <w:lvlText w:val="%8)"/>
+      <w:lvlJc w:val="left"/>
+      <w:pPr>
+        <w:ind w:left="3915" w:hanging="420"/>
+      </w:pPr>
+    </w:lvl>
+    <w:lvl w:ilvl="8" w:tplc="0409001B" w:tentative="1">
+      <w:start w:val="1"/>
+      <w:numFmt w:val="lowerRoman"/>
+      <w:lvlText w:val="%9."/>
+      <w:lvlJc w:val="right"/>
+      <w:pPr>
+        <w:ind w:left="4335" w:hanging="420"/>
+      </w:pPr>
+    </w:lvl>
+  </w:abstractNum>
+  <w:abstractNum w:abstractNumId="16" w15:restartNumberingAfterBreak="0">
     <w:nsid w:val="2FEC35DB"/>
     <w:multiLevelType w:val="multilevel"/>
     <w:tmpl w:val="980C75E8"/>
@@ -8754,7 +10175,7 @@
       </w:pPr>
     </w:lvl>
   </w:abstractNum>
-  <w:abstractNum w:abstractNumId="16" w15:restartNumberingAfterBreak="0">
+  <w:abstractNum w:abstractNumId="17" w15:restartNumberingAfterBreak="0">
     <w:nsid w:val="3144387B"/>
     <w:multiLevelType w:val="hybridMultilevel"/>
     <w:tmpl w:val="7DCEAB14"/>
@@ -8843,7 +10264,7 @@
       </w:pPr>
     </w:lvl>
   </w:abstractNum>
-  <w:abstractNum w:abstractNumId="17" w15:restartNumberingAfterBreak="0">
+  <w:abstractNum w:abstractNumId="18" w15:restartNumberingAfterBreak="0">
     <w:nsid w:val="315D68A5"/>
     <w:multiLevelType w:val="hybridMultilevel"/>
     <w:tmpl w:val="8DBE2B8C"/>
@@ -8932,7 +10353,7 @@
       </w:pPr>
     </w:lvl>
   </w:abstractNum>
-  <w:abstractNum w:abstractNumId="18" w15:restartNumberingAfterBreak="0">
+  <w:abstractNum w:abstractNumId="19" w15:restartNumberingAfterBreak="0">
     <w:nsid w:val="32E242F6"/>
     <w:multiLevelType w:val="hybridMultilevel"/>
     <w:tmpl w:val="70E8E736"/>
@@ -9021,7 +10442,7 @@
       </w:pPr>
     </w:lvl>
   </w:abstractNum>
-  <w:abstractNum w:abstractNumId="19" w15:restartNumberingAfterBreak="0">
+  <w:abstractNum w:abstractNumId="20" w15:restartNumberingAfterBreak="0">
     <w:nsid w:val="38610EC7"/>
     <w:multiLevelType w:val="hybridMultilevel"/>
     <w:tmpl w:val="DC46109A"/>
@@ -9112,7 +10533,7 @@
       </w:pPr>
     </w:lvl>
   </w:abstractNum>
-  <w:abstractNum w:abstractNumId="20" w15:restartNumberingAfterBreak="0">
+  <w:abstractNum w:abstractNumId="21" w15:restartNumberingAfterBreak="0">
     <w:nsid w:val="3ADA0259"/>
     <w:multiLevelType w:val="hybridMultilevel"/>
     <w:tmpl w:val="5EFC76C6"/>
@@ -9201,7 +10622,7 @@
       </w:pPr>
     </w:lvl>
   </w:abstractNum>
-  <w:abstractNum w:abstractNumId="21" w15:restartNumberingAfterBreak="0">
+  <w:abstractNum w:abstractNumId="22" w15:restartNumberingAfterBreak="0">
     <w:nsid w:val="3E256192"/>
     <w:multiLevelType w:val="hybridMultilevel"/>
     <w:tmpl w:val="B8B0D094"/>
@@ -9290,7 +10711,7 @@
       </w:pPr>
     </w:lvl>
   </w:abstractNum>
-  <w:abstractNum w:abstractNumId="22" w15:restartNumberingAfterBreak="0">
+  <w:abstractNum w:abstractNumId="23" w15:restartNumberingAfterBreak="0">
     <w:nsid w:val="41BA3457"/>
     <w:multiLevelType w:val="hybridMultilevel"/>
     <w:tmpl w:val="3880D006"/>
@@ -9404,7 +10825,7 @@
       </w:rPr>
     </w:lvl>
   </w:abstractNum>
-  <w:abstractNum w:abstractNumId="23" w15:restartNumberingAfterBreak="0">
+  <w:abstractNum w:abstractNumId="24" w15:restartNumberingAfterBreak="0">
     <w:nsid w:val="426B41AE"/>
     <w:multiLevelType w:val="hybridMultilevel"/>
     <w:tmpl w:val="5B98365A"/>
@@ -9493,7 +10914,7 @@
       </w:pPr>
     </w:lvl>
   </w:abstractNum>
-  <w:abstractNum w:abstractNumId="24" w15:restartNumberingAfterBreak="0">
+  <w:abstractNum w:abstractNumId="25" w15:restartNumberingAfterBreak="0">
     <w:nsid w:val="43054807"/>
     <w:multiLevelType w:val="hybridMultilevel"/>
     <w:tmpl w:val="40E88BD2"/>
@@ -9582,7 +11003,7 @@
       </w:pPr>
     </w:lvl>
   </w:abstractNum>
-  <w:abstractNum w:abstractNumId="25" w15:restartNumberingAfterBreak="0">
+  <w:abstractNum w:abstractNumId="26" w15:restartNumberingAfterBreak="0">
     <w:nsid w:val="4A404701"/>
     <w:multiLevelType w:val="hybridMultilevel"/>
     <w:tmpl w:val="E0D4C45A"/>
@@ -9671,7 +11092,7 @@
       </w:pPr>
     </w:lvl>
   </w:abstractNum>
-  <w:abstractNum w:abstractNumId="26" w15:restartNumberingAfterBreak="0">
+  <w:abstractNum w:abstractNumId="27" w15:restartNumberingAfterBreak="0">
     <w:nsid w:val="4C674D4D"/>
     <w:multiLevelType w:val="hybridMultilevel"/>
     <w:tmpl w:val="B95CB8A4"/>
@@ -9783,7 +11204,7 @@
       </w:rPr>
     </w:lvl>
   </w:abstractNum>
-  <w:abstractNum w:abstractNumId="27" w15:restartNumberingAfterBreak="0">
+  <w:abstractNum w:abstractNumId="28" w15:restartNumberingAfterBreak="0">
     <w:nsid w:val="4E444B28"/>
     <w:multiLevelType w:val="hybridMultilevel"/>
     <w:tmpl w:val="E306E334"/>
@@ -9897,7 +11318,7 @@
       </w:rPr>
     </w:lvl>
   </w:abstractNum>
-  <w:abstractNum w:abstractNumId="28" w15:restartNumberingAfterBreak="0">
+  <w:abstractNum w:abstractNumId="29" w15:restartNumberingAfterBreak="0">
     <w:nsid w:val="4E5A2568"/>
     <w:multiLevelType w:val="hybridMultilevel"/>
     <w:tmpl w:val="938CE946"/>
@@ -9986,7 +11407,7 @@
       </w:pPr>
     </w:lvl>
   </w:abstractNum>
-  <w:abstractNum w:abstractNumId="29" w15:restartNumberingAfterBreak="0">
+  <w:abstractNum w:abstractNumId="30" w15:restartNumberingAfterBreak="0">
     <w:nsid w:val="5B7E2FBA"/>
     <w:multiLevelType w:val="hybridMultilevel"/>
     <w:tmpl w:val="4D60CE9C"/>
@@ -10075,7 +11496,7 @@
       </w:pPr>
     </w:lvl>
   </w:abstractNum>
-  <w:abstractNum w:abstractNumId="30" w15:restartNumberingAfterBreak="0">
+  <w:abstractNum w:abstractNumId="31" w15:restartNumberingAfterBreak="0">
     <w:nsid w:val="5CFE58CD"/>
     <w:multiLevelType w:val="hybridMultilevel"/>
     <w:tmpl w:val="55D2CF4C"/>
@@ -10189,7 +11610,7 @@
       </w:rPr>
     </w:lvl>
   </w:abstractNum>
-  <w:abstractNum w:abstractNumId="31" w15:restartNumberingAfterBreak="0">
+  <w:abstractNum w:abstractNumId="32" w15:restartNumberingAfterBreak="0">
     <w:nsid w:val="5E204777"/>
     <w:multiLevelType w:val="hybridMultilevel"/>
     <w:tmpl w:val="AAAAC530"/>
@@ -10303,7 +11724,7 @@
       </w:rPr>
     </w:lvl>
   </w:abstractNum>
-  <w:abstractNum w:abstractNumId="32" w15:restartNumberingAfterBreak="0">
+  <w:abstractNum w:abstractNumId="33" w15:restartNumberingAfterBreak="0">
     <w:nsid w:val="601961B7"/>
     <w:multiLevelType w:val="hybridMultilevel"/>
     <w:tmpl w:val="695A25D0"/>
@@ -10392,7 +11813,7 @@
       </w:pPr>
     </w:lvl>
   </w:abstractNum>
-  <w:abstractNum w:abstractNumId="33" w15:restartNumberingAfterBreak="0">
+  <w:abstractNum w:abstractNumId="34" w15:restartNumberingAfterBreak="0">
     <w:nsid w:val="64CE0CF3"/>
     <w:multiLevelType w:val="hybridMultilevel"/>
     <w:tmpl w:val="D5D24FB4"/>
@@ -10506,7 +11927,7 @@
       </w:rPr>
     </w:lvl>
   </w:abstractNum>
-  <w:abstractNum w:abstractNumId="34" w15:restartNumberingAfterBreak="0">
+  <w:abstractNum w:abstractNumId="35" w15:restartNumberingAfterBreak="0">
     <w:nsid w:val="670E4CEF"/>
     <w:multiLevelType w:val="hybridMultilevel"/>
     <w:tmpl w:val="97FAD304"/>
@@ -10620,7 +12041,7 @@
       </w:rPr>
     </w:lvl>
   </w:abstractNum>
-  <w:abstractNum w:abstractNumId="35" w15:restartNumberingAfterBreak="0">
+  <w:abstractNum w:abstractNumId="36" w15:restartNumberingAfterBreak="0">
     <w:nsid w:val="69E659BC"/>
     <w:multiLevelType w:val="hybridMultilevel"/>
     <w:tmpl w:val="A280B2B4"/>
@@ -10709,7 +12130,7 @@
       </w:pPr>
     </w:lvl>
   </w:abstractNum>
-  <w:abstractNum w:abstractNumId="36" w15:restartNumberingAfterBreak="0">
+  <w:abstractNum w:abstractNumId="37" w15:restartNumberingAfterBreak="0">
     <w:nsid w:val="701817E3"/>
     <w:multiLevelType w:val="hybridMultilevel"/>
     <w:tmpl w:val="1B10B02A"/>
@@ -10823,7 +12244,7 @@
       </w:rPr>
     </w:lvl>
   </w:abstractNum>
-  <w:abstractNum w:abstractNumId="37" w15:restartNumberingAfterBreak="0">
+  <w:abstractNum w:abstractNumId="38" w15:restartNumberingAfterBreak="0">
     <w:nsid w:val="71006F53"/>
     <w:multiLevelType w:val="hybridMultilevel"/>
     <w:tmpl w:val="9230B6B4"/>
@@ -10912,7 +12333,7 @@
       </w:pPr>
     </w:lvl>
   </w:abstractNum>
-  <w:abstractNum w:abstractNumId="38" w15:restartNumberingAfterBreak="0">
+  <w:abstractNum w:abstractNumId="39" w15:restartNumberingAfterBreak="0">
     <w:nsid w:val="72DE0ED4"/>
     <w:multiLevelType w:val="hybridMultilevel"/>
     <w:tmpl w:val="91E6ADFA"/>
@@ -11026,7 +12447,7 @@
       </w:rPr>
     </w:lvl>
   </w:abstractNum>
-  <w:abstractNum w:abstractNumId="39" w15:restartNumberingAfterBreak="0">
+  <w:abstractNum w:abstractNumId="40" w15:restartNumberingAfterBreak="0">
     <w:nsid w:val="780B1DD2"/>
     <w:multiLevelType w:val="hybridMultilevel"/>
     <w:tmpl w:val="78943032"/>
@@ -11117,7 +12538,7 @@
       </w:pPr>
     </w:lvl>
   </w:abstractNum>
-  <w:abstractNum w:abstractNumId="40" w15:restartNumberingAfterBreak="0">
+  <w:abstractNum w:abstractNumId="41" w15:restartNumberingAfterBreak="0">
     <w:nsid w:val="7A2B2780"/>
     <w:multiLevelType w:val="hybridMultilevel"/>
     <w:tmpl w:val="6FF0CD68"/>
@@ -11207,13 +12628,13 @@
     </w:lvl>
   </w:abstractNum>
   <w:num w:numId="1">
-    <w:abstractNumId w:val="15"/>
+    <w:abstractNumId w:val="16"/>
   </w:num>
   <w:num w:numId="2">
     <w:abstractNumId w:val="5"/>
   </w:num>
   <w:num w:numId="3">
-    <w:abstractNumId w:val="23"/>
+    <w:abstractNumId w:val="24"/>
   </w:num>
   <w:num w:numId="4">
     <w:abstractNumId w:val="1"/>
@@ -11222,31 +12643,31 @@
     <w:abstractNumId w:val="2"/>
   </w:num>
   <w:num w:numId="6">
-    <w:abstractNumId w:val="18"/>
+    <w:abstractNumId w:val="19"/>
   </w:num>
   <w:num w:numId="7">
     <w:abstractNumId w:val="4"/>
   </w:num>
   <w:num w:numId="8">
-    <w:abstractNumId w:val="29"/>
+    <w:abstractNumId w:val="30"/>
   </w:num>
   <w:num w:numId="9">
     <w:abstractNumId w:val="14"/>
   </w:num>
   <w:num w:numId="10">
-    <w:abstractNumId w:val="21"/>
+    <w:abstractNumId w:val="22"/>
   </w:num>
   <w:num w:numId="11">
-    <w:abstractNumId w:val="17"/>
+    <w:abstractNumId w:val="18"/>
   </w:num>
   <w:num w:numId="12">
-    <w:abstractNumId w:val="39"/>
+    <w:abstractNumId w:val="40"/>
   </w:num>
   <w:num w:numId="13">
     <w:abstractNumId w:val="10"/>
   </w:num>
   <w:num w:numId="14">
-    <w:abstractNumId w:val="16"/>
+    <w:abstractNumId w:val="17"/>
   </w:num>
   <w:num w:numId="15">
     <w:abstractNumId w:val="8"/>
@@ -11255,43 +12676,43 @@
     <w:abstractNumId w:val="13"/>
   </w:num>
   <w:num w:numId="17">
-    <w:abstractNumId w:val="40"/>
+    <w:abstractNumId w:val="41"/>
   </w:num>
   <w:num w:numId="18">
-    <w:abstractNumId w:val="37"/>
+    <w:abstractNumId w:val="38"/>
   </w:num>
   <w:num w:numId="19">
-    <w:abstractNumId w:val="20"/>
+    <w:abstractNumId w:val="21"/>
   </w:num>
   <w:num w:numId="20">
-    <w:abstractNumId w:val="35"/>
+    <w:abstractNumId w:val="36"/>
   </w:num>
   <w:num w:numId="21">
     <w:abstractNumId w:val="7"/>
   </w:num>
   <w:num w:numId="22">
-    <w:abstractNumId w:val="28"/>
+    <w:abstractNumId w:val="29"/>
   </w:num>
   <w:num w:numId="23">
-    <w:abstractNumId w:val="26"/>
+    <w:abstractNumId w:val="27"/>
   </w:num>
   <w:num w:numId="24">
     <w:abstractNumId w:val="9"/>
   </w:num>
   <w:num w:numId="25">
-    <w:abstractNumId w:val="19"/>
+    <w:abstractNumId w:val="20"/>
   </w:num>
   <w:num w:numId="26">
-    <w:abstractNumId w:val="30"/>
+    <w:abstractNumId w:val="31"/>
   </w:num>
   <w:num w:numId="27">
-    <w:abstractNumId w:val="34"/>
+    <w:abstractNumId w:val="35"/>
   </w:num>
   <w:num w:numId="28">
-    <w:abstractNumId w:val="24"/>
+    <w:abstractNumId w:val="25"/>
   </w:num>
   <w:num w:numId="29">
-    <w:abstractNumId w:val="25"/>
+    <w:abstractNumId w:val="26"/>
   </w:num>
   <w:num w:numId="30">
     <w:abstractNumId w:val="12"/>
@@ -11300,34 +12721,37 @@
     <w:abstractNumId w:val="11"/>
   </w:num>
   <w:num w:numId="32">
-    <w:abstractNumId w:val="31"/>
+    <w:abstractNumId w:val="32"/>
   </w:num>
   <w:num w:numId="33">
-    <w:abstractNumId w:val="22"/>
+    <w:abstractNumId w:val="23"/>
   </w:num>
   <w:num w:numId="34">
-    <w:abstractNumId w:val="32"/>
+    <w:abstractNumId w:val="33"/>
   </w:num>
   <w:num w:numId="35">
-    <w:abstractNumId w:val="27"/>
+    <w:abstractNumId w:val="28"/>
   </w:num>
   <w:num w:numId="36">
-    <w:abstractNumId w:val="33"/>
+    <w:abstractNumId w:val="34"/>
   </w:num>
   <w:num w:numId="37">
     <w:abstractNumId w:val="0"/>
   </w:num>
   <w:num w:numId="38">
-    <w:abstractNumId w:val="36"/>
+    <w:abstractNumId w:val="37"/>
   </w:num>
   <w:num w:numId="39">
-    <w:abstractNumId w:val="38"/>
+    <w:abstractNumId w:val="39"/>
   </w:num>
   <w:num w:numId="40">
     <w:abstractNumId w:val="3"/>
   </w:num>
   <w:num w:numId="41">
     <w:abstractNumId w:val="6"/>
+  </w:num>
+  <w:num w:numId="42">
+    <w:abstractNumId w:val="15"/>
   </w:num>
 </w:numbering>
 </file>
@@ -12824,7 +14248,7 @@
 </file>
 
 <file path=customXml/itemProps1.xml><?xml version="1.0" encoding="utf-8"?>
-<ds:datastoreItem xmlns:ds="http://schemas.openxmlformats.org/officeDocument/2006/customXml" ds:itemID="{36C233E8-EF10-4A5A-918E-4C1146D3699E}">
+<ds:datastoreItem xmlns:ds="http://schemas.openxmlformats.org/officeDocument/2006/customXml" ds:itemID="{D132B56F-84F2-423A-9E80-8176BA0B22C7}">
   <ds:schemaRefs>
     <ds:schemaRef ds:uri="http://schemas.openxmlformats.org/officeDocument/2006/bibliography"/>
   </ds:schemaRefs>
